--- a/AI4K_Is_Planı.docx
+++ b/AI4K_Is_Planı.docx
@@ -49,7 +49,6 @@
           <w:szCs w:val="24"/>
         </w:rPr>
       </w:pPr>
-      <w:proofErr w:type="gramStart"/>
       <w:r>
         <w:rPr>
           <w:rFonts w:ascii="Times New Roman" w:hAnsi="Times New Roman" w:cs="Times New Roman"/>
@@ -57,17 +56,7 @@
           <w:sz w:val="24"/>
           <w:szCs w:val="24"/>
         </w:rPr>
-        <w:t>!Başında</w:t>
-      </w:r>
-      <w:proofErr w:type="gramEnd"/>
-      <w:r>
-        <w:rPr>
-          <w:rFonts w:ascii="Times New Roman" w:hAnsi="Times New Roman" w:cs="Times New Roman"/>
-          <w:b/>
-          <w:sz w:val="24"/>
-          <w:szCs w:val="24"/>
-        </w:rPr>
-        <w:t xml:space="preserve"> yıldız olan kısımlar tamamlanmamış anlamı taşımaktadır.</w:t>
+        <w:t>!Başında yıldız olan kısımlar tamamlanmamış anlamı taşımaktadır.</w:t>
       </w:r>
     </w:p>
     <w:p>
@@ -128,32 +117,8 @@
           <w:sz w:val="24"/>
           <w:szCs w:val="24"/>
         </w:rPr>
-        <w:t xml:space="preserve"> kısmını sizin de incelemeniz iyi </w:t>
+        <w:t xml:space="preserve"> kısmını sizin de incelemeniz iyi olucaktır.Teknik kısımlardan bahsetmemiz gerekiyor.</w:t>
       </w:r>
-      <w:proofErr w:type="spellStart"/>
-      <w:proofErr w:type="gramStart"/>
-      <w:r>
-        <w:rPr>
-          <w:rFonts w:ascii="Times New Roman" w:hAnsi="Times New Roman" w:cs="Times New Roman"/>
-          <w:b/>
-          <w:sz w:val="24"/>
-          <w:szCs w:val="24"/>
-        </w:rPr>
-        <w:t>olucaktır.Teknik</w:t>
-      </w:r>
-      <w:proofErr w:type="spellEnd"/>
-      <w:proofErr w:type="gramEnd"/>
-      <w:r>
-        <w:rPr>
-          <w:rFonts w:ascii="Times New Roman" w:hAnsi="Times New Roman" w:cs="Times New Roman"/>
-          <w:b/>
-          <w:sz w:val="24"/>
-          <w:szCs w:val="24"/>
-        </w:rPr>
-        <w:t xml:space="preserve"> kısımlardan bahsetmemiz gerekiyor.</w:t>
-      </w:r>
-      <w:bookmarkStart w:id="0" w:name="_GoBack"/>
-      <w:bookmarkEnd w:id="0"/>
     </w:p>
     <w:tbl>
       <w:tblPr>
@@ -357,16 +322,8 @@
               <w:rPr>
                 <w:rFonts w:ascii="Times New Roman" w:hAnsi="Times New Roman" w:cs="Times New Roman"/>
               </w:rPr>
-              <w:t xml:space="preserve">Çocuklar İçin Yapay </w:t>
-            </w:r>
-            <w:proofErr w:type="gramStart"/>
-            <w:r>
-              <w:rPr>
-                <w:rFonts w:ascii="Times New Roman" w:hAnsi="Times New Roman" w:cs="Times New Roman"/>
-              </w:rPr>
-              <w:t>Zeka</w:t>
-            </w:r>
-            <w:proofErr w:type="gramEnd"/>
+              <w:t>Çocuklar İçin Yapay Zeka</w:t>
+            </w:r>
           </w:p>
         </w:tc>
       </w:tr>
@@ -552,37 +509,7 @@
               <w:rPr>
                 <w:rFonts w:ascii="Times New Roman" w:hAnsi="Times New Roman" w:cs="Times New Roman"/>
               </w:rPr>
-              <w:t xml:space="preserve">? (Proje sorumlusunu Taha yazmıştım ama sormadım </w:t>
-            </w:r>
-            <w:proofErr w:type="spellStart"/>
-            <w:proofErr w:type="gramStart"/>
-            <w:r>
-              <w:rPr>
-                <w:rFonts w:ascii="Times New Roman" w:hAnsi="Times New Roman" w:cs="Times New Roman"/>
-              </w:rPr>
-              <w:t>onada.İstediğiniz</w:t>
-            </w:r>
-            <w:proofErr w:type="spellEnd"/>
-            <w:proofErr w:type="gramEnd"/>
-            <w:r>
-              <w:rPr>
-                <w:rFonts w:ascii="Times New Roman" w:hAnsi="Times New Roman" w:cs="Times New Roman"/>
-              </w:rPr>
-              <w:t xml:space="preserve"> gibi </w:t>
-            </w:r>
-            <w:proofErr w:type="spellStart"/>
-            <w:r>
-              <w:rPr>
-                <w:rFonts w:ascii="Times New Roman" w:hAnsi="Times New Roman" w:cs="Times New Roman"/>
-              </w:rPr>
-              <w:t>düzenleyniz</w:t>
-            </w:r>
-            <w:proofErr w:type="spellEnd"/>
-            <w:r>
-              <w:rPr>
-                <w:rFonts w:ascii="Times New Roman" w:hAnsi="Times New Roman" w:cs="Times New Roman"/>
-              </w:rPr>
-              <w:t xml:space="preserve"> ^.^)</w:t>
+              <w:t>? (Proje sorumlusunu Taha yazmıştım ama sormadım onada.İstediğiniz gibi düzenleyniz ^.^)</w:t>
             </w:r>
           </w:p>
         </w:tc>
@@ -973,6 +900,12 @@
                 <w:b/>
               </w:rPr>
             </w:pPr>
+            <w:r>
+              <w:t>Veritabanı yönetimi</w:t>
+            </w:r>
+            <w:r>
+              <w:t xml:space="preserve">,Arka Uç Geliştirme </w:t>
+            </w:r>
           </w:p>
         </w:tc>
         <w:tc>
@@ -990,16 +923,12 @@
                 <w:b/>
               </w:rPr>
             </w:pPr>
-            <w:proofErr w:type="spellStart"/>
-            <w:proofErr w:type="gramStart"/>
             <w:r>
               <w:rPr>
                 <w:rFonts w:ascii="Times New Roman" w:hAnsi="Times New Roman" w:cs="Times New Roman"/>
               </w:rPr>
               <w:t>taha</w:t>
             </w:r>
-            <w:proofErr w:type="spellEnd"/>
-            <w:proofErr w:type="gramEnd"/>
             <w:r>
               <w:rPr>
                 <w:rFonts w:ascii="Times New Roman" w:hAnsi="Times New Roman" w:cs="Times New Roman"/>
@@ -1069,7 +998,17 @@
             <w:shd w:val="clear" w:color="auto" w:fill="FFFFFF" w:themeFill="background1"/>
             <w:vAlign w:val="center"/>
           </w:tcPr>
-          <w:p/>
+          <w:p>
+            <w:r>
+              <w:t>Arka Uç</w:t>
+            </w:r>
+            <w:r>
+              <w:t>-</w:t>
+            </w:r>
+            <w:r>
+              <w:t>Ön Yüz Geliştirme</w:t>
+            </w:r>
+          </w:p>
         </w:tc>
         <w:tc>
           <w:tcPr>
@@ -1085,21 +1024,11 @@
                 <w:rFonts w:ascii="Times New Roman" w:hAnsi="Times New Roman" w:cs="Times New Roman"/>
               </w:rPr>
             </w:pPr>
-            <w:proofErr w:type="spellStart"/>
-            <w:proofErr w:type="gramStart"/>
-            <w:r>
-              <w:rPr>
-                <w:rFonts w:ascii="Times New Roman" w:hAnsi="Times New Roman" w:cs="Times New Roman"/>
-              </w:rPr>
-              <w:t>berkan</w:t>
-            </w:r>
-            <w:proofErr w:type="spellEnd"/>
-            <w:proofErr w:type="gramEnd"/>
-            <w:r>
-              <w:rPr>
-                <w:rFonts w:ascii="Times New Roman" w:hAnsi="Times New Roman" w:cs="Times New Roman"/>
-              </w:rPr>
-              <w:t>@..</w:t>
+            <w:r>
+              <w:rPr>
+                <w:rFonts w:ascii="Times New Roman" w:hAnsi="Times New Roman" w:cs="Times New Roman"/>
+              </w:rPr>
+              <w:t>berkan@..</w:t>
             </w:r>
           </w:p>
         </w:tc>
@@ -1171,6 +1100,24 @@
             <w:pPr>
               <w:spacing w:line="360" w:lineRule="auto"/>
             </w:pPr>
+            <w:r>
+              <w:t>A</w:t>
+            </w:r>
+            <w:r>
+              <w:t xml:space="preserve">rka </w:t>
+            </w:r>
+            <w:r>
+              <w:t>U</w:t>
+            </w:r>
+            <w:r>
+              <w:t xml:space="preserve">ç </w:t>
+            </w:r>
+            <w:r>
+              <w:t>G</w:t>
+            </w:r>
+            <w:r>
+              <w:t>eliştirme</w:t>
+            </w:r>
           </w:p>
         </w:tc>
         <w:tc>
@@ -1187,19 +1134,11 @@
                 <w:rFonts w:ascii="Times New Roman" w:hAnsi="Times New Roman" w:cs="Times New Roman"/>
               </w:rPr>
             </w:pPr>
-            <w:proofErr w:type="gramStart"/>
-            <w:r>
-              <w:rPr>
-                <w:rFonts w:ascii="Times New Roman" w:hAnsi="Times New Roman" w:cs="Times New Roman"/>
-              </w:rPr>
-              <w:t>bahar</w:t>
-            </w:r>
-            <w:proofErr w:type="gramEnd"/>
-            <w:r>
-              <w:rPr>
-                <w:rFonts w:ascii="Times New Roman" w:hAnsi="Times New Roman" w:cs="Times New Roman"/>
-              </w:rPr>
-              <w:t>@..</w:t>
+            <w:r>
+              <w:rPr>
+                <w:rFonts w:ascii="Times New Roman" w:hAnsi="Times New Roman" w:cs="Times New Roman"/>
+              </w:rPr>
+              <w:t>bahar@..</w:t>
             </w:r>
           </w:p>
         </w:tc>
@@ -1261,7 +1200,11 @@
             <w:shd w:val="clear" w:color="auto" w:fill="FFFFFF" w:themeFill="background1"/>
             <w:vAlign w:val="center"/>
           </w:tcPr>
-          <w:p/>
+          <w:p>
+            <w:r>
+              <w:t>Ön yüz geliştirme</w:t>
+            </w:r>
+          </w:p>
         </w:tc>
         <w:tc>
           <w:tcPr>
@@ -1471,19 +1414,8 @@
                 <w:sz w:val="24"/>
                 <w:szCs w:val="24"/>
               </w:rPr>
-              <w:t xml:space="preserve">Çocuklar İçin Yapay </w:t>
-            </w:r>
-            <w:proofErr w:type="gramStart"/>
-            <w:r>
-              <w:rPr>
-                <w:rFonts w:ascii="Arial" w:hAnsi="Arial" w:cs="Arial"/>
-                <w:color w:val="000000"/>
-                <w:sz w:val="24"/>
-                <w:szCs w:val="24"/>
-              </w:rPr>
-              <w:t>Zeka</w:t>
-            </w:r>
-            <w:proofErr w:type="gramEnd"/>
+              <w:t>Çocuklar İçin Yapay Zeka</w:t>
+            </w:r>
           </w:p>
         </w:tc>
       </w:tr>
@@ -1708,9 +1640,8 @@
                 <w:szCs w:val="24"/>
                 <w:shd w:val="clear" w:color="auto" w:fill="FFFFFF"/>
               </w:rPr>
-              <w:t>yarak onların bireysel gelişimlerine yardımcı olmak amaçlanmıştır. Her oyunda makine öğrenmesi algoritmalarında olduğu gibi önce verilerle eğitim(</w:t>
-            </w:r>
-            <w:proofErr w:type="spellStart"/>
+              <w:t>yarak onların bireysel gelişimlerine yardımcı olmak amaçlanmıştır. Her oyunda makine öğrenmesi algoritmalarında olduğu gibi önce verilerle eğitim(train) yapacaklar daha sonra eğitimde kullanılmamış veriler ile tahminleme</w:t>
+            </w:r>
             <w:r>
               <w:rPr>
                 <w:rFonts w:ascii="Arial" w:hAnsi="Arial" w:cs="Arial"/>
@@ -1718,9 +1649,8 @@
                 <w:szCs w:val="24"/>
                 <w:shd w:val="clear" w:color="auto" w:fill="FFFFFF"/>
               </w:rPr>
-              <w:t>train</w:t>
-            </w:r>
-            <w:proofErr w:type="spellEnd"/>
+              <w:t xml:space="preserve"> </w:t>
+            </w:r>
             <w:r>
               <w:rPr>
                 <w:rFonts w:ascii="Arial" w:hAnsi="Arial" w:cs="Arial"/>
@@ -1728,9 +1658,8 @@
                 <w:szCs w:val="24"/>
                 <w:shd w:val="clear" w:color="auto" w:fill="FFFFFF"/>
               </w:rPr>
-              <w:t xml:space="preserve">) yapacaklar daha sonra eğitimde kullanılmamış veriler ile </w:t>
-            </w:r>
-            <w:proofErr w:type="spellStart"/>
+              <w:t>(test) ve en sonunda eğitilmiş bir makineden sonuç alacaklar.</w:t>
+            </w:r>
             <w:r>
               <w:rPr>
                 <w:rFonts w:ascii="Arial" w:hAnsi="Arial" w:cs="Arial"/>
@@ -1738,9 +1667,8 @@
                 <w:szCs w:val="24"/>
                 <w:shd w:val="clear" w:color="auto" w:fill="FFFFFF"/>
               </w:rPr>
-              <w:t>tahminleme</w:t>
-            </w:r>
-            <w:proofErr w:type="spellEnd"/>
+              <w:t xml:space="preserve"> Bu sayede onlara Yapay</w:t>
+            </w:r>
             <w:r>
               <w:rPr>
                 <w:rFonts w:ascii="Arial" w:hAnsi="Arial" w:cs="Arial"/>
@@ -1757,7 +1685,7 @@
                 <w:szCs w:val="24"/>
                 <w:shd w:val="clear" w:color="auto" w:fill="FFFFFF"/>
               </w:rPr>
-              <w:t>(test) ve en sonunda eğitilmiş bir makineden sonuç alacaklar.</w:t>
+              <w:t>Zeka</w:t>
             </w:r>
             <w:r>
               <w:rPr>
@@ -1766,9 +1694,8 @@
                 <w:szCs w:val="24"/>
                 <w:shd w:val="clear" w:color="auto" w:fill="FFFFFF"/>
               </w:rPr>
-              <w:t xml:space="preserve"> Bu sayede onlara Yapay </w:t>
-            </w:r>
-            <w:proofErr w:type="gramStart"/>
+              <w:t xml:space="preserve"> </w:t>
+            </w:r>
             <w:r>
               <w:rPr>
                 <w:rFonts w:ascii="Arial" w:hAnsi="Arial" w:cs="Arial"/>
@@ -1776,17 +1703,7 @@
                 <w:szCs w:val="24"/>
                 <w:shd w:val="clear" w:color="auto" w:fill="FFFFFF"/>
               </w:rPr>
-              <w:t>Zeka</w:t>
-            </w:r>
-            <w:proofErr w:type="gramEnd"/>
-            <w:r>
-              <w:rPr>
-                <w:rFonts w:ascii="Arial" w:hAnsi="Arial" w:cs="Arial"/>
-                <w:sz w:val="24"/>
-                <w:szCs w:val="24"/>
-                <w:shd w:val="clear" w:color="auto" w:fill="FFFFFF"/>
-              </w:rPr>
-              <w:t xml:space="preserve"> mantığını basit şekilde aşılayacağız</w:t>
+              <w:t>mantığını basit şekilde aşılayacağız</w:t>
             </w:r>
             <w:r>
               <w:rPr>
@@ -1841,17 +1758,7 @@
                 <w:sz w:val="24"/>
                 <w:szCs w:val="24"/>
               </w:rPr>
-              <w:t xml:space="preserve">nahtar </w:t>
-            </w:r>
-            <w:proofErr w:type="gramStart"/>
-            <w:r>
-              <w:rPr>
-                <w:rFonts w:ascii="Times New Roman" w:hAnsi="Times New Roman" w:cs="Times New Roman"/>
-                <w:b/>
-                <w:sz w:val="24"/>
-                <w:szCs w:val="24"/>
-              </w:rPr>
-              <w:t>Kelimeler</w:t>
+              <w:t>nahtar Kelimeler</w:t>
             </w:r>
             <w:r>
               <w:rPr>
@@ -1861,15 +1768,6 @@
                 <w:szCs w:val="24"/>
               </w:rPr>
               <w:t>:</w:t>
-            </w:r>
-            <w:r>
-              <w:rPr>
-                <w:rFonts w:ascii="Times New Roman" w:hAnsi="Times New Roman" w:cs="Times New Roman"/>
-                <w:b/>
-                <w:sz w:val="24"/>
-                <w:szCs w:val="24"/>
-              </w:rPr>
-              <w:t xml:space="preserve"> </w:t>
             </w:r>
             <w:r>
               <w:rPr>
@@ -1880,30 +1778,7 @@
                 <w:sz w:val="24"/>
                 <w:szCs w:val="24"/>
               </w:rPr>
-              <w:t xml:space="preserve"> </w:t>
-            </w:r>
-            <w:r>
-              <w:rPr>
-                <w:rFonts w:ascii="Arial" w:hAnsi="Arial" w:cs="Arial"/>
-                <w:bCs/>
-                <w:iCs/>
-                <w:color w:val="000000"/>
-                <w:sz w:val="24"/>
-                <w:szCs w:val="24"/>
-              </w:rPr>
-              <w:t>Yapay</w:t>
-            </w:r>
-            <w:proofErr w:type="gramEnd"/>
-            <w:r>
-              <w:rPr>
-                <w:rFonts w:ascii="Arial" w:hAnsi="Arial" w:cs="Arial"/>
-                <w:bCs/>
-                <w:iCs/>
-                <w:color w:val="000000"/>
-                <w:sz w:val="24"/>
-                <w:szCs w:val="24"/>
-              </w:rPr>
-              <w:t xml:space="preserve"> Zeka, Oyun, Çocuk, Makine, Makine Öğrenmesi, Train, Test, Algoritma</w:t>
+              <w:t>Yapay Zeka, Oyun, Çocuk, Makine, Makine Öğrenmesi, Train, Test, Algoritma</w:t>
             </w:r>
           </w:p>
         </w:tc>
@@ -2067,103 +1942,45 @@
                 <w:szCs w:val="24"/>
                 <w:lang w:eastAsia="ar-SA"/>
               </w:rPr>
+              <w:t xml:space="preserve"> T</w:t>
+            </w:r>
+            <w:r>
+              <w:rPr>
+                <w:rFonts w:ascii="Times New Roman" w:hAnsi="Times New Roman" w:cs="Times New Roman"/>
+                <w:b/>
+                <w:sz w:val="24"/>
+                <w:szCs w:val="24"/>
+                <w:lang w:eastAsia="ar-SA"/>
+              </w:rPr>
+              <w:t>itle</w:t>
+            </w:r>
+            <w:r>
+              <w:rPr>
+                <w:rFonts w:ascii="Times New Roman" w:hAnsi="Times New Roman" w:cs="Times New Roman"/>
+                <w:b/>
+                <w:sz w:val="24"/>
+                <w:szCs w:val="24"/>
+                <w:lang w:eastAsia="ar-SA"/>
+              </w:rPr>
+              <w:t>:</w:t>
+            </w:r>
+            <w:r>
+              <w:rPr>
+                <w:rFonts w:ascii="Times New Roman" w:hAnsi="Times New Roman" w:cs="Times New Roman"/>
+                <w:b/>
+                <w:sz w:val="24"/>
+                <w:szCs w:val="24"/>
+                <w:lang w:eastAsia="ar-SA"/>
+              </w:rPr>
               <w:t xml:space="preserve"> </w:t>
             </w:r>
-            <w:proofErr w:type="spellStart"/>
-            <w:r>
-              <w:rPr>
-                <w:rFonts w:ascii="Times New Roman" w:hAnsi="Times New Roman" w:cs="Times New Roman"/>
-                <w:b/>
-                <w:sz w:val="24"/>
-                <w:szCs w:val="24"/>
-                <w:lang w:eastAsia="ar-SA"/>
-              </w:rPr>
-              <w:t>T</w:t>
-            </w:r>
-            <w:r>
-              <w:rPr>
-                <w:rFonts w:ascii="Times New Roman" w:hAnsi="Times New Roman" w:cs="Times New Roman"/>
-                <w:b/>
-                <w:sz w:val="24"/>
-                <w:szCs w:val="24"/>
-                <w:lang w:eastAsia="ar-SA"/>
-              </w:rPr>
-              <w:t>itle</w:t>
-            </w:r>
-            <w:proofErr w:type="spellEnd"/>
-            <w:r>
-              <w:rPr>
-                <w:rFonts w:ascii="Times New Roman" w:hAnsi="Times New Roman" w:cs="Times New Roman"/>
-                <w:b/>
-                <w:sz w:val="24"/>
-                <w:szCs w:val="24"/>
-                <w:lang w:eastAsia="ar-SA"/>
-              </w:rPr>
-              <w:t>:</w:t>
-            </w:r>
-            <w:r>
-              <w:rPr>
-                <w:rFonts w:ascii="Times New Roman" w:hAnsi="Times New Roman" w:cs="Times New Roman"/>
-                <w:b/>
-                <w:sz w:val="24"/>
-                <w:szCs w:val="24"/>
-                <w:lang w:eastAsia="ar-SA"/>
-              </w:rPr>
-              <w:t xml:space="preserve"> </w:t>
-            </w:r>
-            <w:proofErr w:type="spellStart"/>
             <w:r>
               <w:rPr>
                 <w:rStyle w:val="shorttext"/>
                 <w:sz w:val="24"/>
                 <w:szCs w:val="24"/>
               </w:rPr>
-              <w:t>Artificial</w:t>
-            </w:r>
-            <w:proofErr w:type="spellEnd"/>
-            <w:r>
-              <w:rPr>
-                <w:rStyle w:val="shorttext"/>
-                <w:sz w:val="24"/>
-                <w:szCs w:val="24"/>
-              </w:rPr>
-              <w:t xml:space="preserve"> </w:t>
-            </w:r>
-            <w:proofErr w:type="spellStart"/>
-            <w:r>
-              <w:rPr>
-                <w:rStyle w:val="shorttext"/>
-                <w:sz w:val="24"/>
-                <w:szCs w:val="24"/>
-              </w:rPr>
-              <w:t>Intelligence</w:t>
-            </w:r>
-            <w:proofErr w:type="spellEnd"/>
-            <w:r>
-              <w:rPr>
-                <w:rStyle w:val="shorttext"/>
-                <w:sz w:val="24"/>
-                <w:szCs w:val="24"/>
-              </w:rPr>
-              <w:t xml:space="preserve"> </w:t>
-            </w:r>
-            <w:proofErr w:type="spellStart"/>
-            <w:r>
-              <w:rPr>
-                <w:rStyle w:val="shorttext"/>
-                <w:sz w:val="24"/>
-                <w:szCs w:val="24"/>
-              </w:rPr>
-              <w:t>for</w:t>
-            </w:r>
-            <w:proofErr w:type="spellEnd"/>
-            <w:r>
-              <w:rPr>
-                <w:rStyle w:val="shorttext"/>
-                <w:sz w:val="24"/>
-                <w:szCs w:val="24"/>
-              </w:rPr>
-              <w:t xml:space="preserve"> Kids</w:t>
+              <w:t>Artificial Intelligence for Kids</w:t>
             </w:r>
           </w:p>
         </w:tc>
@@ -2336,7 +2153,6 @@
                 <w:szCs w:val="24"/>
                 <w:lang w:val="en-US"/>
               </w:rPr>
-              <w:lastRenderedPageBreak/>
               <w:t>Keywords</w:t>
             </w:r>
             <w:r>
@@ -2457,17 +2273,6 @@
           <w:p>
             <w:pPr>
               <w:spacing w:after="0" w:line="360" w:lineRule="auto"/>
-              <w:rPr>
-                <w:rFonts w:ascii="Times New Roman" w:hAnsi="Times New Roman" w:cs="Times New Roman"/>
-                <w:b/>
-                <w:sz w:val="24"/>
-                <w:szCs w:val="24"/>
-              </w:rPr>
-            </w:pPr>
-          </w:p>
-          <w:p>
-            <w:pPr>
-              <w:spacing w:after="0" w:line="360" w:lineRule="auto"/>
               <w:jc w:val="both"/>
               <w:rPr>
                 <w:rFonts w:ascii="Arial" w:hAnsi="Arial" w:cs="Arial"/>
@@ -2575,41 +2380,13 @@
                 <w:szCs w:val="24"/>
               </w:rPr>
             </w:pPr>
-            <w:proofErr w:type="spellStart"/>
             <w:r>
               <w:rPr>
                 <w:rFonts w:ascii="Arial" w:eastAsia="MS Mincho" w:hAnsi="Arial" w:cs="Arial"/>
                 <w:sz w:val="24"/>
                 <w:szCs w:val="24"/>
               </w:rPr>
-              <w:t>Algoritma</w:t>
-            </w:r>
-            <w:proofErr w:type="spellEnd"/>
-            <w:r>
-              <w:rPr>
-                <w:rFonts w:ascii="Arial" w:eastAsia="MS Mincho" w:hAnsi="Arial" w:cs="Arial"/>
-                <w:sz w:val="24"/>
-                <w:szCs w:val="24"/>
-              </w:rPr>
-              <w:t xml:space="preserve"> </w:t>
-            </w:r>
-            <w:proofErr w:type="spellStart"/>
-            <w:r>
-              <w:rPr>
-                <w:rFonts w:ascii="Arial" w:eastAsia="MS Mincho" w:hAnsi="Arial" w:cs="Arial"/>
-                <w:sz w:val="24"/>
-                <w:szCs w:val="24"/>
-              </w:rPr>
-              <w:t>yapısına</w:t>
-            </w:r>
-            <w:proofErr w:type="spellEnd"/>
-            <w:r>
-              <w:rPr>
-                <w:rFonts w:ascii="Arial" w:eastAsia="MS Mincho" w:hAnsi="Arial" w:cs="Arial"/>
-                <w:sz w:val="24"/>
-                <w:szCs w:val="24"/>
-              </w:rPr>
-              <w:t xml:space="preserve"> hakim</w:t>
+              <w:t>Algoritma yapısına hakim</w:t>
             </w:r>
           </w:p>
           <w:p>
@@ -2626,160 +2403,14 @@
                 <w:szCs w:val="24"/>
               </w:rPr>
             </w:pPr>
-            <w:proofErr w:type="spellStart"/>
             <w:r>
               <w:rPr>
                 <w:rFonts w:ascii="Arial" w:eastAsia="MS Mincho" w:hAnsi="Arial" w:cs="Arial"/>
                 <w:sz w:val="24"/>
                 <w:szCs w:val="24"/>
               </w:rPr>
-              <w:t>Çevresinde</w:t>
-            </w:r>
-            <w:proofErr w:type="spellEnd"/>
-            <w:r>
-              <w:rPr>
-                <w:rFonts w:ascii="Arial" w:eastAsia="MS Mincho" w:hAnsi="Arial" w:cs="Arial"/>
-                <w:sz w:val="24"/>
-                <w:szCs w:val="24"/>
-              </w:rPr>
-              <w:t xml:space="preserve"> </w:t>
-            </w:r>
-            <w:proofErr w:type="spellStart"/>
-            <w:r>
-              <w:rPr>
-                <w:rFonts w:ascii="Arial" w:eastAsia="MS Mincho" w:hAnsi="Arial" w:cs="Arial"/>
-                <w:sz w:val="24"/>
-                <w:szCs w:val="24"/>
-              </w:rPr>
-              <w:t>gördüğü</w:t>
-            </w:r>
-            <w:proofErr w:type="spellEnd"/>
-            <w:r>
-              <w:rPr>
-                <w:rFonts w:ascii="Arial" w:eastAsia="MS Mincho" w:hAnsi="Arial" w:cs="Arial"/>
-                <w:sz w:val="24"/>
-                <w:szCs w:val="24"/>
-              </w:rPr>
-              <w:t xml:space="preserve"> </w:t>
-            </w:r>
-            <w:proofErr w:type="spellStart"/>
-            <w:r>
-              <w:rPr>
-                <w:rFonts w:ascii="Arial" w:eastAsia="MS Mincho" w:hAnsi="Arial" w:cs="Arial"/>
-                <w:sz w:val="24"/>
-                <w:szCs w:val="24"/>
-              </w:rPr>
-              <w:t>teknolojik</w:t>
-            </w:r>
-            <w:proofErr w:type="spellEnd"/>
-            <w:r>
-              <w:rPr>
-                <w:rFonts w:ascii="Arial" w:eastAsia="MS Mincho" w:hAnsi="Arial" w:cs="Arial"/>
-                <w:sz w:val="24"/>
-                <w:szCs w:val="24"/>
-              </w:rPr>
-              <w:t xml:space="preserve"> </w:t>
-            </w:r>
-            <w:proofErr w:type="spellStart"/>
-            <w:r>
-              <w:rPr>
-                <w:rFonts w:ascii="Arial" w:eastAsia="MS Mincho" w:hAnsi="Arial" w:cs="Arial"/>
-                <w:sz w:val="24"/>
-                <w:szCs w:val="24"/>
-              </w:rPr>
-              <w:t>aletlerin</w:t>
-            </w:r>
-            <w:proofErr w:type="spellEnd"/>
-            <w:r>
-              <w:rPr>
-                <w:rFonts w:ascii="Arial" w:eastAsia="MS Mincho" w:hAnsi="Arial" w:cs="Arial"/>
-                <w:sz w:val="24"/>
-                <w:szCs w:val="24"/>
-              </w:rPr>
-              <w:t xml:space="preserve"> </w:t>
-            </w:r>
-            <w:proofErr w:type="spellStart"/>
-            <w:r>
-              <w:rPr>
-                <w:rFonts w:ascii="Arial" w:eastAsia="MS Mincho" w:hAnsi="Arial" w:cs="Arial"/>
-                <w:sz w:val="24"/>
-                <w:szCs w:val="24"/>
-              </w:rPr>
-              <w:t>nasıl</w:t>
-            </w:r>
-            <w:proofErr w:type="spellEnd"/>
-            <w:r>
-              <w:rPr>
-                <w:rFonts w:ascii="Arial" w:eastAsia="MS Mincho" w:hAnsi="Arial" w:cs="Arial"/>
-                <w:sz w:val="24"/>
-                <w:szCs w:val="24"/>
-              </w:rPr>
-              <w:t xml:space="preserve"> </w:t>
-            </w:r>
-            <w:proofErr w:type="spellStart"/>
-            <w:r>
-              <w:rPr>
-                <w:rFonts w:ascii="Arial" w:eastAsia="MS Mincho" w:hAnsi="Arial" w:cs="Arial"/>
-                <w:sz w:val="24"/>
-                <w:szCs w:val="24"/>
-              </w:rPr>
-              <w:t>çalıştığı</w:t>
-            </w:r>
-            <w:proofErr w:type="spellEnd"/>
-            <w:r>
-              <w:rPr>
-                <w:rFonts w:ascii="Arial" w:eastAsia="MS Mincho" w:hAnsi="Arial" w:cs="Arial"/>
-                <w:sz w:val="24"/>
-                <w:szCs w:val="24"/>
-              </w:rPr>
-              <w:t xml:space="preserve"> </w:t>
-            </w:r>
-            <w:proofErr w:type="spellStart"/>
-            <w:r>
-              <w:rPr>
-                <w:rFonts w:ascii="Arial" w:eastAsia="MS Mincho" w:hAnsi="Arial" w:cs="Arial"/>
-                <w:sz w:val="24"/>
-                <w:szCs w:val="24"/>
-              </w:rPr>
-              <w:t>hakkında</w:t>
-            </w:r>
-            <w:proofErr w:type="spellEnd"/>
-            <w:r>
-              <w:rPr>
-                <w:rFonts w:ascii="Arial" w:eastAsia="MS Mincho" w:hAnsi="Arial" w:cs="Arial"/>
-                <w:sz w:val="24"/>
-                <w:szCs w:val="24"/>
-              </w:rPr>
-              <w:t xml:space="preserve"> </w:t>
-            </w:r>
-            <w:proofErr w:type="spellStart"/>
-            <w:r>
-              <w:rPr>
-                <w:rFonts w:ascii="Arial" w:eastAsia="MS Mincho" w:hAnsi="Arial" w:cs="Arial"/>
-                <w:sz w:val="24"/>
-                <w:szCs w:val="24"/>
-              </w:rPr>
-              <w:t>fikir</w:t>
-            </w:r>
-            <w:proofErr w:type="spellEnd"/>
-            <w:r>
-              <w:rPr>
-                <w:rFonts w:ascii="Arial" w:eastAsia="MS Mincho" w:hAnsi="Arial" w:cs="Arial"/>
-                <w:sz w:val="24"/>
-                <w:szCs w:val="24"/>
-              </w:rPr>
-              <w:t xml:space="preserve"> </w:t>
-            </w:r>
-            <w:proofErr w:type="spellStart"/>
-            <w:r>
-              <w:rPr>
-                <w:rFonts w:ascii="Arial" w:eastAsia="MS Mincho" w:hAnsi="Arial" w:cs="Arial"/>
-                <w:sz w:val="24"/>
-                <w:szCs w:val="24"/>
-              </w:rPr>
-              <w:t>yütütebilen</w:t>
-            </w:r>
-            <w:proofErr w:type="spellEnd"/>
+              <w:t>Çevresinde gördüğü teknolojik aletlerin nasıl çalıştığı hakkında fikir yütütebilen</w:t>
+            </w:r>
           </w:p>
           <w:p>
             <w:pPr>
@@ -2801,144 +2432,16 @@
                 <w:sz w:val="24"/>
                 <w:szCs w:val="24"/>
               </w:rPr>
-              <w:t xml:space="preserve">Bir </w:t>
-            </w:r>
-            <w:proofErr w:type="spellStart"/>
+              <w:t>Bir makinenin nasıl eğitldiği ve aşamaları hakkında bilgi</w:t>
+            </w:r>
             <w:r>
               <w:rPr>
                 <w:rFonts w:ascii="Arial" w:eastAsia="MS Mincho" w:hAnsi="Arial" w:cs="Arial"/>
                 <w:sz w:val="24"/>
                 <w:szCs w:val="24"/>
               </w:rPr>
-              <w:t>makinenin</w:t>
-            </w:r>
-            <w:proofErr w:type="spellEnd"/>
-            <w:r>
-              <w:rPr>
-                <w:rFonts w:ascii="Arial" w:eastAsia="MS Mincho" w:hAnsi="Arial" w:cs="Arial"/>
-                <w:sz w:val="24"/>
-                <w:szCs w:val="24"/>
-              </w:rPr>
-              <w:t xml:space="preserve"> </w:t>
-            </w:r>
-            <w:proofErr w:type="spellStart"/>
-            <w:r>
-              <w:rPr>
-                <w:rFonts w:ascii="Arial" w:eastAsia="MS Mincho" w:hAnsi="Arial" w:cs="Arial"/>
-                <w:sz w:val="24"/>
-                <w:szCs w:val="24"/>
-              </w:rPr>
-              <w:t>nasıl</w:t>
-            </w:r>
-            <w:proofErr w:type="spellEnd"/>
-            <w:r>
-              <w:rPr>
-                <w:rFonts w:ascii="Arial" w:eastAsia="MS Mincho" w:hAnsi="Arial" w:cs="Arial"/>
-                <w:sz w:val="24"/>
-                <w:szCs w:val="24"/>
-              </w:rPr>
-              <w:t xml:space="preserve"> </w:t>
-            </w:r>
-            <w:proofErr w:type="spellStart"/>
-            <w:r>
-              <w:rPr>
-                <w:rFonts w:ascii="Arial" w:eastAsia="MS Mincho" w:hAnsi="Arial" w:cs="Arial"/>
-                <w:sz w:val="24"/>
-                <w:szCs w:val="24"/>
-              </w:rPr>
-              <w:t>eğitldiği</w:t>
-            </w:r>
-            <w:proofErr w:type="spellEnd"/>
-            <w:r>
-              <w:rPr>
-                <w:rFonts w:ascii="Arial" w:eastAsia="MS Mincho" w:hAnsi="Arial" w:cs="Arial"/>
-                <w:sz w:val="24"/>
-                <w:szCs w:val="24"/>
-              </w:rPr>
-              <w:t xml:space="preserve"> </w:t>
-            </w:r>
-            <w:proofErr w:type="spellStart"/>
-            <w:r>
-              <w:rPr>
-                <w:rFonts w:ascii="Arial" w:eastAsia="MS Mincho" w:hAnsi="Arial" w:cs="Arial"/>
-                <w:sz w:val="24"/>
-                <w:szCs w:val="24"/>
-              </w:rPr>
-              <w:t>ve</w:t>
-            </w:r>
-            <w:proofErr w:type="spellEnd"/>
-            <w:r>
-              <w:rPr>
-                <w:rFonts w:ascii="Arial" w:eastAsia="MS Mincho" w:hAnsi="Arial" w:cs="Arial"/>
-                <w:sz w:val="24"/>
-                <w:szCs w:val="24"/>
-              </w:rPr>
-              <w:t xml:space="preserve"> </w:t>
-            </w:r>
-            <w:proofErr w:type="spellStart"/>
-            <w:r>
-              <w:rPr>
-                <w:rFonts w:ascii="Arial" w:eastAsia="MS Mincho" w:hAnsi="Arial" w:cs="Arial"/>
-                <w:sz w:val="24"/>
-                <w:szCs w:val="24"/>
-              </w:rPr>
-              <w:t>aşamaları</w:t>
-            </w:r>
-            <w:proofErr w:type="spellEnd"/>
-            <w:r>
-              <w:rPr>
-                <w:rFonts w:ascii="Arial" w:eastAsia="MS Mincho" w:hAnsi="Arial" w:cs="Arial"/>
-                <w:sz w:val="24"/>
-                <w:szCs w:val="24"/>
-              </w:rPr>
-              <w:t xml:space="preserve"> </w:t>
-            </w:r>
-            <w:proofErr w:type="spellStart"/>
-            <w:r>
-              <w:rPr>
-                <w:rFonts w:ascii="Arial" w:eastAsia="MS Mincho" w:hAnsi="Arial" w:cs="Arial"/>
-                <w:sz w:val="24"/>
-                <w:szCs w:val="24"/>
-              </w:rPr>
-              <w:t>hakkında</w:t>
-            </w:r>
-            <w:proofErr w:type="spellEnd"/>
-            <w:r>
-              <w:rPr>
-                <w:rFonts w:ascii="Arial" w:eastAsia="MS Mincho" w:hAnsi="Arial" w:cs="Arial"/>
-                <w:sz w:val="24"/>
-                <w:szCs w:val="24"/>
-              </w:rPr>
-              <w:t xml:space="preserve"> </w:t>
-            </w:r>
-            <w:proofErr w:type="spellStart"/>
-            <w:r>
-              <w:rPr>
-                <w:rFonts w:ascii="Arial" w:eastAsia="MS Mincho" w:hAnsi="Arial" w:cs="Arial"/>
-                <w:sz w:val="24"/>
-                <w:szCs w:val="24"/>
-              </w:rPr>
-              <w:t>bilgi</w:t>
-            </w:r>
-            <w:proofErr w:type="spellEnd"/>
-            <w:r>
-              <w:rPr>
-                <w:rFonts w:ascii="Arial" w:eastAsia="MS Mincho" w:hAnsi="Arial" w:cs="Arial"/>
-                <w:sz w:val="24"/>
-                <w:szCs w:val="24"/>
-              </w:rPr>
-              <w:t xml:space="preserve"> </w:t>
-            </w:r>
-            <w:proofErr w:type="spellStart"/>
-            <w:r>
-              <w:rPr>
-                <w:rFonts w:ascii="Arial" w:eastAsia="MS Mincho" w:hAnsi="Arial" w:cs="Arial"/>
-                <w:sz w:val="24"/>
-                <w:szCs w:val="24"/>
-              </w:rPr>
-              <w:t>sahibi</w:t>
-            </w:r>
-            <w:proofErr w:type="spellEnd"/>
+              <w:t xml:space="preserve"> sahibi</w:t>
+            </w:r>
           </w:p>
           <w:p>
             <w:pPr>
@@ -2954,42 +2457,22 @@
                 <w:szCs w:val="24"/>
               </w:rPr>
             </w:pPr>
-            <w:proofErr w:type="spellStart"/>
             <w:r>
               <w:rPr>
                 <w:rFonts w:ascii="Arial" w:eastAsia="MS Mincho" w:hAnsi="Arial" w:cs="Arial"/>
                 <w:sz w:val="24"/>
                 <w:szCs w:val="24"/>
               </w:rPr>
-              <w:t>Eğlenerek</w:t>
-            </w:r>
-            <w:proofErr w:type="spellEnd"/>
+              <w:t>Eğlenerek öğren</w:t>
+            </w:r>
             <w:r>
               <w:rPr>
                 <w:rFonts w:ascii="Arial" w:eastAsia="MS Mincho" w:hAnsi="Arial" w:cs="Arial"/>
                 <w:sz w:val="24"/>
                 <w:szCs w:val="24"/>
               </w:rPr>
-              <w:t xml:space="preserve"> </w:t>
-            </w:r>
-            <w:proofErr w:type="spellStart"/>
-            <w:r>
-              <w:rPr>
-                <w:rFonts w:ascii="Arial" w:eastAsia="MS Mincho" w:hAnsi="Arial" w:cs="Arial"/>
-                <w:sz w:val="24"/>
-                <w:szCs w:val="24"/>
-              </w:rPr>
-              <w:t>öğren</w:t>
-            </w:r>
-            <w:r>
-              <w:rPr>
-                <w:rFonts w:ascii="Arial" w:eastAsia="MS Mincho" w:hAnsi="Arial" w:cs="Arial"/>
-                <w:sz w:val="24"/>
-                <w:szCs w:val="24"/>
-              </w:rPr>
               <w:t>meleri</w:t>
             </w:r>
-            <w:proofErr w:type="spellEnd"/>
           </w:p>
           <w:p>
             <w:pPr>
@@ -3005,96 +2488,13 @@
                 <w:szCs w:val="24"/>
               </w:rPr>
             </w:pPr>
-            <w:proofErr w:type="spellStart"/>
             <w:r>
               <w:rPr>
                 <w:rFonts w:ascii="Arial" w:eastAsia="MS Mincho" w:hAnsi="Arial" w:cs="Arial"/>
                 <w:sz w:val="24"/>
                 <w:szCs w:val="24"/>
               </w:rPr>
-              <w:lastRenderedPageBreak/>
-              <w:t>Yapay</w:t>
-            </w:r>
-            <w:proofErr w:type="spellEnd"/>
-            <w:r>
-              <w:rPr>
-                <w:rFonts w:ascii="Arial" w:eastAsia="MS Mincho" w:hAnsi="Arial" w:cs="Arial"/>
-                <w:sz w:val="24"/>
-                <w:szCs w:val="24"/>
-              </w:rPr>
-              <w:t xml:space="preserve"> </w:t>
-            </w:r>
-            <w:proofErr w:type="spellStart"/>
-            <w:r>
-              <w:rPr>
-                <w:rFonts w:ascii="Arial" w:eastAsia="MS Mincho" w:hAnsi="Arial" w:cs="Arial"/>
-                <w:sz w:val="24"/>
-                <w:szCs w:val="24"/>
-              </w:rPr>
-              <w:t>Zeka</w:t>
-            </w:r>
-            <w:proofErr w:type="spellEnd"/>
-            <w:r>
-              <w:rPr>
-                <w:rFonts w:ascii="Arial" w:eastAsia="MS Mincho" w:hAnsi="Arial" w:cs="Arial"/>
-                <w:sz w:val="24"/>
-                <w:szCs w:val="24"/>
-              </w:rPr>
-              <w:t xml:space="preserve"> </w:t>
-            </w:r>
-            <w:proofErr w:type="spellStart"/>
-            <w:r>
-              <w:rPr>
-                <w:rFonts w:ascii="Arial" w:eastAsia="MS Mincho" w:hAnsi="Arial" w:cs="Arial"/>
-                <w:sz w:val="24"/>
-                <w:szCs w:val="24"/>
-              </w:rPr>
-              <w:t>ile</w:t>
-            </w:r>
-            <w:proofErr w:type="spellEnd"/>
-            <w:r>
-              <w:rPr>
-                <w:rFonts w:ascii="Arial" w:eastAsia="MS Mincho" w:hAnsi="Arial" w:cs="Arial"/>
-                <w:sz w:val="24"/>
-                <w:szCs w:val="24"/>
-              </w:rPr>
-              <w:t xml:space="preserve"> </w:t>
-            </w:r>
-            <w:proofErr w:type="spellStart"/>
-            <w:r>
-              <w:rPr>
-                <w:rFonts w:ascii="Arial" w:eastAsia="MS Mincho" w:hAnsi="Arial" w:cs="Arial"/>
-                <w:sz w:val="24"/>
-                <w:szCs w:val="24"/>
-              </w:rPr>
-              <w:t>ilgili</w:t>
-            </w:r>
-            <w:proofErr w:type="spellEnd"/>
-            <w:r>
-              <w:rPr>
-                <w:rFonts w:ascii="Arial" w:eastAsia="MS Mincho" w:hAnsi="Arial" w:cs="Arial"/>
-                <w:sz w:val="24"/>
-                <w:szCs w:val="24"/>
-              </w:rPr>
-              <w:t xml:space="preserve"> </w:t>
-            </w:r>
-            <w:proofErr w:type="spellStart"/>
-            <w:r>
-              <w:rPr>
-                <w:rFonts w:ascii="Arial" w:eastAsia="MS Mincho" w:hAnsi="Arial" w:cs="Arial"/>
-                <w:sz w:val="24"/>
-                <w:szCs w:val="24"/>
-              </w:rPr>
-              <w:t>terimlere</w:t>
-            </w:r>
-            <w:proofErr w:type="spellEnd"/>
-            <w:r>
-              <w:rPr>
-                <w:rFonts w:ascii="Arial" w:eastAsia="MS Mincho" w:hAnsi="Arial" w:cs="Arial"/>
-                <w:sz w:val="24"/>
-                <w:szCs w:val="24"/>
-              </w:rPr>
-              <w:t xml:space="preserve"> hakim</w:t>
+              <w:t>Yapay Zeka ile ilgili terimlere hakim</w:t>
             </w:r>
           </w:p>
           <w:p>
@@ -3113,6 +2513,7 @@
                 <w:sz w:val="24"/>
                 <w:szCs w:val="24"/>
               </w:rPr>
+              <w:lastRenderedPageBreak/>
               <w:t>Hedeflenmektedir.</w:t>
             </w:r>
           </w:p>
@@ -3293,13 +2694,6 @@
                 <w:b/>
                 <w:color w:val="000000" w:themeColor="text1"/>
               </w:rPr>
-              <w:t>*</w:t>
-            </w:r>
-            <w:r>
-              <w:rPr>
-                <w:b/>
-                <w:color w:val="000000" w:themeColor="text1"/>
-              </w:rPr>
               <w:t>6. ÖZGÜN DEĞER</w:t>
             </w:r>
           </w:p>
@@ -3330,25 +2724,21 @@
                 <w:color w:val="000000"/>
               </w:rPr>
             </w:pPr>
-          </w:p>
-          <w:p>
-            <w:pPr>
-              <w:pStyle w:val="WW-NormalWeb1"/>
-              <w:spacing w:before="0" w:after="0" w:line="360" w:lineRule="auto"/>
-              <w:jc w:val="both"/>
+            <w:r>
               <w:rPr>
                 <w:rFonts w:ascii="Arial" w:hAnsi="Arial" w:cs="Arial"/>
                 <w:bCs/>
                 <w:color w:val="000000"/>
               </w:rPr>
-            </w:pPr>
+              <w:t>G</w:t>
+            </w:r>
             <w:r>
               <w:rPr>
                 <w:rFonts w:ascii="Arial" w:hAnsi="Arial" w:cs="Arial"/>
                 <w:bCs/>
                 <w:color w:val="000000"/>
               </w:rPr>
-              <w:t xml:space="preserve">Türkiye, </w:t>
+              <w:t xml:space="preserve">eliştirilecek </w:t>
             </w:r>
             <w:r>
               <w:rPr>
@@ -3356,7 +2746,7 @@
                 <w:bCs/>
                 <w:color w:val="000000"/>
               </w:rPr>
-              <w:t>henüz başlangıç aşamasındaki Sanayi 4</w:t>
+              <w:t xml:space="preserve">sistem </w:t>
             </w:r>
             <w:r>
               <w:rPr>
@@ -3364,7 +2754,7 @@
                 <w:bCs/>
                 <w:color w:val="000000"/>
               </w:rPr>
-              <w:t xml:space="preserve">.0’ı doğru </w:t>
+              <w:t>web</w:t>
             </w:r>
             <w:r>
               <w:rPr>
@@ -3372,7 +2762,7 @@
                 <w:bCs/>
                 <w:color w:val="000000"/>
               </w:rPr>
-              <w:t xml:space="preserve">kullanarak bir üst lige çıkmak için önemli bir kaldıraç elde </w:t>
+              <w:t xml:space="preserve"> </w:t>
             </w:r>
             <w:r>
               <w:rPr>
@@ -3380,7 +2770,7 @@
                 <w:bCs/>
                 <w:color w:val="000000"/>
               </w:rPr>
-              <w:t xml:space="preserve">edebilir. </w:t>
+              <w:t xml:space="preserve">uygulama olduğu </w:t>
             </w:r>
             <w:r>
               <w:rPr>
@@ -3388,7 +2778,7 @@
                 <w:bCs/>
                 <w:color w:val="000000"/>
               </w:rPr>
-              <w:t>Bu amaç doğrultusunda araç plaka takibi için farklı bir fikrin</w:t>
+              <w:t xml:space="preserve">için </w:t>
             </w:r>
             <w:r>
               <w:rPr>
@@ -3396,7 +2786,7 @@
                 <w:bCs/>
                 <w:color w:val="000000"/>
               </w:rPr>
-              <w:t xml:space="preserve"> uygulandığı özgün bir </w:t>
+              <w:t>ağ bağlantısı bulunmalıdır</w:t>
             </w:r>
             <w:r>
               <w:rPr>
@@ -3404,7 +2794,7 @@
                 <w:bCs/>
                 <w:color w:val="000000"/>
               </w:rPr>
-              <w:t>platform sisteminin</w:t>
+              <w:t xml:space="preserve">. Bu </w:t>
             </w:r>
             <w:r>
               <w:rPr>
@@ -3412,27 +2802,23 @@
                 <w:bCs/>
                 <w:color w:val="000000"/>
               </w:rPr>
-              <w:t xml:space="preserve"> geliştirilmesi düşünülmektedir.</w:t>
-            </w:r>
-          </w:p>
-          <w:p>
-            <w:pPr>
-              <w:pStyle w:val="WW-NormalWeb1"/>
-              <w:spacing w:before="0" w:after="0" w:line="360" w:lineRule="auto"/>
-              <w:jc w:val="both"/>
+              <w:t xml:space="preserve">sistem sayesinde </w:t>
+            </w:r>
+            <w:r>
               <w:rPr>
                 <w:rFonts w:ascii="Arial" w:hAnsi="Arial" w:cs="Arial"/>
                 <w:bCs/>
                 <w:color w:val="000000"/>
               </w:rPr>
-            </w:pPr>
+              <w:t xml:space="preserve">yapay zeka çocuklardan başlayarak herkes için </w:t>
+            </w:r>
             <w:r>
               <w:rPr>
                 <w:rFonts w:ascii="Arial" w:hAnsi="Arial" w:cs="Arial"/>
                 <w:bCs/>
                 <w:color w:val="000000"/>
               </w:rPr>
-              <w:t xml:space="preserve">Geliştirilecek </w:t>
+              <w:t xml:space="preserve">fikir sahibi olabileceği </w:t>
             </w:r>
             <w:r>
               <w:rPr>
@@ -3440,113 +2826,7 @@
                 <w:bCs/>
                 <w:color w:val="000000"/>
               </w:rPr>
-              <w:t>sistem portatif bir cihaz olduğu için araç içerisine</w:t>
-            </w:r>
-            <w:r>
-              <w:rPr>
-                <w:rFonts w:ascii="Arial" w:hAnsi="Arial" w:cs="Arial"/>
-                <w:bCs/>
-                <w:color w:val="000000"/>
-              </w:rPr>
-              <w:t xml:space="preserve"> </w:t>
-            </w:r>
-            <w:r>
-              <w:rPr>
-                <w:rFonts w:ascii="Arial" w:hAnsi="Arial" w:cs="Arial"/>
-                <w:bCs/>
-                <w:color w:val="000000"/>
-              </w:rPr>
-              <w:t>kolayca montajı</w:t>
-            </w:r>
-            <w:r>
-              <w:rPr>
-                <w:rFonts w:ascii="Arial" w:hAnsi="Arial" w:cs="Arial"/>
-                <w:bCs/>
-                <w:color w:val="000000"/>
-              </w:rPr>
-              <w:t xml:space="preserve"> yapılabilecektir. Bu </w:t>
-            </w:r>
-            <w:r>
-              <w:rPr>
-                <w:rFonts w:ascii="Arial" w:hAnsi="Arial" w:cs="Arial"/>
-                <w:bCs/>
-                <w:color w:val="000000"/>
-              </w:rPr>
-              <w:t>sistem sayesinde trafikte</w:t>
-            </w:r>
-            <w:r>
-              <w:rPr>
-                <w:rFonts w:ascii="Arial" w:hAnsi="Arial" w:cs="Arial"/>
-                <w:bCs/>
-                <w:color w:val="000000"/>
-              </w:rPr>
-              <w:t xml:space="preserve"> bulunmaması </w:t>
-            </w:r>
-            <w:r>
-              <w:rPr>
-                <w:rFonts w:ascii="Arial" w:hAnsi="Arial" w:cs="Arial"/>
-                <w:bCs/>
-                <w:color w:val="000000"/>
-              </w:rPr>
-              <w:t xml:space="preserve">gereken men </w:t>
-            </w:r>
-            <w:proofErr w:type="gramStart"/>
-            <w:r>
-              <w:rPr>
-                <w:rFonts w:ascii="Arial" w:hAnsi="Arial" w:cs="Arial"/>
-                <w:bCs/>
-                <w:color w:val="000000"/>
-              </w:rPr>
-              <w:t>edilmiş</w:t>
-            </w:r>
-            <w:r>
-              <w:rPr>
-                <w:rFonts w:ascii="Arial" w:hAnsi="Arial" w:cs="Arial"/>
-                <w:bCs/>
-                <w:color w:val="000000"/>
-              </w:rPr>
-              <w:t>,  cezası</w:t>
-            </w:r>
-            <w:proofErr w:type="gramEnd"/>
-            <w:r>
-              <w:rPr>
-                <w:rFonts w:ascii="Arial" w:hAnsi="Arial" w:cs="Arial"/>
-                <w:bCs/>
-                <w:color w:val="000000"/>
-              </w:rPr>
-              <w:t xml:space="preserve"> bulunan,  hacizli, çalıntı </w:t>
-            </w:r>
-            <w:r>
-              <w:rPr>
-                <w:rFonts w:ascii="Arial" w:hAnsi="Arial" w:cs="Arial"/>
-                <w:bCs/>
-                <w:color w:val="000000"/>
-              </w:rPr>
-              <w:t>ve bir ihbar neticesinde aranan araçların konum tabanlı</w:t>
-            </w:r>
-            <w:r>
-              <w:rPr>
-                <w:rFonts w:ascii="Arial" w:hAnsi="Arial" w:cs="Arial"/>
-                <w:bCs/>
-                <w:color w:val="000000"/>
-              </w:rPr>
-              <w:t xml:space="preserve"> </w:t>
-            </w:r>
-            <w:r>
-              <w:rPr>
-                <w:rFonts w:ascii="Arial" w:hAnsi="Arial" w:cs="Arial"/>
-                <w:bCs/>
-                <w:color w:val="000000"/>
-              </w:rPr>
-              <w:t>anlık olarak takibi sağlanacaktır</w:t>
-            </w:r>
-            <w:r>
-              <w:rPr>
-                <w:rFonts w:ascii="Arial" w:hAnsi="Arial" w:cs="Arial"/>
-                <w:bCs/>
-                <w:color w:val="000000"/>
-              </w:rPr>
-              <w:t>.</w:t>
+              <w:t xml:space="preserve"> konu haline gelicektir.</w:t>
             </w:r>
           </w:p>
           <w:p>
@@ -3598,7 +2878,7 @@
                 <w:bCs/>
                 <w:color w:val="000000"/>
               </w:rPr>
-              <w:t>Web uygulaması sayesinde ihbarların personel</w:t>
+              <w:t>U</w:t>
             </w:r>
             <w:r>
               <w:rPr>
@@ -3606,25 +2886,23 @@
                 <w:bCs/>
                 <w:color w:val="000000"/>
               </w:rPr>
-              <w:t xml:space="preserve"> </w:t>
-            </w:r>
-            <w:proofErr w:type="spellStart"/>
+              <w:t>ygulama</w:t>
+            </w:r>
             <w:r>
               <w:rPr>
                 <w:rFonts w:ascii="Arial" w:hAnsi="Arial" w:cs="Arial"/>
                 <w:bCs/>
                 <w:color w:val="000000"/>
               </w:rPr>
-              <w:t>portalı</w:t>
-            </w:r>
-            <w:proofErr w:type="spellEnd"/>
+              <w:t xml:space="preserve">mızda sağlanacak </w:t>
+            </w:r>
             <w:r>
               <w:rPr>
                 <w:rFonts w:ascii="Arial" w:hAnsi="Arial" w:cs="Arial"/>
                 <w:bCs/>
                 <w:color w:val="000000"/>
               </w:rPr>
-              <w:t xml:space="preserve"> </w:t>
+              <w:t>authenticate</w:t>
             </w:r>
             <w:r>
               <w:rPr>
@@ -3632,67 +2910,7 @@
                 <w:bCs/>
                 <w:color w:val="000000"/>
               </w:rPr>
-              <w:t>aracılığıyla veya eşzamanlı</w:t>
-            </w:r>
-            <w:r>
-              <w:rPr>
-                <w:rFonts w:ascii="Arial" w:hAnsi="Arial" w:cs="Arial"/>
-                <w:bCs/>
-                <w:color w:val="000000"/>
-              </w:rPr>
-              <w:t xml:space="preserve"> olarak </w:t>
-            </w:r>
-            <w:r>
-              <w:rPr>
-                <w:rFonts w:ascii="Arial" w:hAnsi="Arial" w:cs="Arial"/>
-                <w:bCs/>
-                <w:color w:val="000000"/>
-              </w:rPr>
-              <w:t>sağlanan servislerden ihbarların alınıp</w:t>
-            </w:r>
-            <w:r>
-              <w:rPr>
-                <w:rFonts w:ascii="Arial" w:hAnsi="Arial" w:cs="Arial"/>
-                <w:bCs/>
-                <w:color w:val="000000"/>
-              </w:rPr>
-              <w:t xml:space="preserve"> </w:t>
-            </w:r>
-            <w:proofErr w:type="spellStart"/>
-            <w:r>
-              <w:rPr>
-                <w:rFonts w:ascii="Arial" w:hAnsi="Arial" w:cs="Arial"/>
-                <w:bCs/>
-                <w:color w:val="000000"/>
-              </w:rPr>
-              <w:t>MySql</w:t>
-            </w:r>
-            <w:proofErr w:type="spellEnd"/>
-            <w:r>
-              <w:rPr>
-                <w:rFonts w:ascii="Arial" w:hAnsi="Arial" w:cs="Arial"/>
-                <w:bCs/>
-                <w:color w:val="000000"/>
-              </w:rPr>
-              <w:t xml:space="preserve"> </w:t>
-            </w:r>
-            <w:proofErr w:type="spellStart"/>
-            <w:r>
-              <w:rPr>
-                <w:rFonts w:ascii="Arial" w:hAnsi="Arial" w:cs="Arial"/>
-                <w:bCs/>
-                <w:color w:val="000000"/>
-              </w:rPr>
-              <w:t>veritabanına</w:t>
-            </w:r>
-            <w:proofErr w:type="spellEnd"/>
-            <w:r>
-              <w:rPr>
-                <w:rFonts w:ascii="Arial" w:hAnsi="Arial" w:cs="Arial"/>
-                <w:bCs/>
-                <w:color w:val="000000"/>
-              </w:rPr>
-              <w:t xml:space="preserve"> kaydı sağlanabilecek.</w:t>
+              <w:t xml:space="preserve"> sağlanarak sisteme giriş yapılmaktadır.</w:t>
             </w:r>
           </w:p>
           <w:p>
@@ -3710,51 +2928,21 @@
                 <w:color w:val="000000"/>
               </w:rPr>
             </w:pPr>
-            <w:proofErr w:type="spellStart"/>
-            <w:proofErr w:type="gramStart"/>
             <w:r>
               <w:rPr>
                 <w:rFonts w:ascii="Arial" w:hAnsi="Arial" w:cs="Arial"/>
                 <w:bCs/>
                 <w:color w:val="000000"/>
               </w:rPr>
-              <w:t>Raspberry</w:t>
-            </w:r>
-            <w:proofErr w:type="spellEnd"/>
+              <w:t>MySql veritabanına kayıt yapılabilir ve kayıt sorgulanabilir olacaktır</w:t>
+            </w:r>
             <w:r>
               <w:rPr>
                 <w:rFonts w:ascii="Arial" w:hAnsi="Arial" w:cs="Arial"/>
                 <w:bCs/>
                 <w:color w:val="000000"/>
               </w:rPr>
-              <w:t xml:space="preserve"> </w:t>
-            </w:r>
-            <w:r>
-              <w:rPr>
-                <w:rFonts w:ascii="Arial" w:hAnsi="Arial" w:cs="Arial"/>
-                <w:bCs/>
-                <w:color w:val="000000"/>
-              </w:rPr>
-              <w:t xml:space="preserve"> </w:t>
-            </w:r>
-            <w:proofErr w:type="spellStart"/>
-            <w:r>
-              <w:rPr>
-                <w:rFonts w:ascii="Arial" w:hAnsi="Arial" w:cs="Arial"/>
-                <w:bCs/>
-                <w:color w:val="000000"/>
-              </w:rPr>
-              <w:t>PI'ye</w:t>
-            </w:r>
-            <w:proofErr w:type="spellEnd"/>
-            <w:proofErr w:type="gramEnd"/>
-            <w:r>
-              <w:rPr>
-                <w:rFonts w:ascii="Arial" w:hAnsi="Arial" w:cs="Arial"/>
-                <w:bCs/>
-                <w:color w:val="000000"/>
-              </w:rPr>
-              <w:t xml:space="preserve">   bağlı bir   kamera   ile   görüntü alınacak ve  işlenecek.</w:t>
+              <w:t>.</w:t>
             </w:r>
           </w:p>
           <w:p>
@@ -3778,31 +2966,7 @@
                 <w:bCs/>
                 <w:color w:val="000000"/>
               </w:rPr>
-              <w:t>GPRS üzerinden sunucuda</w:t>
-            </w:r>
-            <w:r>
-              <w:rPr>
-                <w:rFonts w:ascii="Arial" w:hAnsi="Arial" w:cs="Arial"/>
-                <w:bCs/>
-                <w:color w:val="000000"/>
-              </w:rPr>
-              <w:t xml:space="preserve"> </w:t>
-            </w:r>
-            <w:r>
-              <w:rPr>
-                <w:rFonts w:ascii="Arial" w:hAnsi="Arial" w:cs="Arial"/>
-                <w:bCs/>
-                <w:color w:val="000000"/>
-              </w:rPr>
-              <w:t>sorgulanarak ilgili sisteme bildiri ve raporlama</w:t>
-            </w:r>
-            <w:r>
-              <w:rPr>
-                <w:rFonts w:ascii="Arial" w:hAnsi="Arial" w:cs="Arial"/>
-                <w:bCs/>
-                <w:color w:val="000000"/>
-              </w:rPr>
-              <w:t xml:space="preserve"> olarak sunulabilecek</w:t>
+              <w:t>Oyunların listelendiği bir sayfa bulunacaktır.</w:t>
             </w:r>
           </w:p>
           <w:p>
@@ -3826,7 +2990,7 @@
                 <w:bCs/>
                 <w:color w:val="000000"/>
               </w:rPr>
-              <w:t xml:space="preserve">Kayıt esnasında sistemin çalışmasına etki </w:t>
+              <w:t>Oyun</w:t>
             </w:r>
             <w:r>
               <w:rPr>
@@ -3834,7 +2998,7 @@
                 <w:bCs/>
                 <w:color w:val="000000"/>
               </w:rPr>
-              <w:t xml:space="preserve">etmeyecek </w:t>
+              <w:t>lar</w:t>
             </w:r>
             <w:r>
               <w:rPr>
@@ -3842,47 +3006,7 @@
                 <w:bCs/>
                 <w:color w:val="000000"/>
               </w:rPr>
-              <w:t>şekilde eşzamanlı</w:t>
-            </w:r>
-            <w:r>
-              <w:rPr>
-                <w:rFonts w:ascii="Arial" w:hAnsi="Arial" w:cs="Arial"/>
-                <w:bCs/>
-                <w:color w:val="000000"/>
-              </w:rPr>
-              <w:t xml:space="preserve"> </w:t>
-            </w:r>
-            <w:r>
-              <w:rPr>
-                <w:rFonts w:ascii="Arial" w:hAnsi="Arial" w:cs="Arial"/>
-                <w:bCs/>
-                <w:color w:val="000000"/>
-              </w:rPr>
-              <w:t>olarak saniyede 10</w:t>
-            </w:r>
-            <w:r>
-              <w:rPr>
-                <w:rFonts w:ascii="Arial" w:hAnsi="Arial" w:cs="Arial"/>
-                <w:bCs/>
-                <w:color w:val="000000"/>
-              </w:rPr>
-              <w:t xml:space="preserve"> </w:t>
-            </w:r>
-            <w:r>
-              <w:rPr>
-                <w:rFonts w:ascii="Arial" w:hAnsi="Arial" w:cs="Arial"/>
-                <w:bCs/>
-                <w:color w:val="000000"/>
-              </w:rPr>
-              <w:t>kare görüntü</w:t>
-            </w:r>
-            <w:r>
-              <w:rPr>
-                <w:rFonts w:ascii="Arial" w:hAnsi="Arial" w:cs="Arial"/>
-                <w:bCs/>
-                <w:color w:val="000000"/>
-              </w:rPr>
-              <w:t xml:space="preserve"> alınacak.</w:t>
+              <w:t>ın zorluk derecesi vb. bilgiler listede yer almaktadır.</w:t>
             </w:r>
           </w:p>
           <w:p>
@@ -3906,72 +3030,7 @@
                 <w:bCs/>
                 <w:color w:val="000000"/>
               </w:rPr>
-              <w:lastRenderedPageBreak/>
-              <w:t>Alınan görüntüler</w:t>
-            </w:r>
-            <w:r>
-              <w:rPr>
-                <w:rFonts w:ascii="Arial" w:hAnsi="Arial" w:cs="Arial"/>
-                <w:bCs/>
-                <w:color w:val="000000"/>
-              </w:rPr>
-              <w:t xml:space="preserve">, </w:t>
-            </w:r>
-            <w:r>
-              <w:rPr>
-                <w:rFonts w:ascii="Arial" w:hAnsi="Arial" w:cs="Arial"/>
-                <w:bCs/>
-                <w:color w:val="000000"/>
-              </w:rPr>
-              <w:t>karşılaştırma algoritmalarından geçirerek</w:t>
-            </w:r>
-            <w:r>
-              <w:rPr>
-                <w:rFonts w:ascii="Arial" w:hAnsi="Arial" w:cs="Arial"/>
-                <w:bCs/>
-                <w:color w:val="000000"/>
-              </w:rPr>
-              <w:t xml:space="preserve">, </w:t>
-            </w:r>
-            <w:r>
-              <w:rPr>
-                <w:rFonts w:ascii="Arial" w:hAnsi="Arial" w:cs="Arial"/>
-                <w:bCs/>
-                <w:color w:val="000000"/>
-              </w:rPr>
-              <w:t>doğruluk oranı</w:t>
-            </w:r>
-            <w:r>
-              <w:rPr>
-                <w:rFonts w:ascii="Arial" w:hAnsi="Arial" w:cs="Arial"/>
-                <w:bCs/>
-                <w:color w:val="000000"/>
-              </w:rPr>
-              <w:t xml:space="preserve"> </w:t>
-            </w:r>
-            <w:r>
-              <w:rPr>
-                <w:rFonts w:ascii="Arial" w:hAnsi="Arial" w:cs="Arial"/>
-                <w:bCs/>
-                <w:color w:val="000000"/>
-              </w:rPr>
-              <w:t>en yüksek olan plaka tespit</w:t>
-            </w:r>
-            <w:r>
-              <w:rPr>
-                <w:rFonts w:ascii="Arial" w:hAnsi="Arial" w:cs="Arial"/>
-                <w:bCs/>
-                <w:color w:val="000000"/>
-              </w:rPr>
-              <w:t xml:space="preserve"> edilecek</w:t>
-            </w:r>
-            <w:r>
-              <w:rPr>
-                <w:rFonts w:ascii="Arial" w:hAnsi="Arial" w:cs="Arial"/>
-                <w:bCs/>
-                <w:color w:val="000000"/>
-              </w:rPr>
-              <w:t>.</w:t>
+              <w:t>Oyunlara ilk girişte train işlemi nedir, neden yapıyoruz bilgileri verilip kullanıcıya train işlemi yaptırılır. Train işlemi her oyun için farklılık göstermektedir.</w:t>
             </w:r>
           </w:p>
           <w:p>
@@ -3984,57 +3043,41 @@
               <w:spacing w:before="0" w:after="0" w:line="360" w:lineRule="auto"/>
               <w:jc w:val="both"/>
               <w:rPr>
-                <w:b/>
-                <w:bCs/>
-              </w:rPr>
-            </w:pPr>
-            <w:r>
-              <w:rPr>
                 <w:rFonts w:ascii="Arial" w:hAnsi="Arial" w:cs="Arial"/>
                 <w:bCs/>
                 <w:color w:val="000000"/>
               </w:rPr>
-              <w:t xml:space="preserve">Gerçek </w:t>
-            </w:r>
+            </w:pPr>
             <w:r>
               <w:rPr>
                 <w:rFonts w:ascii="Arial" w:hAnsi="Arial" w:cs="Arial"/>
                 <w:bCs/>
                 <w:color w:val="000000"/>
               </w:rPr>
-              <w:t>şartlarda işlenmek üzere sisteme alınan</w:t>
-            </w:r>
+              <w:t>Train işlemi bittikten sonra test kısmına geçilir. Test nedir neden yaparız bunun gibi bilgiler verilir. Burada test kısmı yine her oyuna göre farklılık göstermektedir.</w:t>
+            </w:r>
+          </w:p>
+          <w:p>
+            <w:pPr>
+              <w:pStyle w:val="WW-NormalWeb1"/>
+              <w:numPr>
+                <w:ilvl w:val="0"/>
+                <w:numId w:val="8"/>
+              </w:numPr>
+              <w:spacing w:before="0" w:after="0" w:line="360" w:lineRule="auto"/>
+              <w:jc w:val="both"/>
+              <w:rPr>
+                <w:b/>
+                <w:bCs/>
+              </w:rPr>
+            </w:pPr>
             <w:r>
               <w:rPr>
                 <w:rFonts w:ascii="Arial" w:hAnsi="Arial" w:cs="Arial"/>
                 <w:bCs/>
                 <w:color w:val="000000"/>
               </w:rPr>
-              <w:t xml:space="preserve"> </w:t>
-            </w:r>
-            <w:r>
-              <w:rPr>
-                <w:rFonts w:ascii="Arial" w:hAnsi="Arial" w:cs="Arial"/>
-                <w:bCs/>
-                <w:color w:val="000000"/>
-              </w:rPr>
-              <w:t>plaka verisi</w:t>
-            </w:r>
-            <w:r>
-              <w:rPr>
-                <w:rFonts w:ascii="Arial" w:hAnsi="Arial" w:cs="Arial"/>
-                <w:bCs/>
-                <w:color w:val="000000"/>
-              </w:rPr>
-              <w:t>, doğrulama algoritmalarından</w:t>
-            </w:r>
-            <w:r>
-              <w:rPr>
-                <w:rFonts w:ascii="Arial" w:hAnsi="Arial" w:cs="Arial"/>
-                <w:bCs/>
-                <w:color w:val="000000"/>
-              </w:rPr>
-              <w:t xml:space="preserve"> geçtikten sonra işlemlerini çok kısa bir süre içerisinde sonuçlandırabilecek.</w:t>
+              <w:t>En sonunda sonuç kısmı. Bu makineyi eğittiğimiz anlamına gelir. Ve sonuç ekranda bizimle.</w:t>
             </w:r>
           </w:p>
         </w:tc>
@@ -4117,6 +3160,7 @@
                 <w:sz w:val="24"/>
                 <w:szCs w:val="24"/>
               </w:rPr>
+              <w:lastRenderedPageBreak/>
               <w:t>*</w:t>
             </w:r>
             <w:r>
@@ -4159,17 +3203,6 @@
           <w:p>
             <w:pPr>
               <w:spacing w:after="0" w:line="360" w:lineRule="auto"/>
-              <w:rPr>
-                <w:rFonts w:ascii="Times New Roman" w:hAnsi="Times New Roman" w:cs="Times New Roman"/>
-                <w:b/>
-                <w:sz w:val="24"/>
-                <w:szCs w:val="24"/>
-              </w:rPr>
-            </w:pPr>
-          </w:p>
-          <w:p>
-            <w:pPr>
-              <w:spacing w:after="0" w:line="360" w:lineRule="auto"/>
               <w:ind w:firstLine="284"/>
               <w:jc w:val="both"/>
               <w:rPr>
@@ -4184,61 +3217,137 @@
                 <w:sz w:val="24"/>
                 <w:szCs w:val="24"/>
               </w:rPr>
-              <w:t xml:space="preserve">Literatüre bakıldığında plaka takip sistemi ile ilgili yapılan bazı çalışmalar bulunmaktadır. Bu sistemler genel olarak plaka tanımlamaya yöneliktir. </w:t>
-            </w:r>
-            <w:proofErr w:type="spellStart"/>
+              <w:t xml:space="preserve">Literatüre bakıldığında </w:t>
+            </w:r>
             <w:r>
               <w:rPr>
                 <w:rFonts w:ascii="Arial" w:eastAsia="MS Mincho" w:hAnsi="Arial" w:cs="Arial"/>
                 <w:sz w:val="24"/>
                 <w:szCs w:val="24"/>
               </w:rPr>
-              <w:t>Essed</w:t>
-            </w:r>
-            <w:proofErr w:type="spellEnd"/>
+              <w:t xml:space="preserve">yapay zeka </w:t>
+            </w:r>
             <w:r>
               <w:rPr>
                 <w:rFonts w:ascii="Arial" w:eastAsia="MS Mincho" w:hAnsi="Arial" w:cs="Arial"/>
                 <w:sz w:val="24"/>
                 <w:szCs w:val="24"/>
               </w:rPr>
-              <w:t xml:space="preserve"> mobil plaka tanıma sistemi, yol üzerindeki araçların plakalarını tarayarak, hacizli ve aranan araçların plakasını tespit eder, görsel ve sesli uyarı sistemine sahiptir [1]. </w:t>
-            </w:r>
-            <w:proofErr w:type="spellStart"/>
+              <w:t xml:space="preserve">ile ilgili yapılan bazı </w:t>
+            </w:r>
             <w:r>
               <w:rPr>
                 <w:rFonts w:ascii="Arial" w:eastAsia="MS Mincho" w:hAnsi="Arial" w:cs="Arial"/>
                 <w:sz w:val="24"/>
                 <w:szCs w:val="24"/>
               </w:rPr>
-              <w:t>Metcom</w:t>
-            </w:r>
-            <w:proofErr w:type="spellEnd"/>
+              <w:t>oyunlar</w:t>
+            </w:r>
             <w:r>
               <w:rPr>
                 <w:rFonts w:ascii="Arial" w:eastAsia="MS Mincho" w:hAnsi="Arial" w:cs="Arial"/>
                 <w:sz w:val="24"/>
                 <w:szCs w:val="24"/>
               </w:rPr>
-              <w:t xml:space="preserve"> plaka tanıma sistemi, sabit bir kamera ile alınan görüntünün tespit edilip veri tabanına kaydedilmesi, sorgulanması raporlanması gibi işlemleri gerçekleştirebilmektedir [2].  Hobi bilişim mobil plaka tanıma sistemi, araç içerisine yerleştirilen kameralar kullanılır. Sistem hareket halinde olan araçların plakaları okuyarak GPRS bağlantısı üzerinden </w:t>
-            </w:r>
-            <w:proofErr w:type="spellStart"/>
+              <w:t xml:space="preserve"> bulunmaktadır. Bu </w:t>
+            </w:r>
             <w:r>
               <w:rPr>
                 <w:rFonts w:ascii="Arial" w:eastAsia="MS Mincho" w:hAnsi="Arial" w:cs="Arial"/>
                 <w:sz w:val="24"/>
                 <w:szCs w:val="24"/>
               </w:rPr>
-              <w:t>Emliyet</w:t>
-            </w:r>
-            <w:proofErr w:type="spellEnd"/>
+              <w:t>oyunlar</w:t>
+            </w:r>
             <w:r>
               <w:rPr>
                 <w:rFonts w:ascii="Arial" w:eastAsia="MS Mincho" w:hAnsi="Arial" w:cs="Arial"/>
                 <w:sz w:val="24"/>
                 <w:szCs w:val="24"/>
               </w:rPr>
-              <w:t xml:space="preserve"> genel müdürlüğünün veri tabanından aranan araç sorgulaması yapılır [3]. </w:t>
+              <w:t xml:space="preserve"> genel olarak </w:t>
+            </w:r>
+            <w:r>
+              <w:rPr>
+                <w:rFonts w:ascii="Arial" w:eastAsia="MS Mincho" w:hAnsi="Arial" w:cs="Arial"/>
+                <w:sz w:val="24"/>
+                <w:szCs w:val="24"/>
+              </w:rPr>
+              <w:t xml:space="preserve">arka </w:t>
+            </w:r>
+            <w:r>
+              <w:rPr>
+                <w:rFonts w:ascii="Arial" w:eastAsia="MS Mincho" w:hAnsi="Arial" w:cs="Arial"/>
+                <w:sz w:val="24"/>
+                <w:szCs w:val="24"/>
+              </w:rPr>
+              <w:t>pla</w:t>
+            </w:r>
+            <w:r>
+              <w:rPr>
+                <w:rFonts w:ascii="Arial" w:eastAsia="MS Mincho" w:hAnsi="Arial" w:cs="Arial"/>
+                <w:sz w:val="24"/>
+                <w:szCs w:val="24"/>
+              </w:rPr>
+              <w:t xml:space="preserve">nda yapay zekayı çalıştırmaya </w:t>
+            </w:r>
+            <w:r>
+              <w:rPr>
+                <w:rFonts w:ascii="Arial" w:eastAsia="MS Mincho" w:hAnsi="Arial" w:cs="Arial"/>
+                <w:sz w:val="24"/>
+                <w:szCs w:val="24"/>
+              </w:rPr>
+              <w:t xml:space="preserve">yöneliktir. </w:t>
+            </w:r>
+            <w:r>
+              <w:rPr>
+                <w:rFonts w:ascii="Arial" w:eastAsia="MS Mincho" w:hAnsi="Arial" w:cs="Arial"/>
+                <w:sz w:val="24"/>
+                <w:szCs w:val="24"/>
+              </w:rPr>
+              <w:t>Bizim uygulamamız yapay zeka nedir, ne iş yapar, nasıl gerçekleştir</w:t>
+            </w:r>
+            <w:r>
+              <w:rPr>
+                <w:rFonts w:ascii="Arial" w:eastAsia="MS Mincho" w:hAnsi="Arial" w:cs="Arial"/>
+                <w:sz w:val="24"/>
+                <w:szCs w:val="24"/>
+              </w:rPr>
+              <w:t>i</w:t>
+            </w:r>
+            <w:r>
+              <w:rPr>
+                <w:rFonts w:ascii="Arial" w:eastAsia="MS Mincho" w:hAnsi="Arial" w:cs="Arial"/>
+                <w:sz w:val="24"/>
+                <w:szCs w:val="24"/>
+              </w:rPr>
+              <w:t>lir gibi sorulara cevap verere</w:t>
+            </w:r>
+            <w:r>
+              <w:rPr>
+                <w:rFonts w:ascii="Arial" w:eastAsia="MS Mincho" w:hAnsi="Arial" w:cs="Arial"/>
+                <w:sz w:val="24"/>
+                <w:szCs w:val="24"/>
+              </w:rPr>
+              <w:t>k eğlenerek öğrenmeyi amaçlamaktadır.</w:t>
+            </w:r>
+            <w:bookmarkStart w:id="0" w:name="_GoBack"/>
+            <w:bookmarkEnd w:id="0"/>
+            <w:r>
+              <w:rPr>
+                <w:rFonts w:ascii="Arial" w:eastAsia="MS Mincho" w:hAnsi="Arial" w:cs="Arial"/>
+                <w:sz w:val="24"/>
+                <w:szCs w:val="24"/>
+              </w:rPr>
+              <w:t xml:space="preserve"> </w:t>
+            </w:r>
+            <w:r>
+              <w:rPr>
+                <w:rFonts w:ascii="Arial" w:eastAsia="MS Mincho" w:hAnsi="Arial" w:cs="Arial"/>
+                <w:sz w:val="24"/>
+                <w:szCs w:val="24"/>
+              </w:rPr>
+              <w:t xml:space="preserve">Essed mobil plaka tanıma sistemi, yol üzerindeki araçların plakalarını tarayarak, hacizli ve aranan araçların plakasını tespit eder, görsel ve sesli uyarı sistemine sahiptir [1]. Metcom plaka tanıma sistemi, sabit bir kamera ile alınan görüntünün tespit edilip veri tabanına kaydedilmesi, sorgulanması raporlanması gibi işlemleri gerçekleştirebilmektedir [2].  Hobi bilişim mobil plaka tanıma sistemi, araç içerisine yerleştirilen kameralar kullanılır. Sistem hareket halinde olan araçların plakaları okuyarak GPRS bağlantısı üzerinden Emliyet genel müdürlüğünün veri tabanından aranan araç sorgulaması yapılır [3]. </w:t>
             </w:r>
           </w:p>
           <w:p>
@@ -4266,21 +3375,12 @@
                 <w:szCs w:val="24"/>
               </w:rPr>
             </w:pPr>
-            <w:proofErr w:type="spellStart"/>
-            <w:r>
-              <w:rPr>
-                <w:sz w:val="24"/>
-                <w:szCs w:val="24"/>
-              </w:rPr>
-              <w:t>Essed</w:t>
-            </w:r>
-            <w:proofErr w:type="spellEnd"/>
-            <w:r>
-              <w:rPr>
-                <w:sz w:val="24"/>
-                <w:szCs w:val="24"/>
-              </w:rPr>
-              <w:t xml:space="preserve"> Plaka Tanıma. “</w:t>
+            <w:r>
+              <w:rPr>
+                <w:sz w:val="24"/>
+                <w:szCs w:val="24"/>
+              </w:rPr>
+              <w:t>Essed Plaka Tanıma. “</w:t>
             </w:r>
             <w:r>
               <w:rPr>
@@ -4328,21 +3428,12 @@
                 <w:szCs w:val="24"/>
               </w:rPr>
             </w:pPr>
-            <w:proofErr w:type="spellStart"/>
-            <w:r>
-              <w:rPr>
-                <w:sz w:val="24"/>
-                <w:szCs w:val="24"/>
-              </w:rPr>
-              <w:t>Metcom</w:t>
-            </w:r>
-            <w:proofErr w:type="spellEnd"/>
-            <w:r>
-              <w:rPr>
-                <w:sz w:val="24"/>
-                <w:szCs w:val="24"/>
-              </w:rPr>
-              <w:t xml:space="preserve"> Bilişim. “</w:t>
+            <w:r>
+              <w:rPr>
+                <w:sz w:val="24"/>
+                <w:szCs w:val="24"/>
+              </w:rPr>
+              <w:t>Metcom Bilişim. “</w:t>
             </w:r>
             <w:r>
               <w:rPr>
@@ -4434,43 +3525,15 @@
                 <w:sz w:val="24"/>
                 <w:szCs w:val="24"/>
               </w:rPr>
-              <w:t xml:space="preserve">BAYKAL A, YÜCELEN </w:t>
-            </w:r>
-            <w:proofErr w:type="spellStart"/>
-            <w:proofErr w:type="gramStart"/>
-            <w:r>
-              <w:rPr>
-                <w:sz w:val="24"/>
-                <w:szCs w:val="24"/>
-              </w:rPr>
-              <w:t>M.Aziz</w:t>
-            </w:r>
-            <w:proofErr w:type="spellEnd"/>
-            <w:proofErr w:type="gramEnd"/>
-            <w:r>
-              <w:rPr>
-                <w:sz w:val="24"/>
-                <w:szCs w:val="24"/>
-              </w:rPr>
-              <w:t xml:space="preserve"> "</w:t>
-            </w:r>
-            <w:proofErr w:type="spellStart"/>
+              <w:t>BAYKAL A, YÜCELEN M.Aziz "</w:t>
+            </w:r>
             <w:r>
               <w:rPr>
                 <w:i/>
                 <w:sz w:val="24"/>
                 <w:szCs w:val="24"/>
               </w:rPr>
-              <w:t>Raspberry</w:t>
-            </w:r>
-            <w:proofErr w:type="spellEnd"/>
-            <w:r>
-              <w:rPr>
-                <w:i/>
-                <w:sz w:val="24"/>
-                <w:szCs w:val="24"/>
-              </w:rPr>
-              <w:t xml:space="preserve"> Pi Kurulumu ve Kullanımı</w:t>
+              <w:t>Raspberry Pi Kurulumu ve Kullanımı</w:t>
             </w:r>
             <w:r>
               <w:rPr>
@@ -4494,39 +3557,20 @@
                 <w:szCs w:val="24"/>
               </w:rPr>
             </w:pPr>
-            <w:proofErr w:type="spellStart"/>
-            <w:r>
-              <w:rPr>
-                <w:sz w:val="24"/>
-                <w:szCs w:val="24"/>
-              </w:rPr>
-              <w:t>D.Arda</w:t>
-            </w:r>
-            <w:proofErr w:type="spellEnd"/>
-            <w:r>
-              <w:rPr>
-                <w:sz w:val="24"/>
-                <w:szCs w:val="24"/>
-              </w:rPr>
-              <w:t xml:space="preserve"> “</w:t>
-            </w:r>
-            <w:proofErr w:type="spellStart"/>
+            <w:r>
+              <w:rPr>
+                <w:sz w:val="24"/>
+                <w:szCs w:val="24"/>
+              </w:rPr>
+              <w:t>D.Arda “</w:t>
+            </w:r>
             <w:r>
               <w:rPr>
                 <w:i/>
                 <w:sz w:val="24"/>
                 <w:szCs w:val="24"/>
               </w:rPr>
-              <w:t>Raspberry</w:t>
-            </w:r>
-            <w:proofErr w:type="spellEnd"/>
-            <w:r>
-              <w:rPr>
-                <w:i/>
-                <w:sz w:val="24"/>
-                <w:szCs w:val="24"/>
-              </w:rPr>
-              <w:t xml:space="preserve"> Pi Nedir?</w:t>
+              <w:t>Raspberry Pi Nedir?</w:t>
             </w:r>
             <w:r>
               <w:rPr>
@@ -4571,23 +3615,7 @@
                 <w:sz w:val="24"/>
                 <w:szCs w:val="24"/>
               </w:rPr>
-              <w:t xml:space="preserve"> “</w:t>
-            </w:r>
-            <w:proofErr w:type="spellStart"/>
-            <w:r>
-              <w:rPr>
-                <w:sz w:val="24"/>
-                <w:szCs w:val="24"/>
-              </w:rPr>
-              <w:t>Raspberry</w:t>
-            </w:r>
-            <w:proofErr w:type="spellEnd"/>
-            <w:r>
-              <w:rPr>
-                <w:sz w:val="24"/>
-                <w:szCs w:val="24"/>
-              </w:rPr>
-              <w:t xml:space="preserve"> Pi nedir?”, Çevrimiçi </w:t>
+              <w:t xml:space="preserve"> “Raspberry Pi nedir?”, Çevrimiçi </w:t>
             </w:r>
             <w:hyperlink r:id="rId16" w:history="1">
               <w:r>
@@ -4618,23 +3646,7 @@
                 <w:sz w:val="24"/>
                 <w:szCs w:val="24"/>
               </w:rPr>
-              <w:t>“</w:t>
-            </w:r>
-            <w:proofErr w:type="spellStart"/>
-            <w:r>
-              <w:rPr>
-                <w:sz w:val="24"/>
-                <w:szCs w:val="24"/>
-              </w:rPr>
-              <w:t>OpenCV</w:t>
-            </w:r>
-            <w:proofErr w:type="spellEnd"/>
-            <w:r>
-              <w:rPr>
-                <w:sz w:val="24"/>
-                <w:szCs w:val="24"/>
-              </w:rPr>
-              <w:t xml:space="preserve"> nedir?”, Çevrimiçi </w:t>
+              <w:t xml:space="preserve">“OpenCV nedir?”, Çevrimiçi </w:t>
             </w:r>
             <w:hyperlink r:id="rId17" w:history="1">
               <w:r>
@@ -4665,55 +3677,7 @@
                 <w:sz w:val="24"/>
                 <w:szCs w:val="24"/>
               </w:rPr>
-              <w:t>Taç M. "</w:t>
-            </w:r>
-            <w:proofErr w:type="spellStart"/>
-            <w:r>
-              <w:rPr>
-                <w:sz w:val="24"/>
-                <w:szCs w:val="24"/>
-              </w:rPr>
-              <w:t>Android</w:t>
-            </w:r>
-            <w:proofErr w:type="spellEnd"/>
-            <w:r>
-              <w:rPr>
-                <w:sz w:val="24"/>
-                <w:szCs w:val="24"/>
-              </w:rPr>
-              <w:t xml:space="preserve"> Programlama" ISBN: </w:t>
-            </w:r>
-            <w:proofErr w:type="gramStart"/>
-            <w:r>
-              <w:rPr>
-                <w:sz w:val="24"/>
-                <w:szCs w:val="24"/>
-              </w:rPr>
-              <w:t>6056167775 ,</w:t>
-            </w:r>
-            <w:proofErr w:type="gramEnd"/>
-            <w:r>
-              <w:rPr>
-                <w:sz w:val="24"/>
-                <w:szCs w:val="24"/>
-              </w:rPr>
-              <w:t xml:space="preserve"> </w:t>
-            </w:r>
-            <w:proofErr w:type="spellStart"/>
-            <w:r>
-              <w:rPr>
-                <w:sz w:val="24"/>
-                <w:szCs w:val="24"/>
-              </w:rPr>
-              <w:t>Dikeyeksen</w:t>
-            </w:r>
-            <w:proofErr w:type="spellEnd"/>
-            <w:r>
-              <w:rPr>
-                <w:sz w:val="24"/>
-                <w:szCs w:val="24"/>
-              </w:rPr>
-              <w:t xml:space="preserve"> Yayınları  2013</w:t>
+              <w:t>Taç M. "Android Programlama" ISBN: 6056167775 , Dikeyeksen Yayınları  2013</w:t>
             </w:r>
           </w:p>
           <w:p>
@@ -4735,49 +3699,8 @@
                 <w:sz w:val="24"/>
                 <w:szCs w:val="24"/>
               </w:rPr>
-              <w:t>Başer M. "</w:t>
-            </w:r>
-            <w:proofErr w:type="spellStart"/>
-            <w:r>
-              <w:rPr>
-                <w:sz w:val="24"/>
-                <w:szCs w:val="24"/>
-              </w:rPr>
-              <w:t>Python</w:t>
-            </w:r>
-            <w:proofErr w:type="spellEnd"/>
-            <w:r>
-              <w:rPr>
-                <w:sz w:val="24"/>
-                <w:szCs w:val="24"/>
-              </w:rPr>
-              <w:t xml:space="preserve">" ISBN: 6058758872, </w:t>
-            </w:r>
-            <w:proofErr w:type="spellStart"/>
-            <w:r>
-              <w:rPr>
-                <w:sz w:val="24"/>
-                <w:szCs w:val="24"/>
-              </w:rPr>
-              <w:t>Dikeyeksen</w:t>
-            </w:r>
-            <w:proofErr w:type="spellEnd"/>
-            <w:r>
-              <w:rPr>
-                <w:sz w:val="24"/>
-                <w:szCs w:val="24"/>
-              </w:rPr>
-              <w:t xml:space="preserve"> </w:t>
-            </w:r>
-            <w:proofErr w:type="gramStart"/>
-            <w:r>
-              <w:rPr>
-                <w:sz w:val="24"/>
-                <w:szCs w:val="24"/>
-              </w:rPr>
-              <w:t>Yayınları  2017</w:t>
-            </w:r>
-            <w:proofErr w:type="gramEnd"/>
+              <w:t>Başer M. "Python" ISBN: 6058758872, Dikeyeksen Yayınları  2017</w:t>
+            </w:r>
           </w:p>
           <w:p>
             <w:pPr>
@@ -4793,69 +3716,12 @@
                 <w:szCs w:val="24"/>
               </w:rPr>
             </w:pPr>
-            <w:proofErr w:type="spellStart"/>
-            <w:r>
-              <w:rPr>
-                <w:sz w:val="24"/>
-                <w:szCs w:val="24"/>
-              </w:rPr>
-              <w:t>Cerami</w:t>
-            </w:r>
-            <w:proofErr w:type="spellEnd"/>
-            <w:r>
-              <w:rPr>
-                <w:sz w:val="24"/>
-                <w:szCs w:val="24"/>
-              </w:rPr>
-              <w:t xml:space="preserve"> E. " Web </w:t>
-            </w:r>
-            <w:proofErr w:type="spellStart"/>
-            <w:r>
-              <w:rPr>
-                <w:sz w:val="24"/>
-                <w:szCs w:val="24"/>
-              </w:rPr>
-              <w:t>services</w:t>
-            </w:r>
-            <w:proofErr w:type="spellEnd"/>
-            <w:r>
-              <w:rPr>
-                <w:sz w:val="24"/>
-                <w:szCs w:val="24"/>
-              </w:rPr>
-              <w:t xml:space="preserve"> </w:t>
-            </w:r>
-            <w:proofErr w:type="spellStart"/>
-            <w:r>
-              <w:rPr>
-                <w:sz w:val="24"/>
-                <w:szCs w:val="24"/>
-              </w:rPr>
-              <w:t>essentials</w:t>
-            </w:r>
-            <w:proofErr w:type="spellEnd"/>
-            <w:r>
-              <w:rPr>
-                <w:sz w:val="24"/>
-                <w:szCs w:val="24"/>
-              </w:rPr>
-              <w:t xml:space="preserve">", </w:t>
-            </w:r>
-            <w:proofErr w:type="spellStart"/>
-            <w:r>
-              <w:rPr>
-                <w:sz w:val="24"/>
-                <w:szCs w:val="24"/>
-              </w:rPr>
-              <w:t>O'Reilly</w:t>
-            </w:r>
-            <w:proofErr w:type="spellEnd"/>
-            <w:r>
-              <w:rPr>
-                <w:sz w:val="24"/>
-                <w:szCs w:val="24"/>
-              </w:rPr>
-              <w:t xml:space="preserve"> ,2002</w:t>
+            <w:r>
+              <w:rPr>
+                <w:sz w:val="24"/>
+                <w:szCs w:val="24"/>
+              </w:rPr>
+              <w:t>Cerami E. " Web services essentials", O'Reilly ,2002</w:t>
             </w:r>
           </w:p>
           <w:p>
@@ -4872,143 +3738,27 @@
                 <w:szCs w:val="24"/>
               </w:rPr>
             </w:pPr>
-            <w:proofErr w:type="spellStart"/>
-            <w:proofErr w:type="gramStart"/>
-            <w:r>
-              <w:rPr>
-                <w:sz w:val="24"/>
-                <w:szCs w:val="24"/>
-              </w:rPr>
-              <w:t>Rabbany</w:t>
-            </w:r>
-            <w:proofErr w:type="spellEnd"/>
-            <w:r>
-              <w:rPr>
-                <w:sz w:val="24"/>
-                <w:szCs w:val="24"/>
-              </w:rPr>
-              <w:t xml:space="preserve">  A.</w:t>
-            </w:r>
-            <w:proofErr w:type="gramEnd"/>
-            <w:r>
-              <w:rPr>
-                <w:sz w:val="24"/>
-                <w:szCs w:val="24"/>
-              </w:rPr>
-              <w:t xml:space="preserve"> "</w:t>
-            </w:r>
-            <w:proofErr w:type="spellStart"/>
+            <w:r>
+              <w:rPr>
+                <w:sz w:val="24"/>
+                <w:szCs w:val="24"/>
+              </w:rPr>
+              <w:t>Rabbany  A. "</w:t>
+            </w:r>
             <w:r>
               <w:rPr>
                 <w:i/>
                 <w:sz w:val="24"/>
                 <w:szCs w:val="24"/>
               </w:rPr>
-              <w:t>Introduction</w:t>
-            </w:r>
-            <w:proofErr w:type="spellEnd"/>
-            <w:r>
-              <w:rPr>
-                <w:i/>
-                <w:sz w:val="24"/>
-                <w:szCs w:val="24"/>
-              </w:rPr>
-              <w:t xml:space="preserve"> </w:t>
-            </w:r>
-            <w:proofErr w:type="spellStart"/>
-            <w:r>
-              <w:rPr>
-                <w:i/>
-                <w:sz w:val="24"/>
-                <w:szCs w:val="24"/>
-              </w:rPr>
-              <w:t>to</w:t>
-            </w:r>
-            <w:proofErr w:type="spellEnd"/>
-            <w:r>
-              <w:rPr>
-                <w:i/>
-                <w:sz w:val="24"/>
-                <w:szCs w:val="24"/>
-              </w:rPr>
-              <w:t xml:space="preserve"> GPS: </w:t>
-            </w:r>
-            <w:proofErr w:type="spellStart"/>
-            <w:r>
-              <w:rPr>
-                <w:i/>
-                <w:sz w:val="24"/>
-                <w:szCs w:val="24"/>
-              </w:rPr>
-              <w:t>The</w:t>
-            </w:r>
-            <w:proofErr w:type="spellEnd"/>
-            <w:r>
-              <w:rPr>
-                <w:i/>
-                <w:sz w:val="24"/>
-                <w:szCs w:val="24"/>
-              </w:rPr>
-              <w:t xml:space="preserve"> Global </w:t>
-            </w:r>
-            <w:proofErr w:type="spellStart"/>
-            <w:r>
-              <w:rPr>
-                <w:i/>
-                <w:sz w:val="24"/>
-                <w:szCs w:val="24"/>
-              </w:rPr>
-              <w:t>Positioning</w:t>
-            </w:r>
-            <w:proofErr w:type="spellEnd"/>
-            <w:r>
-              <w:rPr>
-                <w:i/>
-                <w:sz w:val="24"/>
-                <w:szCs w:val="24"/>
-              </w:rPr>
-              <w:t xml:space="preserve"> </w:t>
-            </w:r>
-            <w:proofErr w:type="spellStart"/>
-            <w:r>
-              <w:rPr>
-                <w:i/>
-                <w:sz w:val="24"/>
-                <w:szCs w:val="24"/>
-              </w:rPr>
-              <w:t>System</w:t>
-            </w:r>
-            <w:proofErr w:type="spellEnd"/>
-            <w:r>
-              <w:rPr>
-                <w:i/>
-                <w:sz w:val="24"/>
-                <w:szCs w:val="24"/>
-              </w:rPr>
-              <w:t>, Second Edition</w:t>
-            </w:r>
-            <w:r>
-              <w:rPr>
-                <w:sz w:val="24"/>
-                <w:szCs w:val="24"/>
-              </w:rPr>
-              <w:t xml:space="preserve">" ISBN-13: 978-1596930162 2nd </w:t>
-            </w:r>
-            <w:proofErr w:type="spellStart"/>
-            <w:r>
-              <w:rPr>
-                <w:sz w:val="24"/>
-                <w:szCs w:val="24"/>
-              </w:rPr>
-              <w:t>Editionby</w:t>
-            </w:r>
-            <w:proofErr w:type="spellEnd"/>
-            <w:r>
-              <w:rPr>
-                <w:sz w:val="24"/>
-                <w:szCs w:val="24"/>
-              </w:rPr>
-              <w:t xml:space="preserve"> </w:t>
+              <w:t>Introduction to GPS: The Global Positioning System, Second Edition</w:t>
+            </w:r>
+            <w:r>
+              <w:rPr>
+                <w:sz w:val="24"/>
+                <w:szCs w:val="24"/>
+              </w:rPr>
+              <w:t xml:space="preserve">" ISBN-13: 978-1596930162 2nd Editionby </w:t>
             </w:r>
           </w:p>
           <w:p>
@@ -5030,7 +3780,6 @@
                 <w:sz w:val="24"/>
                 <w:szCs w:val="24"/>
               </w:rPr>
-              <w:lastRenderedPageBreak/>
               <w:t>Balaban E. "</w:t>
             </w:r>
             <w:r>
@@ -5039,18 +3788,8 @@
                 <w:sz w:val="24"/>
                 <w:szCs w:val="24"/>
               </w:rPr>
-              <w:t xml:space="preserve">PHP ve </w:t>
-            </w:r>
-            <w:proofErr w:type="spellStart"/>
-            <w:r>
-              <w:rPr>
-                <w:i/>
-                <w:sz w:val="24"/>
-                <w:szCs w:val="24"/>
-              </w:rPr>
-              <w:t>MySQL</w:t>
-            </w:r>
-            <w:proofErr w:type="spellEnd"/>
+              <w:t>PHP ve MySQL</w:t>
+            </w:r>
             <w:r>
               <w:rPr>
                 <w:sz w:val="24"/>
@@ -5087,34 +3826,15 @@
                 <w:sz w:val="24"/>
                 <w:szCs w:val="24"/>
               </w:rPr>
-              <w:t xml:space="preserve"> Pişkin </w:t>
-            </w:r>
-            <w:proofErr w:type="gramStart"/>
-            <w:r>
-              <w:rPr>
-                <w:sz w:val="24"/>
-                <w:szCs w:val="24"/>
-              </w:rPr>
-              <w:t>M.,“</w:t>
-            </w:r>
-            <w:proofErr w:type="spellStart"/>
-            <w:proofErr w:type="gramEnd"/>
+              <w:t xml:space="preserve"> Pişkin M.,“</w:t>
+            </w:r>
             <w:r>
               <w:rPr>
                 <w:i/>
                 <w:sz w:val="24"/>
                 <w:szCs w:val="24"/>
               </w:rPr>
-              <w:t>OpenALPR</w:t>
-            </w:r>
-            <w:proofErr w:type="spellEnd"/>
-            <w:r>
-              <w:rPr>
-                <w:i/>
-                <w:sz w:val="24"/>
-                <w:szCs w:val="24"/>
-              </w:rPr>
-              <w:t xml:space="preserve"> nedir?</w:t>
+              <w:t>OpenALPR nedir?</w:t>
             </w:r>
             <w:r>
               <w:rPr>
@@ -5266,6 +3986,7 @@
                 <w:sz w:val="24"/>
                 <w:szCs w:val="24"/>
               </w:rPr>
+              <w:lastRenderedPageBreak/>
               <w:t>Geliştirilecek sistem için aşağıda gösterilen başlıca teknolojiler</w:t>
             </w:r>
             <w:r>
@@ -5566,25 +4287,23 @@
                 <w:rFonts w:eastAsiaTheme="majorEastAsia"/>
                 <w:sz w:val="24"/>
               </w:rPr>
-              <w:t xml:space="preserve">Visual </w:t>
-            </w:r>
-            <w:proofErr w:type="spellStart"/>
+              <w:t xml:space="preserve">Visual Studio </w:t>
+            </w:r>
             <w:r>
               <w:rPr>
                 <w:rStyle w:val="tgc"/>
                 <w:rFonts w:eastAsiaTheme="majorEastAsia"/>
                 <w:sz w:val="24"/>
               </w:rPr>
-              <w:t>Studio</w:t>
-            </w:r>
-            <w:proofErr w:type="spellEnd"/>
+              <w:t xml:space="preserve">platformu kullanılarak geliştirilecektir. Web servis için ise </w:t>
+            </w:r>
             <w:r>
               <w:rPr>
                 <w:rStyle w:val="tgc"/>
                 <w:rFonts w:eastAsiaTheme="majorEastAsia"/>
                 <w:sz w:val="24"/>
               </w:rPr>
-              <w:t xml:space="preserve"> </w:t>
+              <w:t>ASP</w:t>
             </w:r>
             <w:r>
               <w:rPr>
@@ -5592,7 +4311,7 @@
                 <w:rFonts w:eastAsiaTheme="majorEastAsia"/>
                 <w:sz w:val="24"/>
               </w:rPr>
-              <w:t xml:space="preserve">platformu kullanılarak geliştirilecektir. Web servis için ise </w:t>
+              <w:t>.NET</w:t>
             </w:r>
             <w:r>
               <w:rPr>
@@ -5600,7 +4319,7 @@
                 <w:rFonts w:eastAsiaTheme="majorEastAsia"/>
                 <w:sz w:val="24"/>
               </w:rPr>
-              <w:t>ASP</w:t>
+              <w:t xml:space="preserve"> Core</w:t>
             </w:r>
             <w:r>
               <w:rPr>
@@ -5608,69 +4327,7 @@
                 <w:rFonts w:eastAsiaTheme="majorEastAsia"/>
                 <w:sz w:val="24"/>
               </w:rPr>
-              <w:t>.NET</w:t>
-            </w:r>
-            <w:r>
-              <w:rPr>
-                <w:rStyle w:val="tgc"/>
-                <w:rFonts w:eastAsiaTheme="majorEastAsia"/>
-                <w:sz w:val="24"/>
-              </w:rPr>
-              <w:t xml:space="preserve"> </w:t>
-            </w:r>
-            <w:proofErr w:type="spellStart"/>
-            <w:r>
-              <w:rPr>
-                <w:rStyle w:val="tgc"/>
-                <w:rFonts w:eastAsiaTheme="majorEastAsia"/>
-                <w:sz w:val="24"/>
-              </w:rPr>
-              <w:t>Core</w:t>
-            </w:r>
-            <w:proofErr w:type="spellEnd"/>
-            <w:r>
-              <w:rPr>
-                <w:rStyle w:val="tgc"/>
-                <w:rFonts w:eastAsiaTheme="majorEastAsia"/>
-                <w:sz w:val="24"/>
-              </w:rPr>
-              <w:t xml:space="preserve"> </w:t>
-            </w:r>
-            <w:proofErr w:type="spellStart"/>
-            <w:r>
-              <w:rPr>
-                <w:rStyle w:val="tgc"/>
-                <w:rFonts w:eastAsiaTheme="majorEastAsia"/>
-                <w:sz w:val="24"/>
-              </w:rPr>
-              <w:t>C#'da</w:t>
-            </w:r>
-            <w:proofErr w:type="spellEnd"/>
-            <w:r>
-              <w:rPr>
-                <w:rStyle w:val="tgc"/>
-                <w:rFonts w:eastAsiaTheme="majorEastAsia"/>
-                <w:sz w:val="24"/>
-              </w:rPr>
-              <w:t xml:space="preserve"> web </w:t>
-            </w:r>
-            <w:proofErr w:type="spellStart"/>
-            <w:r>
-              <w:rPr>
-                <w:rStyle w:val="tgc"/>
-                <w:rFonts w:eastAsiaTheme="majorEastAsia"/>
-                <w:sz w:val="24"/>
-              </w:rPr>
-              <w:t>api</w:t>
-            </w:r>
-            <w:proofErr w:type="spellEnd"/>
-            <w:r>
-              <w:rPr>
-                <w:rStyle w:val="tgc"/>
-                <w:rFonts w:eastAsiaTheme="majorEastAsia"/>
-                <w:sz w:val="24"/>
-              </w:rPr>
-              <w:t xml:space="preserve"> yazılacaktır.</w:t>
+              <w:t xml:space="preserve"> C#'da web api yazılacaktır.</w:t>
             </w:r>
             <w:r>
               <w:rPr>
@@ -5800,7 +4457,6 @@
                 <w:lang w:val="tr-TR"/>
               </w:rPr>
             </w:pPr>
-            <w:proofErr w:type="spellStart"/>
             <w:r>
               <w:rPr>
                 <w:rFonts w:ascii="Arial" w:eastAsia="MS Mincho" w:hAnsi="Arial" w:cs="Arial"/>
@@ -5809,9 +4465,8 @@
                 <w:sz w:val="20"/>
                 <w:szCs w:val="20"/>
               </w:rPr>
-              <w:t>Şekil</w:t>
-            </w:r>
-            <w:proofErr w:type="spellEnd"/>
+              <w:t xml:space="preserve">Şekil </w:t>
+            </w:r>
             <w:r>
               <w:rPr>
                 <w:rFonts w:ascii="Arial" w:eastAsia="MS Mincho" w:hAnsi="Arial" w:cs="Arial"/>
@@ -5820,7 +4475,7 @@
                 <w:sz w:val="20"/>
                 <w:szCs w:val="20"/>
               </w:rPr>
-              <w:t xml:space="preserve"> </w:t>
+              <w:t>2</w:t>
             </w:r>
             <w:r>
               <w:rPr>
@@ -5830,7 +4485,7 @@
                 <w:sz w:val="20"/>
                 <w:szCs w:val="20"/>
               </w:rPr>
-              <w:t>2</w:t>
+              <w:t>:</w:t>
             </w:r>
             <w:r>
               <w:rPr>
@@ -5840,7 +4495,7 @@
                 <w:sz w:val="20"/>
                 <w:szCs w:val="20"/>
               </w:rPr>
-              <w:t>:</w:t>
+              <w:t xml:space="preserve"> </w:t>
             </w:r>
             <w:r>
               <w:rPr>
@@ -5850,64 +4505,8 @@
                 <w:sz w:val="20"/>
                 <w:szCs w:val="20"/>
               </w:rPr>
-              <w:t xml:space="preserve"> </w:t>
-            </w:r>
-            <w:proofErr w:type="spellStart"/>
-            <w:r>
-              <w:rPr>
-                <w:rFonts w:ascii="Arial" w:eastAsia="MS Mincho" w:hAnsi="Arial" w:cs="Arial"/>
-                <w:bCs/>
-                <w:noProof w:val="0"/>
-                <w:sz w:val="20"/>
-                <w:szCs w:val="20"/>
-              </w:rPr>
-              <w:t>Kullanılan</w:t>
-            </w:r>
-            <w:proofErr w:type="spellEnd"/>
-            <w:r>
-              <w:rPr>
-                <w:rFonts w:ascii="Arial" w:eastAsia="MS Mincho" w:hAnsi="Arial" w:cs="Arial"/>
-                <w:bCs/>
-                <w:noProof w:val="0"/>
-                <w:sz w:val="20"/>
-                <w:szCs w:val="20"/>
-              </w:rPr>
-              <w:t xml:space="preserve"> </w:t>
-            </w:r>
-            <w:proofErr w:type="spellStart"/>
-            <w:r>
-              <w:rPr>
-                <w:rFonts w:ascii="Arial" w:eastAsia="MS Mincho" w:hAnsi="Arial" w:cs="Arial"/>
-                <w:bCs/>
-                <w:noProof w:val="0"/>
-                <w:sz w:val="20"/>
-                <w:szCs w:val="20"/>
-              </w:rPr>
-              <w:t>Yazılım</w:t>
-            </w:r>
-            <w:proofErr w:type="spellEnd"/>
-            <w:r>
-              <w:rPr>
-                <w:rFonts w:ascii="Arial" w:eastAsia="MS Mincho" w:hAnsi="Arial" w:cs="Arial"/>
-                <w:bCs/>
-                <w:noProof w:val="0"/>
-                <w:sz w:val="20"/>
-                <w:szCs w:val="20"/>
-              </w:rPr>
-              <w:t xml:space="preserve"> </w:t>
-            </w:r>
-            <w:proofErr w:type="spellStart"/>
-            <w:r>
-              <w:rPr>
-                <w:rFonts w:ascii="Arial" w:eastAsia="MS Mincho" w:hAnsi="Arial" w:cs="Arial"/>
-                <w:bCs/>
-                <w:noProof w:val="0"/>
-                <w:sz w:val="20"/>
-                <w:szCs w:val="20"/>
-              </w:rPr>
-              <w:t>Teknolojileri</w:t>
-            </w:r>
-            <w:proofErr w:type="spellEnd"/>
+              <w:t>Kullanılan Yazılım Teknolojileri</w:t>
+            </w:r>
           </w:p>
           <w:p>
             <w:pPr>
@@ -5935,7 +4534,6 @@
                 <w:sz w:val="24"/>
                 <w:szCs w:val="24"/>
               </w:rPr>
-              <w:lastRenderedPageBreak/>
               <w:t>Projenin Kapsamı ve Kullanımı</w:t>
             </w:r>
           </w:p>
@@ -6010,21 +4608,7 @@
               <w:rPr>
                 <w:sz w:val="24"/>
               </w:rPr>
-              <w:t xml:space="preserve">eb </w:t>
-            </w:r>
-            <w:proofErr w:type="spellStart"/>
-            <w:r>
-              <w:rPr>
-                <w:sz w:val="24"/>
-              </w:rPr>
-              <w:t>arayüz</w:t>
-            </w:r>
-            <w:proofErr w:type="spellEnd"/>
-            <w:r>
-              <w:rPr>
-                <w:sz w:val="24"/>
-              </w:rPr>
-              <w:t xml:space="preserve"> aracılığıyla </w:t>
+              <w:t xml:space="preserve">eb arayüz aracılığıyla </w:t>
             </w:r>
             <w:r>
               <w:rPr>
@@ -6054,16 +4638,8 @@
               <w:rPr>
                 <w:sz w:val="24"/>
               </w:rPr>
-              <w:t xml:space="preserve">icrosoft </w:t>
-            </w:r>
-            <w:proofErr w:type="spellStart"/>
-            <w:r>
-              <w:rPr>
-                <w:sz w:val="24"/>
-              </w:rPr>
-              <w:t>Azure</w:t>
-            </w:r>
-            <w:proofErr w:type="spellEnd"/>
+              <w:t>icrosoft Azure</w:t>
+            </w:r>
             <w:r>
               <w:rPr>
                 <w:sz w:val="24"/>
@@ -6134,6 +4710,7 @@
                 <w:noProof/>
                 <w:sz w:val="24"/>
               </w:rPr>
+              <w:lastRenderedPageBreak/>
               <w:drawing>
                 <wp:inline distT="0" distB="0" distL="0" distR="0">
                   <wp:extent cx="2986860" cy="1679121"/>
@@ -6196,7 +4773,6 @@
                 <w:szCs w:val="20"/>
               </w:rPr>
             </w:pPr>
-            <w:proofErr w:type="spellStart"/>
             <w:r>
               <w:rPr>
                 <w:rFonts w:ascii="Arial" w:eastAsia="MS Mincho" w:hAnsi="Arial" w:cs="Arial"/>
@@ -6205,9 +4781,8 @@
                 <w:sz w:val="20"/>
                 <w:szCs w:val="20"/>
               </w:rPr>
-              <w:t>Şekil</w:t>
-            </w:r>
-            <w:proofErr w:type="spellEnd"/>
+              <w:t xml:space="preserve">Şekil </w:t>
+            </w:r>
             <w:r>
               <w:rPr>
                 <w:rFonts w:ascii="Arial" w:eastAsia="MS Mincho" w:hAnsi="Arial" w:cs="Arial"/>
@@ -6216,7 +4791,7 @@
                 <w:sz w:val="20"/>
                 <w:szCs w:val="20"/>
               </w:rPr>
-              <w:t xml:space="preserve"> </w:t>
+              <w:t>3</w:t>
             </w:r>
             <w:r>
               <w:rPr>
@@ -6226,7 +4801,7 @@
                 <w:sz w:val="20"/>
                 <w:szCs w:val="20"/>
               </w:rPr>
-              <w:t>3</w:t>
+              <w:t xml:space="preserve">: </w:t>
             </w:r>
             <w:r>
               <w:rPr>
@@ -6236,9 +4811,8 @@
                 <w:sz w:val="20"/>
                 <w:szCs w:val="20"/>
               </w:rPr>
-              <w:t xml:space="preserve">: </w:t>
-            </w:r>
-            <w:proofErr w:type="spellStart"/>
+              <w:t>Sistemin Web Sitesi</w:t>
+            </w:r>
             <w:r>
               <w:rPr>
                 <w:rFonts w:ascii="Arial" w:eastAsia="MS Mincho" w:hAnsi="Arial" w:cs="Arial"/>
@@ -6247,9 +4821,8 @@
                 <w:sz w:val="20"/>
                 <w:szCs w:val="20"/>
               </w:rPr>
-              <w:t>Sistemin</w:t>
-            </w:r>
-            <w:proofErr w:type="spellEnd"/>
+              <w:t xml:space="preserve"> </w:t>
+            </w:r>
             <w:r>
               <w:rPr>
                 <w:rFonts w:ascii="Arial" w:eastAsia="MS Mincho" w:hAnsi="Arial" w:cs="Arial"/>
@@ -6258,9 +4831,8 @@
                 <w:sz w:val="20"/>
                 <w:szCs w:val="20"/>
               </w:rPr>
-              <w:t xml:space="preserve"> Web </w:t>
-            </w:r>
-            <w:proofErr w:type="spellStart"/>
+              <w:t>Kayıt Ol Sayfası</w:t>
+            </w:r>
             <w:r>
               <w:rPr>
                 <w:rFonts w:ascii="Arial" w:eastAsia="MS Mincho" w:hAnsi="Arial" w:cs="Arial"/>
@@ -6269,97 +4841,8 @@
                 <w:sz w:val="20"/>
                 <w:szCs w:val="20"/>
               </w:rPr>
-              <w:t>Sitesi</w:t>
-            </w:r>
-            <w:proofErr w:type="spellEnd"/>
-            <w:r>
-              <w:rPr>
-                <w:rFonts w:ascii="Arial" w:eastAsia="MS Mincho" w:hAnsi="Arial" w:cs="Arial"/>
-                <w:bCs/>
-                <w:noProof w:val="0"/>
-                <w:sz w:val="20"/>
-                <w:szCs w:val="20"/>
-              </w:rPr>
-              <w:t xml:space="preserve"> </w:t>
-            </w:r>
-            <w:proofErr w:type="spellStart"/>
-            <w:r>
-              <w:rPr>
-                <w:rFonts w:ascii="Arial" w:eastAsia="MS Mincho" w:hAnsi="Arial" w:cs="Arial"/>
-                <w:bCs/>
-                <w:noProof w:val="0"/>
-                <w:sz w:val="20"/>
-                <w:szCs w:val="20"/>
-              </w:rPr>
-              <w:t>Kayıt</w:t>
-            </w:r>
-            <w:proofErr w:type="spellEnd"/>
-            <w:r>
-              <w:rPr>
-                <w:rFonts w:ascii="Arial" w:eastAsia="MS Mincho" w:hAnsi="Arial" w:cs="Arial"/>
-                <w:bCs/>
-                <w:noProof w:val="0"/>
-                <w:sz w:val="20"/>
-                <w:szCs w:val="20"/>
-              </w:rPr>
-              <w:t xml:space="preserve"> </w:t>
-            </w:r>
-            <w:proofErr w:type="spellStart"/>
-            <w:r>
-              <w:rPr>
-                <w:rFonts w:ascii="Arial" w:eastAsia="MS Mincho" w:hAnsi="Arial" w:cs="Arial"/>
-                <w:bCs/>
-                <w:noProof w:val="0"/>
-                <w:sz w:val="20"/>
-                <w:szCs w:val="20"/>
-              </w:rPr>
-              <w:t>Ol</w:t>
-            </w:r>
-            <w:proofErr w:type="spellEnd"/>
-            <w:r>
-              <w:rPr>
-                <w:rFonts w:ascii="Arial" w:eastAsia="MS Mincho" w:hAnsi="Arial" w:cs="Arial"/>
-                <w:bCs/>
-                <w:noProof w:val="0"/>
-                <w:sz w:val="20"/>
-                <w:szCs w:val="20"/>
-              </w:rPr>
-              <w:t xml:space="preserve"> </w:t>
-            </w:r>
-            <w:proofErr w:type="spellStart"/>
-            <w:r>
-              <w:rPr>
-                <w:rFonts w:ascii="Arial" w:eastAsia="MS Mincho" w:hAnsi="Arial" w:cs="Arial"/>
-                <w:bCs/>
-                <w:noProof w:val="0"/>
-                <w:sz w:val="20"/>
-                <w:szCs w:val="20"/>
-              </w:rPr>
-              <w:t>Sayfası</w:t>
-            </w:r>
-            <w:proofErr w:type="spellEnd"/>
-            <w:r>
-              <w:rPr>
-                <w:rFonts w:ascii="Arial" w:eastAsia="MS Mincho" w:hAnsi="Arial" w:cs="Arial"/>
-                <w:bCs/>
-                <w:noProof w:val="0"/>
-                <w:sz w:val="20"/>
-                <w:szCs w:val="20"/>
-              </w:rPr>
-              <w:t xml:space="preserve"> </w:t>
-            </w:r>
-            <w:proofErr w:type="spellStart"/>
-            <w:r>
-              <w:rPr>
-                <w:rFonts w:ascii="Arial" w:eastAsia="MS Mincho" w:hAnsi="Arial" w:cs="Arial"/>
-                <w:bCs/>
-                <w:noProof w:val="0"/>
-                <w:sz w:val="20"/>
-                <w:szCs w:val="20"/>
-              </w:rPr>
-              <w:t>Örneği</w:t>
-            </w:r>
-            <w:proofErr w:type="spellEnd"/>
+              <w:t xml:space="preserve"> Örneği</w:t>
+            </w:r>
           </w:p>
           <w:p>
             <w:pPr>
@@ -6373,71 +4856,7 @@
               <w:rPr>
                 <w:sz w:val="24"/>
               </w:rPr>
-              <w:t xml:space="preserve">Kullanıcı </w:t>
-            </w:r>
-            <w:r>
-              <w:rPr>
-                <w:sz w:val="24"/>
-              </w:rPr>
-              <w:t>giriş</w:t>
-            </w:r>
-            <w:r>
-              <w:rPr>
-                <w:sz w:val="24"/>
-              </w:rPr>
-              <w:t xml:space="preserve">: Web </w:t>
-            </w:r>
-            <w:proofErr w:type="spellStart"/>
-            <w:r>
-              <w:rPr>
-                <w:sz w:val="24"/>
-              </w:rPr>
-              <w:t>arayüz</w:t>
-            </w:r>
-            <w:proofErr w:type="spellEnd"/>
-            <w:r>
-              <w:rPr>
-                <w:sz w:val="24"/>
-              </w:rPr>
-              <w:t xml:space="preserve"> aracılığıyla ilgili bilgiler girilerek alınması ve verilerin Microsoft </w:t>
-            </w:r>
-            <w:proofErr w:type="spellStart"/>
-            <w:r>
-              <w:rPr>
-                <w:sz w:val="24"/>
-              </w:rPr>
-              <w:t>Azure</w:t>
-            </w:r>
-            <w:proofErr w:type="spellEnd"/>
-            <w:r>
-              <w:rPr>
-                <w:sz w:val="24"/>
-              </w:rPr>
-              <w:t xml:space="preserve"> veri tabanın</w:t>
-            </w:r>
-            <w:r>
-              <w:rPr>
-                <w:sz w:val="24"/>
-              </w:rPr>
-              <w:t>da sorgulanmasıdır</w:t>
-            </w:r>
-            <w:r>
-              <w:rPr>
-                <w:sz w:val="24"/>
-              </w:rPr>
-              <w:t>. Bu aşamada kullanıcı bilgilerini web uygulama üzerinden sisteme girer. Sistemin kullanıcı girilmesi için kullanılan web sitesinin ekran görüntüsü aşağıdaki Şekil-</w:t>
-            </w:r>
-            <w:r>
-              <w:rPr>
-                <w:sz w:val="24"/>
-              </w:rPr>
-              <w:t>4</w:t>
-            </w:r>
-            <w:r>
-              <w:rPr>
-                <w:sz w:val="24"/>
-              </w:rPr>
-              <w:t>'de gösterildiği gibi olacaktır</w:t>
+              <w:t>Kullanıcı giriş: Web arayüz aracılığıyla ilgili bilgiler girilerek alınması ve verilerin Microsoft Azure veri tabanında sorgulanmasıdır. Bu aşamada kullanıcı bilgilerini web uygulama üzerinden sisteme girer. Sistemin kullanıcı girilmesi için kullanılan web sitesinin ekran görüntüsü aşağıdaki Şekil-4'de gösterildiği gibi olacaktır</w:t>
             </w:r>
             <w:r>
               <w:rPr>
@@ -6523,7 +4942,6 @@
                 <w:szCs w:val="20"/>
               </w:rPr>
             </w:pPr>
-            <w:proofErr w:type="spellStart"/>
             <w:r>
               <w:rPr>
                 <w:rFonts w:ascii="Arial" w:eastAsia="MS Mincho" w:hAnsi="Arial" w:cs="Arial"/>
@@ -6532,119 +4950,8 @@
                 <w:sz w:val="20"/>
                 <w:szCs w:val="20"/>
               </w:rPr>
-              <w:t>Şekil</w:t>
-            </w:r>
-            <w:proofErr w:type="spellEnd"/>
-            <w:r>
-              <w:rPr>
-                <w:rFonts w:ascii="Arial" w:eastAsia="MS Mincho" w:hAnsi="Arial" w:cs="Arial"/>
-                <w:bCs/>
-                <w:noProof w:val="0"/>
-                <w:sz w:val="20"/>
-                <w:szCs w:val="20"/>
-              </w:rPr>
-              <w:t xml:space="preserve"> 4: </w:t>
-            </w:r>
-            <w:proofErr w:type="spellStart"/>
-            <w:r>
-              <w:rPr>
-                <w:rFonts w:ascii="Arial" w:eastAsia="MS Mincho" w:hAnsi="Arial" w:cs="Arial"/>
-                <w:bCs/>
-                <w:noProof w:val="0"/>
-                <w:sz w:val="20"/>
-                <w:szCs w:val="20"/>
-              </w:rPr>
-              <w:t>Sistemin</w:t>
-            </w:r>
-            <w:proofErr w:type="spellEnd"/>
-            <w:r>
-              <w:rPr>
-                <w:rFonts w:ascii="Arial" w:eastAsia="MS Mincho" w:hAnsi="Arial" w:cs="Arial"/>
-                <w:bCs/>
-                <w:noProof w:val="0"/>
-                <w:sz w:val="20"/>
-                <w:szCs w:val="20"/>
-              </w:rPr>
-              <w:t xml:space="preserve"> Web </w:t>
-            </w:r>
-            <w:proofErr w:type="spellStart"/>
-            <w:r>
-              <w:rPr>
-                <w:rFonts w:ascii="Arial" w:eastAsia="MS Mincho" w:hAnsi="Arial" w:cs="Arial"/>
-                <w:bCs/>
-                <w:noProof w:val="0"/>
-                <w:sz w:val="20"/>
-                <w:szCs w:val="20"/>
-              </w:rPr>
-              <w:t>Sitesi</w:t>
-            </w:r>
-            <w:proofErr w:type="spellEnd"/>
-            <w:r>
-              <w:rPr>
-                <w:rFonts w:ascii="Arial" w:eastAsia="MS Mincho" w:hAnsi="Arial" w:cs="Arial"/>
-                <w:bCs/>
-                <w:noProof w:val="0"/>
-                <w:sz w:val="20"/>
-                <w:szCs w:val="20"/>
-              </w:rPr>
-              <w:t xml:space="preserve"> </w:t>
-            </w:r>
-            <w:proofErr w:type="spellStart"/>
-            <w:r>
-              <w:rPr>
-                <w:rFonts w:ascii="Arial" w:eastAsia="MS Mincho" w:hAnsi="Arial" w:cs="Arial"/>
-                <w:bCs/>
-                <w:noProof w:val="0"/>
-                <w:sz w:val="20"/>
-                <w:szCs w:val="20"/>
-              </w:rPr>
-              <w:t>Giriş</w:t>
-            </w:r>
-            <w:proofErr w:type="spellEnd"/>
-            <w:r>
-              <w:rPr>
-                <w:rFonts w:ascii="Arial" w:eastAsia="MS Mincho" w:hAnsi="Arial" w:cs="Arial"/>
-                <w:bCs/>
-                <w:noProof w:val="0"/>
-                <w:sz w:val="20"/>
-                <w:szCs w:val="20"/>
-              </w:rPr>
-              <w:t xml:space="preserve"> Yap </w:t>
-            </w:r>
-            <w:proofErr w:type="spellStart"/>
-            <w:r>
-              <w:rPr>
-                <w:rFonts w:ascii="Arial" w:eastAsia="MS Mincho" w:hAnsi="Arial" w:cs="Arial"/>
-                <w:bCs/>
-                <w:noProof w:val="0"/>
-                <w:sz w:val="20"/>
-                <w:szCs w:val="20"/>
-              </w:rPr>
-              <w:t>Sayfası</w:t>
-            </w:r>
-            <w:proofErr w:type="spellEnd"/>
-            <w:r>
-              <w:rPr>
-                <w:rFonts w:ascii="Arial" w:eastAsia="MS Mincho" w:hAnsi="Arial" w:cs="Arial"/>
-                <w:bCs/>
-                <w:noProof w:val="0"/>
-                <w:sz w:val="20"/>
-                <w:szCs w:val="20"/>
-              </w:rPr>
-              <w:t xml:space="preserve"> </w:t>
-            </w:r>
-            <w:proofErr w:type="spellStart"/>
-            <w:r>
-              <w:rPr>
-                <w:rFonts w:ascii="Arial" w:eastAsia="MS Mincho" w:hAnsi="Arial" w:cs="Arial"/>
-                <w:bCs/>
-                <w:noProof w:val="0"/>
-                <w:sz w:val="20"/>
-                <w:szCs w:val="20"/>
-              </w:rPr>
-              <w:t>Örneği</w:t>
-            </w:r>
-            <w:proofErr w:type="spellEnd"/>
+              <w:t>Şekil 4: Sistemin Web Sitesi Giriş Yap Sayfası Örneği</w:t>
+            </w:r>
           </w:p>
           <w:p>
             <w:pPr>
@@ -6682,25 +4989,7 @@
               <w:rPr>
                 <w:sz w:val="24"/>
               </w:rPr>
-              <w:t>Şekil-</w:t>
-            </w:r>
-            <w:r>
-              <w:rPr>
-                <w:sz w:val="24"/>
-              </w:rPr>
-              <w:t>5</w:t>
-            </w:r>
-            <w:r>
-              <w:rPr>
-                <w:sz w:val="24"/>
-              </w:rPr>
-              <w:t xml:space="preserve">'de gösterildiği </w:t>
-            </w:r>
-            <w:r>
-              <w:rPr>
-                <w:sz w:val="24"/>
-              </w:rPr>
-              <w:t>gibi oyunların listesi gelmektedir.</w:t>
+              <w:t>Şekil-5'de gösterildiği gibi oyunların listesi gelmektedir.</w:t>
             </w:r>
             <w:r>
               <w:rPr>
@@ -6724,7 +5013,6 @@
                 <w:noProof/>
                 <w:sz w:val="24"/>
               </w:rPr>
-              <w:lastRenderedPageBreak/>
               <w:drawing>
                 <wp:inline distT="0" distB="0" distL="0" distR="0">
                   <wp:extent cx="3210371" cy="1722120"/>
@@ -6787,7 +5075,6 @@
                 <w:szCs w:val="20"/>
               </w:rPr>
             </w:pPr>
-            <w:proofErr w:type="spellStart"/>
             <w:r>
               <w:rPr>
                 <w:rFonts w:ascii="Arial" w:eastAsia="MS Mincho" w:hAnsi="Arial" w:cs="Arial"/>
@@ -6796,9 +5083,8 @@
                 <w:sz w:val="20"/>
                 <w:szCs w:val="20"/>
               </w:rPr>
-              <w:t>Şekil</w:t>
-            </w:r>
-            <w:proofErr w:type="spellEnd"/>
+              <w:t xml:space="preserve">Şekil </w:t>
+            </w:r>
             <w:r>
               <w:rPr>
                 <w:rFonts w:ascii="Arial" w:eastAsia="MS Mincho" w:hAnsi="Arial" w:cs="Arial"/>
@@ -6807,7 +5093,7 @@
                 <w:sz w:val="20"/>
                 <w:szCs w:val="20"/>
               </w:rPr>
-              <w:t xml:space="preserve"> </w:t>
+              <w:t>5</w:t>
             </w:r>
             <w:r>
               <w:rPr>
@@ -6817,7 +5103,7 @@
                 <w:sz w:val="20"/>
                 <w:szCs w:val="20"/>
               </w:rPr>
-              <w:t>5</w:t>
+              <w:t xml:space="preserve">: </w:t>
             </w:r>
             <w:r>
               <w:rPr>
@@ -6827,9 +5113,8 @@
                 <w:sz w:val="20"/>
                 <w:szCs w:val="20"/>
               </w:rPr>
-              <w:t xml:space="preserve">: </w:t>
-            </w:r>
-            <w:proofErr w:type="spellStart"/>
+              <w:t>Anasayfa (Oyun Listesi)</w:t>
+            </w:r>
             <w:r>
               <w:rPr>
                 <w:rFonts w:ascii="Arial" w:eastAsia="MS Mincho" w:hAnsi="Arial" w:cs="Arial"/>
@@ -6838,85 +5123,8 @@
                 <w:sz w:val="20"/>
                 <w:szCs w:val="20"/>
               </w:rPr>
-              <w:t>Anasayfa</w:t>
-            </w:r>
-            <w:proofErr w:type="spellEnd"/>
-            <w:r>
-              <w:rPr>
-                <w:rFonts w:ascii="Arial" w:eastAsia="MS Mincho" w:hAnsi="Arial" w:cs="Arial"/>
-                <w:bCs/>
-                <w:noProof w:val="0"/>
-                <w:sz w:val="20"/>
-                <w:szCs w:val="20"/>
-              </w:rPr>
-              <w:t xml:space="preserve"> (</w:t>
-            </w:r>
-            <w:proofErr w:type="spellStart"/>
-            <w:r>
-              <w:rPr>
-                <w:rFonts w:ascii="Arial" w:eastAsia="MS Mincho" w:hAnsi="Arial" w:cs="Arial"/>
-                <w:bCs/>
-                <w:noProof w:val="0"/>
-                <w:sz w:val="20"/>
-                <w:szCs w:val="20"/>
-              </w:rPr>
-              <w:t>Oyun</w:t>
-            </w:r>
-            <w:proofErr w:type="spellEnd"/>
-            <w:r>
-              <w:rPr>
-                <w:rFonts w:ascii="Arial" w:eastAsia="MS Mincho" w:hAnsi="Arial" w:cs="Arial"/>
-                <w:bCs/>
-                <w:noProof w:val="0"/>
-                <w:sz w:val="20"/>
-                <w:szCs w:val="20"/>
-              </w:rPr>
-              <w:t xml:space="preserve"> </w:t>
-            </w:r>
-            <w:proofErr w:type="spellStart"/>
-            <w:r>
-              <w:rPr>
-                <w:rFonts w:ascii="Arial" w:eastAsia="MS Mincho" w:hAnsi="Arial" w:cs="Arial"/>
-                <w:bCs/>
-                <w:noProof w:val="0"/>
-                <w:sz w:val="20"/>
-                <w:szCs w:val="20"/>
-              </w:rPr>
-              <w:t>Listesi</w:t>
-            </w:r>
-            <w:proofErr w:type="spellEnd"/>
-            <w:r>
-              <w:rPr>
-                <w:rFonts w:ascii="Arial" w:eastAsia="MS Mincho" w:hAnsi="Arial" w:cs="Arial"/>
-                <w:bCs/>
-                <w:noProof w:val="0"/>
-                <w:sz w:val="20"/>
-                <w:szCs w:val="20"/>
-              </w:rPr>
-              <w:t>)</w:t>
-            </w:r>
-            <w:r>
-              <w:rPr>
-                <w:rFonts w:ascii="Arial" w:eastAsia="MS Mincho" w:hAnsi="Arial" w:cs="Arial"/>
-                <w:bCs/>
-                <w:noProof w:val="0"/>
-                <w:sz w:val="20"/>
-                <w:szCs w:val="20"/>
-              </w:rPr>
-              <w:t xml:space="preserve"> </w:t>
-            </w:r>
-            <w:proofErr w:type="spellStart"/>
-            <w:r>
-              <w:rPr>
-                <w:rFonts w:ascii="Arial" w:eastAsia="MS Mincho" w:hAnsi="Arial" w:cs="Arial"/>
-                <w:bCs/>
-                <w:noProof w:val="0"/>
-                <w:sz w:val="20"/>
-                <w:szCs w:val="20"/>
-              </w:rPr>
-              <w:t>Örneği</w:t>
-            </w:r>
-            <w:proofErr w:type="spellEnd"/>
+              <w:t xml:space="preserve"> Örneği</w:t>
+            </w:r>
           </w:p>
           <w:p>
             <w:pPr>
@@ -6933,6 +5141,7 @@
                 <w:noProof/>
                 <w:sz w:val="24"/>
               </w:rPr>
+              <w:lastRenderedPageBreak/>
               <w:drawing>
                 <wp:inline distT="0" distB="0" distL="0" distR="0">
                   <wp:extent cx="3272790" cy="1530191"/>
@@ -6995,7 +5204,6 @@
                 <w:szCs w:val="20"/>
               </w:rPr>
             </w:pPr>
-            <w:proofErr w:type="spellStart"/>
             <w:r>
               <w:rPr>
                 <w:rFonts w:ascii="Arial" w:eastAsia="MS Mincho" w:hAnsi="Arial" w:cs="Arial"/>
@@ -7004,9 +5212,8 @@
                 <w:sz w:val="20"/>
                 <w:szCs w:val="20"/>
               </w:rPr>
-              <w:t>Şekil</w:t>
-            </w:r>
-            <w:proofErr w:type="spellEnd"/>
+              <w:t xml:space="preserve">Şekil </w:t>
+            </w:r>
             <w:r>
               <w:rPr>
                 <w:rFonts w:ascii="Arial" w:eastAsia="MS Mincho" w:hAnsi="Arial" w:cs="Arial"/>
@@ -7015,7 +5222,7 @@
                 <w:sz w:val="20"/>
                 <w:szCs w:val="20"/>
               </w:rPr>
-              <w:t xml:space="preserve"> </w:t>
+              <w:t>6</w:t>
             </w:r>
             <w:r>
               <w:rPr>
@@ -7025,7 +5232,7 @@
                 <w:sz w:val="20"/>
                 <w:szCs w:val="20"/>
               </w:rPr>
-              <w:t>6</w:t>
+              <w:t xml:space="preserve">: </w:t>
             </w:r>
             <w:r>
               <w:rPr>
@@ -7035,9 +5242,8 @@
                 <w:sz w:val="20"/>
                 <w:szCs w:val="20"/>
               </w:rPr>
-              <w:t xml:space="preserve">: </w:t>
-            </w:r>
-            <w:proofErr w:type="spellStart"/>
+              <w:t>Oyun Başlatma</w:t>
+            </w:r>
             <w:r>
               <w:rPr>
                 <w:rFonts w:ascii="Arial" w:eastAsia="MS Mincho" w:hAnsi="Arial" w:cs="Arial"/>
@@ -7046,75 +5252,8 @@
                 <w:sz w:val="20"/>
                 <w:szCs w:val="20"/>
               </w:rPr>
-              <w:t>Oyun</w:t>
-            </w:r>
-            <w:proofErr w:type="spellEnd"/>
-            <w:r>
-              <w:rPr>
-                <w:rFonts w:ascii="Arial" w:eastAsia="MS Mincho" w:hAnsi="Arial" w:cs="Arial"/>
-                <w:bCs/>
-                <w:noProof w:val="0"/>
-                <w:sz w:val="20"/>
-                <w:szCs w:val="20"/>
-              </w:rPr>
-              <w:t xml:space="preserve"> </w:t>
-            </w:r>
-            <w:proofErr w:type="spellStart"/>
-            <w:r>
-              <w:rPr>
-                <w:rFonts w:ascii="Arial" w:eastAsia="MS Mincho" w:hAnsi="Arial" w:cs="Arial"/>
-                <w:bCs/>
-                <w:noProof w:val="0"/>
-                <w:sz w:val="20"/>
-                <w:szCs w:val="20"/>
-              </w:rPr>
-              <w:t>Başlatma</w:t>
-            </w:r>
-            <w:proofErr w:type="spellEnd"/>
-            <w:r>
-              <w:rPr>
-                <w:rFonts w:ascii="Arial" w:eastAsia="MS Mincho" w:hAnsi="Arial" w:cs="Arial"/>
-                <w:bCs/>
-                <w:noProof w:val="0"/>
-                <w:sz w:val="20"/>
-                <w:szCs w:val="20"/>
-              </w:rPr>
-              <w:t xml:space="preserve"> </w:t>
-            </w:r>
-            <w:proofErr w:type="spellStart"/>
-            <w:r>
-              <w:rPr>
-                <w:rFonts w:ascii="Arial" w:eastAsia="MS Mincho" w:hAnsi="Arial" w:cs="Arial"/>
-                <w:bCs/>
-                <w:noProof w:val="0"/>
-                <w:sz w:val="20"/>
-                <w:szCs w:val="20"/>
-              </w:rPr>
-              <w:t>Sayfası</w:t>
-            </w:r>
-            <w:proofErr w:type="spellEnd"/>
-            <w:r>
-              <w:rPr>
-                <w:rFonts w:ascii="Arial" w:eastAsia="MS Mincho" w:hAnsi="Arial" w:cs="Arial"/>
-                <w:bCs/>
-                <w:noProof w:val="0"/>
-                <w:sz w:val="20"/>
-                <w:szCs w:val="20"/>
-              </w:rPr>
-              <w:t xml:space="preserve"> </w:t>
-            </w:r>
-            <w:proofErr w:type="spellStart"/>
-            <w:r>
-              <w:rPr>
-                <w:rFonts w:ascii="Arial" w:eastAsia="MS Mincho" w:hAnsi="Arial" w:cs="Arial"/>
-                <w:bCs/>
-                <w:noProof w:val="0"/>
-                <w:sz w:val="20"/>
-                <w:szCs w:val="20"/>
-              </w:rPr>
-              <w:t>Örneği</w:t>
-            </w:r>
-            <w:proofErr w:type="spellEnd"/>
+              <w:t xml:space="preserve"> Sayfası Örneği</w:t>
+            </w:r>
           </w:p>
           <w:p>
             <w:pPr>
@@ -7146,21 +5285,7 @@
               <w:rPr>
                 <w:sz w:val="24"/>
               </w:rPr>
-              <w:t xml:space="preserve"> açıkça anlatılmaktadır. Şekil-7 görüldüğü gibi </w:t>
-            </w:r>
-            <w:proofErr w:type="spellStart"/>
-            <w:r>
-              <w:rPr>
-                <w:sz w:val="24"/>
-              </w:rPr>
-              <w:t>train</w:t>
-            </w:r>
-            <w:proofErr w:type="spellEnd"/>
-            <w:r>
-              <w:rPr>
-                <w:sz w:val="24"/>
-              </w:rPr>
-              <w:t xml:space="preserve"> ve test kısmı için bilgi</w:t>
+              <w:t xml:space="preserve"> açıkça anlatılmaktadır. Şekil-7 görüldüğü gibi train ve test kısmı için bilgi</w:t>
             </w:r>
             <w:r>
               <w:rPr>
@@ -7214,33 +5339,13 @@
               <w:rPr>
                 <w:sz w:val="24"/>
               </w:rPr>
-              <w:t xml:space="preserve"> sırasında </w:t>
-            </w:r>
-            <w:r>
-              <w:rPr>
-                <w:sz w:val="24"/>
-              </w:rPr>
-              <w:t>gerçekleşen adımlar dinamik olarak kullanıcıya gösterilmektedir.</w:t>
-            </w:r>
-            <w:r>
-              <w:rPr>
-                <w:sz w:val="24"/>
-              </w:rPr>
-              <w:t xml:space="preserve"> Oyun ile ilgili resimler Microsoft </w:t>
-            </w:r>
-            <w:proofErr w:type="spellStart"/>
-            <w:r>
-              <w:rPr>
-                <w:sz w:val="24"/>
-              </w:rPr>
-              <w:t>Azure</w:t>
-            </w:r>
-            <w:proofErr w:type="spellEnd"/>
-            <w:r>
-              <w:rPr>
-                <w:sz w:val="24"/>
-              </w:rPr>
-              <w:t xml:space="preserve"> veri tabanından gelmektedir.</w:t>
+              <w:t xml:space="preserve"> sırasında gerçekleşen adımlar dinamik olarak kullanıcıya gösterilmektedir.</w:t>
+            </w:r>
+            <w:r>
+              <w:rPr>
+                <w:sz w:val="24"/>
+              </w:rPr>
+              <w:t xml:space="preserve"> Oyun ile ilgili resimler Microsoft Azure veri tabanından gelmektedir.</w:t>
             </w:r>
           </w:p>
           <w:p>
@@ -7320,7 +5425,6 @@
                 <w:szCs w:val="20"/>
               </w:rPr>
             </w:pPr>
-            <w:proofErr w:type="spellStart"/>
             <w:r>
               <w:rPr>
                 <w:rFonts w:ascii="Arial" w:eastAsia="MS Mincho" w:hAnsi="Arial" w:cs="Arial"/>
@@ -7329,83 +5433,8 @@
                 <w:sz w:val="20"/>
                 <w:szCs w:val="20"/>
               </w:rPr>
-              <w:t>Şekil</w:t>
-            </w:r>
-            <w:proofErr w:type="spellEnd"/>
-            <w:r>
-              <w:rPr>
-                <w:rFonts w:ascii="Arial" w:eastAsia="MS Mincho" w:hAnsi="Arial" w:cs="Arial"/>
-                <w:bCs/>
-                <w:noProof w:val="0"/>
-                <w:sz w:val="20"/>
-                <w:szCs w:val="20"/>
-              </w:rPr>
-              <w:t xml:space="preserve"> </w:t>
-            </w:r>
-            <w:r>
-              <w:rPr>
-                <w:rFonts w:ascii="Arial" w:eastAsia="MS Mincho" w:hAnsi="Arial" w:cs="Arial"/>
-                <w:bCs/>
-                <w:noProof w:val="0"/>
-                <w:sz w:val="20"/>
-                <w:szCs w:val="20"/>
-              </w:rPr>
-              <w:t>7</w:t>
-            </w:r>
-            <w:r>
-              <w:rPr>
-                <w:rFonts w:ascii="Arial" w:eastAsia="MS Mincho" w:hAnsi="Arial" w:cs="Arial"/>
-                <w:bCs/>
-                <w:noProof w:val="0"/>
-                <w:sz w:val="20"/>
-                <w:szCs w:val="20"/>
-              </w:rPr>
-              <w:t xml:space="preserve">: </w:t>
-            </w:r>
-            <w:r>
-              <w:rPr>
-                <w:rFonts w:ascii="Arial" w:eastAsia="MS Mincho" w:hAnsi="Arial" w:cs="Arial"/>
-                <w:bCs/>
-                <w:noProof w:val="0"/>
-                <w:sz w:val="20"/>
-                <w:szCs w:val="20"/>
-              </w:rPr>
-              <w:t xml:space="preserve">Train-Test </w:t>
-            </w:r>
-            <w:proofErr w:type="spellStart"/>
-            <w:r>
-              <w:rPr>
-                <w:rFonts w:ascii="Arial" w:eastAsia="MS Mincho" w:hAnsi="Arial" w:cs="Arial"/>
-                <w:bCs/>
-                <w:noProof w:val="0"/>
-                <w:sz w:val="20"/>
-                <w:szCs w:val="20"/>
-              </w:rPr>
-              <w:t>Sayfası</w:t>
-            </w:r>
-            <w:proofErr w:type="spellEnd"/>
-            <w:r>
-              <w:rPr>
-                <w:rFonts w:ascii="Arial" w:eastAsia="MS Mincho" w:hAnsi="Arial" w:cs="Arial"/>
-                <w:bCs/>
-                <w:noProof w:val="0"/>
-                <w:sz w:val="20"/>
-                <w:szCs w:val="20"/>
-              </w:rPr>
-              <w:t xml:space="preserve"> </w:t>
-            </w:r>
-            <w:proofErr w:type="spellStart"/>
-            <w:r>
-              <w:rPr>
-                <w:rFonts w:ascii="Arial" w:eastAsia="MS Mincho" w:hAnsi="Arial" w:cs="Arial"/>
-                <w:bCs/>
-                <w:noProof w:val="0"/>
-                <w:sz w:val="20"/>
-                <w:szCs w:val="20"/>
-              </w:rPr>
-              <w:t>Örneği</w:t>
-            </w:r>
-            <w:proofErr w:type="spellEnd"/>
+              <w:t>Şekil 7: Train-Test Sayfası Örneği</w:t>
+            </w:r>
           </w:p>
           <w:p>
             <w:pPr>
@@ -7422,7 +5451,6 @@
                 <w:noProof/>
                 <w:sz w:val="24"/>
               </w:rPr>
-              <w:lastRenderedPageBreak/>
               <w:drawing>
                 <wp:inline distT="0" distB="0" distL="0" distR="0">
                   <wp:extent cx="4648200" cy="1826079"/>
@@ -7485,7 +5513,6 @@
                 <w:szCs w:val="20"/>
               </w:rPr>
             </w:pPr>
-            <w:proofErr w:type="spellStart"/>
             <w:r>
               <w:rPr>
                 <w:rFonts w:ascii="Arial" w:eastAsia="MS Mincho" w:hAnsi="Arial" w:cs="Arial"/>
@@ -7494,10 +5521,76 @@
                 <w:sz w:val="20"/>
                 <w:szCs w:val="20"/>
               </w:rPr>
-              <w:t>Şekil</w:t>
-            </w:r>
-            <w:proofErr w:type="spellEnd"/>
-            <w:r>
+              <w:t>Şekil 8: Train Sayfası Örneği</w:t>
+            </w:r>
+          </w:p>
+          <w:p>
+            <w:pPr>
+              <w:pStyle w:val="figurecaption"/>
+              <w:spacing w:before="0"/>
+              <w:jc w:val="left"/>
+              <w:rPr>
+                <w:b/>
+                <w:sz w:val="24"/>
+                <w:szCs w:val="24"/>
+              </w:rPr>
+            </w:pPr>
+          </w:p>
+          <w:p>
+            <w:pPr>
+              <w:pStyle w:val="GvdeMetni"/>
+              <w:spacing w:line="360" w:lineRule="auto"/>
+              <w:rPr>
+                <w:rFonts w:eastAsia="MS Mincho"/>
+                <w:bCs/>
+                <w:sz w:val="24"/>
+              </w:rPr>
+            </w:pPr>
+            <w:r>
+              <w:rPr>
+                <w:rFonts w:eastAsia="MS Mincho"/>
+                <w:bCs/>
+                <w:sz w:val="24"/>
+              </w:rPr>
+              <w:t>Test işleminin yapılması: Şekil-9 da görüldüğü gibi makine öğrenimi yapıldıktan sonra test etmek için gerekli buton aktif hal</w:t>
+            </w:r>
+            <w:r>
+              <w:rPr>
+                <w:rFonts w:eastAsia="MS Mincho"/>
+                <w:bCs/>
+                <w:sz w:val="24"/>
+              </w:rPr>
+              <w:t>e gelir.</w:t>
+            </w:r>
+            <w:r>
+              <w:rPr>
+                <w:rFonts w:eastAsia="MS Mincho"/>
+                <w:bCs/>
+                <w:sz w:val="24"/>
+              </w:rPr>
+              <w:t xml:space="preserve"> Artık test için hazırız. Tek resim için veya birçok resim için test işlemi yapılabilir.</w:t>
+            </w:r>
+            <w:r>
+              <w:rPr>
+                <w:rFonts w:eastAsia="MS Mincho"/>
+                <w:bCs/>
+                <w:sz w:val="24"/>
+              </w:rPr>
+              <w:t xml:space="preserve"> Gülen suratını seçiyoruz.</w:t>
+            </w:r>
+            <w:r>
+              <w:rPr>
+                <w:rFonts w:eastAsia="MS Mincho"/>
+                <w:bCs/>
+                <w:sz w:val="24"/>
+              </w:rPr>
+              <w:t xml:space="preserve"> (Şekil-10)</w:t>
+            </w:r>
+          </w:p>
+          <w:p>
+            <w:pPr>
+              <w:pStyle w:val="figurecaption"/>
+              <w:spacing w:before="0"/>
               <w:rPr>
                 <w:rFonts w:ascii="Arial" w:eastAsia="MS Mincho" w:hAnsi="Arial" w:cs="Arial"/>
                 <w:bCs/>
@@ -7505,155 +5598,15 @@
                 <w:sz w:val="20"/>
                 <w:szCs w:val="20"/>
               </w:rPr>
-              <w:t xml:space="preserve"> </w:t>
-            </w:r>
+            </w:pPr>
             <w:r>
               <w:rPr>
                 <w:rFonts w:ascii="Arial" w:eastAsia="MS Mincho" w:hAnsi="Arial" w:cs="Arial"/>
                 <w:bCs/>
-                <w:noProof w:val="0"/>
                 <w:sz w:val="20"/>
                 <w:szCs w:val="20"/>
               </w:rPr>
-              <w:t>8</w:t>
-            </w:r>
-            <w:r>
-              <w:rPr>
-                <w:rFonts w:ascii="Arial" w:eastAsia="MS Mincho" w:hAnsi="Arial" w:cs="Arial"/>
-                <w:bCs/>
-                <w:noProof w:val="0"/>
-                <w:sz w:val="20"/>
-                <w:szCs w:val="20"/>
-              </w:rPr>
-              <w:t xml:space="preserve">: </w:t>
-            </w:r>
-            <w:r>
-              <w:rPr>
-                <w:rFonts w:ascii="Arial" w:eastAsia="MS Mincho" w:hAnsi="Arial" w:cs="Arial"/>
-                <w:bCs/>
-                <w:noProof w:val="0"/>
-                <w:sz w:val="20"/>
-                <w:szCs w:val="20"/>
-              </w:rPr>
-              <w:t xml:space="preserve">Train </w:t>
-            </w:r>
-            <w:proofErr w:type="spellStart"/>
-            <w:r>
-              <w:rPr>
-                <w:rFonts w:ascii="Arial" w:eastAsia="MS Mincho" w:hAnsi="Arial" w:cs="Arial"/>
-                <w:bCs/>
-                <w:noProof w:val="0"/>
-                <w:sz w:val="20"/>
-                <w:szCs w:val="20"/>
-              </w:rPr>
-              <w:t>Sayfası</w:t>
-            </w:r>
-            <w:proofErr w:type="spellEnd"/>
-            <w:r>
-              <w:rPr>
-                <w:rFonts w:ascii="Arial" w:eastAsia="MS Mincho" w:hAnsi="Arial" w:cs="Arial"/>
-                <w:bCs/>
-                <w:noProof w:val="0"/>
-                <w:sz w:val="20"/>
-                <w:szCs w:val="20"/>
-              </w:rPr>
-              <w:t xml:space="preserve"> </w:t>
-            </w:r>
-            <w:proofErr w:type="spellStart"/>
-            <w:r>
-              <w:rPr>
-                <w:rFonts w:ascii="Arial" w:eastAsia="MS Mincho" w:hAnsi="Arial" w:cs="Arial"/>
-                <w:bCs/>
-                <w:noProof w:val="0"/>
-                <w:sz w:val="20"/>
-                <w:szCs w:val="20"/>
-              </w:rPr>
-              <w:t>Örneği</w:t>
-            </w:r>
-            <w:proofErr w:type="spellEnd"/>
-          </w:p>
-          <w:p>
-            <w:pPr>
-              <w:pStyle w:val="figurecaption"/>
-              <w:spacing w:before="0"/>
-              <w:jc w:val="left"/>
-              <w:rPr>
-                <w:b/>
-                <w:sz w:val="24"/>
-                <w:szCs w:val="24"/>
-              </w:rPr>
-            </w:pPr>
-          </w:p>
-          <w:p>
-            <w:pPr>
-              <w:pStyle w:val="GvdeMetni"/>
-              <w:spacing w:line="360" w:lineRule="auto"/>
-              <w:rPr>
-                <w:rFonts w:eastAsia="MS Mincho"/>
-                <w:bCs/>
-                <w:sz w:val="24"/>
-              </w:rPr>
-            </w:pPr>
-            <w:r>
-              <w:rPr>
-                <w:rFonts w:eastAsia="MS Mincho"/>
-                <w:bCs/>
-                <w:sz w:val="24"/>
-              </w:rPr>
-              <w:t>Test işleminin yapılması: Şekil-9 da görüldüğü gibi makine öğrenimi yapıldıktan sonra test etmek için gerekli buton aktif hal</w:t>
-            </w:r>
-            <w:r>
-              <w:rPr>
-                <w:rFonts w:eastAsia="MS Mincho"/>
-                <w:bCs/>
-                <w:sz w:val="24"/>
-              </w:rPr>
-              <w:t>e gelir.</w:t>
-            </w:r>
-            <w:r>
-              <w:rPr>
-                <w:rFonts w:eastAsia="MS Mincho"/>
-                <w:bCs/>
-                <w:sz w:val="24"/>
-              </w:rPr>
-              <w:t xml:space="preserve"> Artık test için hazırız. Tek resim için veya birçok resim için test işlemi yapılabilir.</w:t>
-            </w:r>
-            <w:r>
-              <w:rPr>
-                <w:rFonts w:eastAsia="MS Mincho"/>
-                <w:bCs/>
-                <w:sz w:val="24"/>
-              </w:rPr>
-              <w:t xml:space="preserve"> Gülen suratını seçiyoruz.</w:t>
-            </w:r>
-            <w:r>
-              <w:rPr>
-                <w:rFonts w:eastAsia="MS Mincho"/>
-                <w:bCs/>
-                <w:sz w:val="24"/>
-              </w:rPr>
-              <w:t xml:space="preserve"> (Şekil-10)</w:t>
-            </w:r>
-          </w:p>
-          <w:p>
-            <w:pPr>
-              <w:pStyle w:val="figurecaption"/>
-              <w:spacing w:before="0"/>
-              <w:rPr>
-                <w:rFonts w:ascii="Arial" w:eastAsia="MS Mincho" w:hAnsi="Arial" w:cs="Arial"/>
-                <w:bCs/>
-                <w:noProof w:val="0"/>
-                <w:sz w:val="20"/>
-                <w:szCs w:val="20"/>
-              </w:rPr>
-            </w:pPr>
-            <w:r>
-              <w:rPr>
-                <w:rFonts w:ascii="Arial" w:eastAsia="MS Mincho" w:hAnsi="Arial" w:cs="Arial"/>
-                <w:bCs/>
-                <w:sz w:val="20"/>
-                <w:szCs w:val="20"/>
-              </w:rPr>
+              <w:lastRenderedPageBreak/>
               <w:drawing>
                 <wp:inline distT="0" distB="0" distL="0" distR="0">
                   <wp:extent cx="4670635" cy="1775460"/>
@@ -7716,7 +5669,6 @@
                 <w:szCs w:val="20"/>
               </w:rPr>
             </w:pPr>
-            <w:proofErr w:type="spellStart"/>
             <w:r>
               <w:rPr>
                 <w:rFonts w:ascii="Arial" w:eastAsia="MS Mincho" w:hAnsi="Arial" w:cs="Arial"/>
@@ -7725,9 +5677,8 @@
                 <w:sz w:val="20"/>
                 <w:szCs w:val="20"/>
               </w:rPr>
-              <w:t>Şekil</w:t>
-            </w:r>
-            <w:proofErr w:type="spellEnd"/>
+              <w:t xml:space="preserve">Şekil </w:t>
+            </w:r>
             <w:r>
               <w:rPr>
                 <w:rFonts w:ascii="Arial" w:eastAsia="MS Mincho" w:hAnsi="Arial" w:cs="Arial"/>
@@ -7736,7 +5687,7 @@
                 <w:sz w:val="20"/>
                 <w:szCs w:val="20"/>
               </w:rPr>
-              <w:t xml:space="preserve"> </w:t>
+              <w:t>9</w:t>
             </w:r>
             <w:r>
               <w:rPr>
@@ -7746,7 +5697,7 @@
                 <w:sz w:val="20"/>
                 <w:szCs w:val="20"/>
               </w:rPr>
-              <w:t>9</w:t>
+              <w:t xml:space="preserve">: </w:t>
             </w:r>
             <w:r>
               <w:rPr>
@@ -7756,7 +5707,7 @@
                 <w:sz w:val="20"/>
                 <w:szCs w:val="20"/>
               </w:rPr>
-              <w:t xml:space="preserve">: </w:t>
+              <w:t xml:space="preserve">Test Butonu </w:t>
             </w:r>
             <w:r>
               <w:rPr>
@@ -7766,42 +5717,8 @@
                 <w:sz w:val="20"/>
                 <w:szCs w:val="20"/>
               </w:rPr>
-              <w:t xml:space="preserve">Test </w:t>
-            </w:r>
-            <w:proofErr w:type="spellStart"/>
-            <w:r>
-              <w:rPr>
-                <w:rFonts w:ascii="Arial" w:eastAsia="MS Mincho" w:hAnsi="Arial" w:cs="Arial"/>
-                <w:bCs/>
-                <w:noProof w:val="0"/>
-                <w:sz w:val="20"/>
-                <w:szCs w:val="20"/>
-              </w:rPr>
-              <w:t>Butonu</w:t>
-            </w:r>
-            <w:proofErr w:type="spellEnd"/>
-            <w:r>
-              <w:rPr>
-                <w:rFonts w:ascii="Arial" w:eastAsia="MS Mincho" w:hAnsi="Arial" w:cs="Arial"/>
-                <w:bCs/>
-                <w:noProof w:val="0"/>
-                <w:sz w:val="20"/>
-                <w:szCs w:val="20"/>
-              </w:rPr>
-              <w:t xml:space="preserve"> </w:t>
-            </w:r>
-            <w:proofErr w:type="spellStart"/>
-            <w:r>
-              <w:rPr>
-                <w:rFonts w:ascii="Arial" w:eastAsia="MS Mincho" w:hAnsi="Arial" w:cs="Arial"/>
-                <w:bCs/>
-                <w:noProof w:val="0"/>
-                <w:sz w:val="20"/>
-                <w:szCs w:val="20"/>
-              </w:rPr>
               <w:t>Örneği</w:t>
             </w:r>
-            <w:proofErr w:type="spellEnd"/>
           </w:p>
           <w:p>
             <w:pPr>
@@ -7884,7 +5801,6 @@
                 <w:szCs w:val="20"/>
               </w:rPr>
             </w:pPr>
-            <w:proofErr w:type="spellStart"/>
             <w:r>
               <w:rPr>
                 <w:rFonts w:ascii="Arial" w:eastAsia="MS Mincho" w:hAnsi="Arial" w:cs="Arial"/>
@@ -7893,9 +5809,8 @@
                 <w:sz w:val="20"/>
                 <w:szCs w:val="20"/>
               </w:rPr>
-              <w:t>Şekil</w:t>
-            </w:r>
-            <w:proofErr w:type="spellEnd"/>
+              <w:t xml:space="preserve">Şekil </w:t>
+            </w:r>
             <w:r>
               <w:rPr>
                 <w:rFonts w:ascii="Arial" w:eastAsia="MS Mincho" w:hAnsi="Arial" w:cs="Arial"/>
@@ -7904,7 +5819,7 @@
                 <w:sz w:val="20"/>
                 <w:szCs w:val="20"/>
               </w:rPr>
-              <w:t xml:space="preserve"> </w:t>
+              <w:t>10</w:t>
             </w:r>
             <w:r>
               <w:rPr>
@@ -7914,7 +5829,7 @@
                 <w:sz w:val="20"/>
                 <w:szCs w:val="20"/>
               </w:rPr>
-              <w:t>10</w:t>
+              <w:t xml:space="preserve">: </w:t>
             </w:r>
             <w:r>
               <w:rPr>
@@ -7924,7 +5839,7 @@
                 <w:sz w:val="20"/>
                 <w:szCs w:val="20"/>
               </w:rPr>
-              <w:t xml:space="preserve">: </w:t>
+              <w:t>Test</w:t>
             </w:r>
             <w:r>
               <w:rPr>
@@ -7934,52 +5849,8 @@
                 <w:sz w:val="20"/>
                 <w:szCs w:val="20"/>
               </w:rPr>
-              <w:t>Test</w:t>
-            </w:r>
-            <w:r>
-              <w:rPr>
-                <w:rFonts w:ascii="Arial" w:eastAsia="MS Mincho" w:hAnsi="Arial" w:cs="Arial"/>
-                <w:bCs/>
-                <w:noProof w:val="0"/>
-                <w:sz w:val="20"/>
-                <w:szCs w:val="20"/>
-              </w:rPr>
-              <w:t xml:space="preserve"> </w:t>
-            </w:r>
-            <w:proofErr w:type="spellStart"/>
-            <w:r>
-              <w:rPr>
-                <w:rFonts w:ascii="Arial" w:eastAsia="MS Mincho" w:hAnsi="Arial" w:cs="Arial"/>
-                <w:bCs/>
-                <w:noProof w:val="0"/>
-                <w:sz w:val="20"/>
-                <w:szCs w:val="20"/>
-              </w:rPr>
-              <w:t>Sayfası</w:t>
-            </w:r>
-            <w:proofErr w:type="spellEnd"/>
-            <w:r>
-              <w:rPr>
-                <w:rFonts w:ascii="Arial" w:eastAsia="MS Mincho" w:hAnsi="Arial" w:cs="Arial"/>
-                <w:bCs/>
-                <w:noProof w:val="0"/>
-                <w:sz w:val="20"/>
-                <w:szCs w:val="20"/>
-              </w:rPr>
-              <w:t xml:space="preserve"> </w:t>
-            </w:r>
-            <w:proofErr w:type="spellStart"/>
-            <w:r>
-              <w:rPr>
-                <w:rFonts w:ascii="Arial" w:eastAsia="MS Mincho" w:hAnsi="Arial" w:cs="Arial"/>
-                <w:bCs/>
-                <w:noProof w:val="0"/>
-                <w:sz w:val="20"/>
-                <w:szCs w:val="20"/>
-              </w:rPr>
-              <w:t>Örneği</w:t>
-            </w:r>
-            <w:proofErr w:type="spellEnd"/>
+              <w:t xml:space="preserve"> Sayfası Örneği</w:t>
+            </w:r>
           </w:p>
           <w:p>
             <w:pPr>
@@ -8014,7 +5885,6 @@
               <w:rPr>
                 <w:sz w:val="24"/>
               </w:rPr>
-              <w:lastRenderedPageBreak/>
               <w:t>Sonucun gösterilmesi: Artık makinemizin doğru öğretmiş miyiz bunu göreceğimiz alan sonuç ekranı (Şekil-11)</w:t>
             </w:r>
             <w:r>
@@ -8105,7 +5975,6 @@
                 <w:szCs w:val="20"/>
               </w:rPr>
             </w:pPr>
-            <w:proofErr w:type="spellStart"/>
             <w:r>
               <w:rPr>
                 <w:rFonts w:ascii="Arial" w:eastAsia="MS Mincho" w:hAnsi="Arial" w:cs="Arial"/>
@@ -8114,9 +5983,8 @@
                 <w:sz w:val="20"/>
                 <w:szCs w:val="20"/>
               </w:rPr>
-              <w:t>Şekil</w:t>
-            </w:r>
-            <w:proofErr w:type="spellEnd"/>
+              <w:t xml:space="preserve">Şekil </w:t>
+            </w:r>
             <w:r>
               <w:rPr>
                 <w:rFonts w:ascii="Arial" w:eastAsia="MS Mincho" w:hAnsi="Arial" w:cs="Arial"/>
@@ -8125,7 +5993,7 @@
                 <w:sz w:val="20"/>
                 <w:szCs w:val="20"/>
               </w:rPr>
-              <w:t xml:space="preserve"> </w:t>
+              <w:t>11</w:t>
             </w:r>
             <w:r>
               <w:rPr>
@@ -8135,7 +6003,7 @@
                 <w:sz w:val="20"/>
                 <w:szCs w:val="20"/>
               </w:rPr>
-              <w:t>11</w:t>
+              <w:t xml:space="preserve">: </w:t>
             </w:r>
             <w:r>
               <w:rPr>
@@ -8145,9 +6013,8 @@
                 <w:sz w:val="20"/>
                 <w:szCs w:val="20"/>
               </w:rPr>
-              <w:t xml:space="preserve">: </w:t>
-            </w:r>
-            <w:proofErr w:type="spellStart"/>
+              <w:t xml:space="preserve">Sonuç </w:t>
+            </w:r>
             <w:r>
               <w:rPr>
                 <w:rFonts w:ascii="Arial" w:eastAsia="MS Mincho" w:hAnsi="Arial" w:cs="Arial"/>
@@ -8156,53 +6023,8 @@
                 <w:sz w:val="20"/>
                 <w:szCs w:val="20"/>
               </w:rPr>
-              <w:t>Sonuç</w:t>
-            </w:r>
-            <w:proofErr w:type="spellEnd"/>
-            <w:r>
-              <w:rPr>
-                <w:rFonts w:ascii="Arial" w:eastAsia="MS Mincho" w:hAnsi="Arial" w:cs="Arial"/>
-                <w:bCs/>
-                <w:noProof w:val="0"/>
-                <w:sz w:val="20"/>
-                <w:szCs w:val="20"/>
-              </w:rPr>
-              <w:t xml:space="preserve"> </w:t>
-            </w:r>
-            <w:proofErr w:type="spellStart"/>
-            <w:r>
-              <w:rPr>
-                <w:rFonts w:ascii="Arial" w:eastAsia="MS Mincho" w:hAnsi="Arial" w:cs="Arial"/>
-                <w:bCs/>
-                <w:noProof w:val="0"/>
-                <w:sz w:val="20"/>
-                <w:szCs w:val="20"/>
-              </w:rPr>
-              <w:t>Sayfası</w:t>
-            </w:r>
-            <w:proofErr w:type="spellEnd"/>
-            <w:r>
-              <w:rPr>
-                <w:rFonts w:ascii="Arial" w:eastAsia="MS Mincho" w:hAnsi="Arial" w:cs="Arial"/>
-                <w:bCs/>
-                <w:noProof w:val="0"/>
-                <w:sz w:val="20"/>
-                <w:szCs w:val="20"/>
-              </w:rPr>
-              <w:t xml:space="preserve"> </w:t>
-            </w:r>
-            <w:proofErr w:type="spellStart"/>
-            <w:r>
-              <w:rPr>
-                <w:rFonts w:ascii="Arial" w:eastAsia="MS Mincho" w:hAnsi="Arial" w:cs="Arial"/>
-                <w:bCs/>
-                <w:noProof w:val="0"/>
-                <w:sz w:val="20"/>
-                <w:szCs w:val="20"/>
-              </w:rPr>
-              <w:t>Örneği</w:t>
-            </w:r>
-            <w:proofErr w:type="spellEnd"/>
+              <w:t>Sayfası Örneği</w:t>
+            </w:r>
           </w:p>
           <w:p>
             <w:pPr>
@@ -9024,18 +6846,8 @@
                 <w:sz w:val="24"/>
                 <w:szCs w:val="24"/>
               </w:rPr>
-              <w:t xml:space="preserve">Emin </w:t>
-            </w:r>
-            <w:proofErr w:type="spellStart"/>
-            <w:r>
-              <w:rPr>
-                <w:rFonts w:ascii="Times New Roman" w:hAnsi="Times New Roman" w:cs="Times New Roman"/>
-                <w:sz w:val="24"/>
-                <w:szCs w:val="24"/>
-              </w:rPr>
-              <w:t>Borandağ</w:t>
-            </w:r>
-            <w:proofErr w:type="spellEnd"/>
+              <w:t>Bahar Yılmaz</w:t>
+            </w:r>
           </w:p>
           <w:p>
             <w:pPr>
@@ -9052,7 +6864,25 @@
                 <w:sz w:val="24"/>
                 <w:szCs w:val="24"/>
               </w:rPr>
-              <w:t>Ersin Aslan</w:t>
+              <w:t>Berkan Şaşmaz</w:t>
+            </w:r>
+          </w:p>
+          <w:p>
+            <w:pPr>
+              <w:spacing w:after="0" w:line="360" w:lineRule="auto"/>
+              <w:rPr>
+                <w:rFonts w:ascii="Times New Roman" w:hAnsi="Times New Roman" w:cs="Times New Roman"/>
+                <w:sz w:val="24"/>
+                <w:szCs w:val="24"/>
+              </w:rPr>
+            </w:pPr>
+            <w:r>
+              <w:rPr>
+                <w:rFonts w:ascii="Times New Roman" w:hAnsi="Times New Roman" w:cs="Times New Roman"/>
+                <w:sz w:val="24"/>
+                <w:szCs w:val="24"/>
+              </w:rPr>
+              <w:t>M.Taha Soydan</w:t>
             </w:r>
           </w:p>
         </w:tc>
@@ -9444,18 +7274,24 @@
                 <w:sz w:val="24"/>
                 <w:szCs w:val="24"/>
               </w:rPr>
-              <w:t xml:space="preserve">Fatih </w:t>
-            </w:r>
-            <w:proofErr w:type="spellStart"/>
-            <w:r>
-              <w:rPr>
-                <w:rFonts w:ascii="Times New Roman" w:hAnsi="Times New Roman" w:cs="Times New Roman"/>
-                <w:sz w:val="24"/>
-                <w:szCs w:val="24"/>
-              </w:rPr>
-              <w:t>Yücalar</w:t>
-            </w:r>
-            <w:proofErr w:type="spellEnd"/>
+              <w:t>Bahar</w:t>
+            </w:r>
+            <w:r>
+              <w:rPr>
+                <w:rFonts w:ascii="Times New Roman" w:hAnsi="Times New Roman" w:cs="Times New Roman"/>
+                <w:sz w:val="24"/>
+                <w:szCs w:val="24"/>
+              </w:rPr>
+              <w:t xml:space="preserve"> Y</w:t>
+            </w:r>
+            <w:r>
+              <w:rPr>
+                <w:rFonts w:ascii="Times New Roman" w:hAnsi="Times New Roman" w:cs="Times New Roman"/>
+                <w:sz w:val="24"/>
+                <w:szCs w:val="24"/>
+              </w:rPr>
+              <w:t>ılmaz</w:t>
+            </w:r>
           </w:p>
           <w:p>
             <w:pPr>
@@ -9472,25 +7308,7 @@
                 <w:sz w:val="24"/>
                 <w:szCs w:val="24"/>
               </w:rPr>
-              <w:t>Ersin Aslan</w:t>
-            </w:r>
-          </w:p>
-          <w:p>
-            <w:pPr>
-              <w:spacing w:after="0" w:line="360" w:lineRule="auto"/>
-              <w:rPr>
-                <w:rFonts w:ascii="Times New Roman" w:hAnsi="Times New Roman" w:cs="Times New Roman"/>
-                <w:sz w:val="24"/>
-                <w:szCs w:val="24"/>
-              </w:rPr>
-            </w:pPr>
-            <w:r>
-              <w:rPr>
-                <w:rFonts w:ascii="Times New Roman" w:hAnsi="Times New Roman" w:cs="Times New Roman"/>
-                <w:sz w:val="24"/>
-                <w:szCs w:val="24"/>
-              </w:rPr>
-              <w:t>Aytuğ Onan</w:t>
+              <w:t>Zişan Karsatar</w:t>
             </w:r>
           </w:p>
         </w:tc>
@@ -9882,18 +7700,24 @@
                 <w:sz w:val="24"/>
                 <w:szCs w:val="24"/>
               </w:rPr>
-              <w:t xml:space="preserve">Fatih </w:t>
-            </w:r>
-            <w:proofErr w:type="spellStart"/>
-            <w:r>
-              <w:rPr>
-                <w:rFonts w:ascii="Times New Roman" w:hAnsi="Times New Roman" w:cs="Times New Roman"/>
-                <w:sz w:val="24"/>
-                <w:szCs w:val="24"/>
-              </w:rPr>
-              <w:t>Yücalar</w:t>
-            </w:r>
-            <w:proofErr w:type="spellEnd"/>
+              <w:t>Berkan</w:t>
+            </w:r>
+            <w:r>
+              <w:rPr>
+                <w:rFonts w:ascii="Times New Roman" w:hAnsi="Times New Roman" w:cs="Times New Roman"/>
+                <w:sz w:val="24"/>
+                <w:szCs w:val="24"/>
+              </w:rPr>
+              <w:t xml:space="preserve"> </w:t>
+            </w:r>
+            <w:r>
+              <w:rPr>
+                <w:rFonts w:ascii="Times New Roman" w:hAnsi="Times New Roman" w:cs="Times New Roman"/>
+                <w:sz w:val="24"/>
+                <w:szCs w:val="24"/>
+              </w:rPr>
+              <w:t>Şaşmaz</w:t>
+            </w:r>
           </w:p>
           <w:p>
             <w:pPr>
@@ -9910,7 +7734,7 @@
                 <w:sz w:val="24"/>
                 <w:szCs w:val="24"/>
               </w:rPr>
-              <w:t>Aytuğ Onan</w:t>
+              <w:t>M.Taha Soydan</w:t>
             </w:r>
           </w:p>
         </w:tc>
@@ -10290,18 +8114,62 @@
                 <w:sz w:val="24"/>
                 <w:szCs w:val="24"/>
               </w:rPr>
-              <w:t xml:space="preserve">Emin </w:t>
-            </w:r>
-            <w:proofErr w:type="spellStart"/>
-            <w:r>
-              <w:rPr>
-                <w:rFonts w:ascii="Times New Roman" w:hAnsi="Times New Roman" w:cs="Times New Roman"/>
-                <w:sz w:val="24"/>
-                <w:szCs w:val="24"/>
-              </w:rPr>
-              <w:t>Borandağ</w:t>
-            </w:r>
-            <w:proofErr w:type="spellEnd"/>
+              <w:t>Berkan Şaşmaz</w:t>
+            </w:r>
+          </w:p>
+          <w:p>
+            <w:pPr>
+              <w:spacing w:after="0" w:line="360" w:lineRule="auto"/>
+              <w:rPr>
+                <w:rFonts w:ascii="Times New Roman" w:hAnsi="Times New Roman" w:cs="Times New Roman"/>
+                <w:sz w:val="24"/>
+                <w:szCs w:val="24"/>
+              </w:rPr>
+            </w:pPr>
+            <w:r>
+              <w:rPr>
+                <w:rFonts w:ascii="Times New Roman" w:hAnsi="Times New Roman" w:cs="Times New Roman"/>
+                <w:sz w:val="24"/>
+                <w:szCs w:val="24"/>
+              </w:rPr>
+              <w:t>Bahar Yılmaz</w:t>
+            </w:r>
+          </w:p>
+          <w:p>
+            <w:pPr>
+              <w:spacing w:after="0" w:line="360" w:lineRule="auto"/>
+              <w:rPr>
+                <w:rFonts w:ascii="Times New Roman" w:hAnsi="Times New Roman" w:cs="Times New Roman"/>
+                <w:sz w:val="24"/>
+                <w:szCs w:val="24"/>
+              </w:rPr>
+            </w:pPr>
+            <w:r>
+              <w:rPr>
+                <w:rFonts w:ascii="Times New Roman" w:hAnsi="Times New Roman" w:cs="Times New Roman"/>
+                <w:sz w:val="24"/>
+                <w:szCs w:val="24"/>
+              </w:rPr>
+              <w:t>M.Taha Soydan</w:t>
+            </w:r>
+          </w:p>
+          <w:p>
+            <w:pPr>
+              <w:spacing w:after="0" w:line="360" w:lineRule="auto"/>
+              <w:rPr>
+                <w:rFonts w:ascii="Times New Roman" w:hAnsi="Times New Roman" w:cs="Times New Roman"/>
+                <w:sz w:val="24"/>
+                <w:szCs w:val="24"/>
+              </w:rPr>
+            </w:pPr>
+            <w:r>
+              <w:rPr>
+                <w:rFonts w:ascii="Times New Roman" w:hAnsi="Times New Roman" w:cs="Times New Roman"/>
+                <w:sz w:val="24"/>
+                <w:szCs w:val="24"/>
+              </w:rPr>
+              <w:t>Zişan Karsatar</w:t>
+            </w:r>
           </w:p>
         </w:tc>
         <w:tc>
@@ -10679,18 +8547,8 @@
                 <w:sz w:val="24"/>
                 <w:szCs w:val="24"/>
               </w:rPr>
-              <w:t xml:space="preserve">Emin </w:t>
-            </w:r>
-            <w:proofErr w:type="spellStart"/>
-            <w:r>
-              <w:rPr>
-                <w:rFonts w:ascii="Times New Roman" w:hAnsi="Times New Roman" w:cs="Times New Roman"/>
-                <w:sz w:val="24"/>
-                <w:szCs w:val="24"/>
-              </w:rPr>
-              <w:t>Borandağ</w:t>
-            </w:r>
-            <w:proofErr w:type="spellEnd"/>
+              <w:t>M.Taha Soydan</w:t>
+            </w:r>
           </w:p>
           <w:p>
             <w:pPr>
@@ -10707,18 +8565,8 @@
                 <w:sz w:val="24"/>
                 <w:szCs w:val="24"/>
               </w:rPr>
-              <w:t xml:space="preserve">Fatih </w:t>
-            </w:r>
-            <w:proofErr w:type="spellStart"/>
-            <w:r>
-              <w:rPr>
-                <w:rFonts w:ascii="Times New Roman" w:hAnsi="Times New Roman" w:cs="Times New Roman"/>
-                <w:sz w:val="24"/>
-                <w:szCs w:val="24"/>
-              </w:rPr>
-              <w:t>Özkır</w:t>
-            </w:r>
-            <w:proofErr w:type="spellEnd"/>
+              <w:t>Berkan Şaşmaz</w:t>
+            </w:r>
           </w:p>
         </w:tc>
         <w:tc>
@@ -11097,18 +8945,8 @@
                 <w:sz w:val="24"/>
                 <w:szCs w:val="24"/>
               </w:rPr>
-              <w:t xml:space="preserve">Emin </w:t>
-            </w:r>
-            <w:proofErr w:type="spellStart"/>
-            <w:r>
-              <w:rPr>
-                <w:rFonts w:ascii="Times New Roman" w:hAnsi="Times New Roman" w:cs="Times New Roman"/>
-                <w:sz w:val="24"/>
-                <w:szCs w:val="24"/>
-              </w:rPr>
-              <w:t>Borandağ</w:t>
-            </w:r>
-            <w:proofErr w:type="spellEnd"/>
+              <w:t>Berkan Şaşmaz</w:t>
+            </w:r>
           </w:p>
           <w:p>
             <w:pPr>
@@ -11125,53 +8963,7 @@
                 <w:sz w:val="24"/>
                 <w:szCs w:val="24"/>
               </w:rPr>
-              <w:t xml:space="preserve">Fatih </w:t>
-            </w:r>
-            <w:proofErr w:type="spellStart"/>
-            <w:r>
-              <w:rPr>
-                <w:rFonts w:ascii="Times New Roman" w:hAnsi="Times New Roman" w:cs="Times New Roman"/>
-                <w:sz w:val="24"/>
-                <w:szCs w:val="24"/>
-              </w:rPr>
-              <w:t>Yücalar</w:t>
-            </w:r>
-            <w:proofErr w:type="spellEnd"/>
-          </w:p>
-          <w:p>
-            <w:pPr>
-              <w:spacing w:after="0" w:line="360" w:lineRule="auto"/>
-              <w:rPr>
-                <w:rFonts w:ascii="Times New Roman" w:hAnsi="Times New Roman" w:cs="Times New Roman"/>
-                <w:sz w:val="24"/>
-                <w:szCs w:val="24"/>
-              </w:rPr>
-            </w:pPr>
-            <w:r>
-              <w:rPr>
-                <w:rFonts w:ascii="Times New Roman" w:hAnsi="Times New Roman" w:cs="Times New Roman"/>
-                <w:sz w:val="24"/>
-                <w:szCs w:val="24"/>
-              </w:rPr>
-              <w:t>Aytuğ Onan</w:t>
-            </w:r>
-          </w:p>
-          <w:p>
-            <w:pPr>
-              <w:spacing w:after="0" w:line="360" w:lineRule="auto"/>
-              <w:rPr>
-                <w:rFonts w:ascii="Times New Roman" w:hAnsi="Times New Roman" w:cs="Times New Roman"/>
-                <w:sz w:val="24"/>
-                <w:szCs w:val="24"/>
-              </w:rPr>
-            </w:pPr>
-            <w:r>
-              <w:rPr>
-                <w:rFonts w:ascii="Times New Roman" w:hAnsi="Times New Roman" w:cs="Times New Roman"/>
-                <w:sz w:val="24"/>
-                <w:szCs w:val="24"/>
-              </w:rPr>
-              <w:t>Ersin Aslan</w:t>
+              <w:t>Zişan Karsatar</w:t>
             </w:r>
           </w:p>
         </w:tc>
@@ -11895,25 +9687,7 @@
                 <w:szCs w:val="24"/>
               </w:rPr>
               <w:lastRenderedPageBreak/>
-              <w:t xml:space="preserve">bakımdan </w:t>
-            </w:r>
-            <w:proofErr w:type="spellStart"/>
-            <w:r>
-              <w:rPr>
-                <w:rFonts w:ascii="Arial" w:hAnsi="Arial" w:cs="Arial"/>
-                <w:sz w:val="24"/>
-                <w:szCs w:val="24"/>
-              </w:rPr>
-              <w:t>gerçekleştirilebilirliği</w:t>
-            </w:r>
-            <w:proofErr w:type="spellEnd"/>
-            <w:r>
-              <w:rPr>
-                <w:rFonts w:ascii="Arial" w:hAnsi="Arial" w:cs="Arial"/>
-                <w:sz w:val="24"/>
-                <w:szCs w:val="24"/>
-              </w:rPr>
-              <w:t xml:space="preserve"> araştırılacaktır. Belirlenen istek ve ihtiyaçların listesi IEEE 830 standartlarına uygun bir şekilde raporlanacaktır. </w:t>
+              <w:t xml:space="preserve">bakımdan gerçekleştirilebilirliği araştırılacaktır. Belirlenen istek ve ihtiyaçların listesi IEEE 830 standartlarına uygun bir şekilde raporlanacaktır. </w:t>
             </w:r>
           </w:p>
         </w:tc>
@@ -12220,41 +9994,13 @@
                 <w:lang w:eastAsia="tr-TR"/>
               </w:rPr>
             </w:pPr>
-            <w:proofErr w:type="spellStart"/>
-            <w:r>
-              <w:rPr>
-                <w:rFonts w:ascii="Arial" w:hAnsi="Arial" w:cs="Arial"/>
-                <w:sz w:val="24"/>
-                <w:szCs w:val="24"/>
-              </w:rPr>
-              <w:t>Veritabanı</w:t>
-            </w:r>
-            <w:proofErr w:type="spellEnd"/>
-            <w:r>
-              <w:rPr>
-                <w:rFonts w:ascii="Arial" w:hAnsi="Arial" w:cs="Arial"/>
-                <w:sz w:val="24"/>
-                <w:szCs w:val="24"/>
-              </w:rPr>
-              <w:t xml:space="preserve"> Tasarımının Yapılması: Yeni oluşturulacak veri tabanına yönelik bileşenler Varlık-İlişki (E/R) diyagramı çizilerek tasarlanacaktır. Kullanılacak olan anahtarlar, öznitelikler (</w:t>
-            </w:r>
-            <w:proofErr w:type="spellStart"/>
-            <w:r>
-              <w:rPr>
-                <w:rFonts w:ascii="Arial" w:hAnsi="Arial" w:cs="Arial"/>
-                <w:sz w:val="24"/>
-                <w:szCs w:val="24"/>
-              </w:rPr>
-              <w:t>attribute</w:t>
-            </w:r>
-            <w:proofErr w:type="spellEnd"/>
-            <w:r>
-              <w:rPr>
-                <w:rFonts w:ascii="Arial" w:hAnsi="Arial" w:cs="Arial"/>
-                <w:sz w:val="24"/>
-                <w:szCs w:val="24"/>
-              </w:rPr>
-              <w:t xml:space="preserve">) ve tablolar arası ilişkiler bu diyagramda belirtilecektir. </w:t>
+            <w:r>
+              <w:rPr>
+                <w:rFonts w:ascii="Arial" w:hAnsi="Arial" w:cs="Arial"/>
+                <w:sz w:val="24"/>
+                <w:szCs w:val="24"/>
+              </w:rPr>
+              <w:t xml:space="preserve">Veritabanı Tasarımının Yapılması: Yeni oluşturulacak veri tabanına yönelik bileşenler Varlık-İlişki (E/R) diyagramı çizilerek tasarlanacaktır. Kullanılacak olan anahtarlar, öznitelikler (attribute) ve tablolar arası ilişkiler bu diyagramda belirtilecektir. </w:t>
             </w:r>
           </w:p>
         </w:tc>
@@ -12362,27 +10108,7 @@
                 <w:szCs w:val="24"/>
                 <w:lang w:eastAsia="tr-TR"/>
               </w:rPr>
-              <w:t xml:space="preserve">Uygulama cihaz üzerinde aktif iken </w:t>
-            </w:r>
-            <w:proofErr w:type="spellStart"/>
-            <w:r>
-              <w:rPr>
-                <w:rFonts w:ascii="Arial" w:hAnsi="Arial" w:cs="Arial"/>
-                <w:sz w:val="24"/>
-                <w:szCs w:val="24"/>
-                <w:lang w:eastAsia="tr-TR"/>
-              </w:rPr>
-              <w:t>gps</w:t>
-            </w:r>
-            <w:proofErr w:type="spellEnd"/>
-            <w:r>
-              <w:rPr>
-                <w:rFonts w:ascii="Arial" w:hAnsi="Arial" w:cs="Arial"/>
-                <w:sz w:val="24"/>
-                <w:szCs w:val="24"/>
-                <w:lang w:eastAsia="tr-TR"/>
-              </w:rPr>
-              <w:t xml:space="preserve"> servisinin kullanıcı tarafından sonlandırılması, konum bilginin eksik veya yanlış gönderilmesine sebep olabilir.</w:t>
+              <w:t>Uygulama cihaz üzerinde aktif iken gps servisinin kullanıcı tarafından sonlandırılması, konum bilginin eksik veya yanlış gönderilmesine sebep olabilir.</w:t>
             </w:r>
           </w:p>
           <w:p>
@@ -12459,27 +10185,7 @@
                 <w:szCs w:val="24"/>
                 <w:lang w:eastAsia="tr-TR"/>
               </w:rPr>
-              <w:t xml:space="preserve">Uygulama aktif iken veya uygulama kullanılmak istendiğin anda GPS servisleri ayarları pasif durumda ise uygulama tarafında verilecek olan gerekli uyarı ve yönlendirme ekranı ile kullanıcının </w:t>
-            </w:r>
-            <w:proofErr w:type="spellStart"/>
-            <w:r>
-              <w:rPr>
-                <w:rFonts w:ascii="Arial" w:hAnsi="Arial" w:cs="Arial"/>
-                <w:sz w:val="24"/>
-                <w:szCs w:val="24"/>
-                <w:lang w:eastAsia="tr-TR"/>
-              </w:rPr>
-              <w:t>gps</w:t>
-            </w:r>
-            <w:proofErr w:type="spellEnd"/>
-            <w:r>
-              <w:rPr>
-                <w:rFonts w:ascii="Arial" w:hAnsi="Arial" w:cs="Arial"/>
-                <w:sz w:val="24"/>
-                <w:szCs w:val="24"/>
-                <w:lang w:eastAsia="tr-TR"/>
-              </w:rPr>
-              <w:t xml:space="preserve"> ayarlarını aktif etmesi sağlanacaktır.</w:t>
+              <w:t>Uygulama aktif iken veya uygulama kullanılmak istendiğin anda GPS servisleri ayarları pasif durumda ise uygulama tarafında verilecek olan gerekli uyarı ve yönlendirme ekranı ile kullanıcının gps ayarlarını aktif etmesi sağlanacaktır.</w:t>
             </w:r>
           </w:p>
           <w:p>
@@ -12722,25 +10428,7 @@
                 <w:sz w:val="24"/>
                 <w:szCs w:val="24"/>
               </w:rPr>
-              <w:t xml:space="preserve"> olamaması ihbar yönlendirme yapılamaması gibi büyük bir </w:t>
-            </w:r>
-            <w:proofErr w:type="spellStart"/>
-            <w:r>
-              <w:rPr>
-                <w:rFonts w:ascii="Arial" w:hAnsi="Arial" w:cs="Arial"/>
-                <w:sz w:val="24"/>
-                <w:szCs w:val="24"/>
-              </w:rPr>
-              <w:t>sorunuda</w:t>
-            </w:r>
-            <w:proofErr w:type="spellEnd"/>
-            <w:r>
-              <w:rPr>
-                <w:rFonts w:ascii="Arial" w:hAnsi="Arial" w:cs="Arial"/>
-                <w:sz w:val="24"/>
-                <w:szCs w:val="24"/>
-              </w:rPr>
-              <w:t xml:space="preserve"> beraberinde getirir.</w:t>
+              <w:t xml:space="preserve"> olamaması ihbar yönlendirme yapılamaması gibi büyük bir sorunuda beraberinde getirir.</w:t>
             </w:r>
           </w:p>
           <w:p>
@@ -12851,7 +10539,6 @@
                 <w:szCs w:val="24"/>
                 <w:lang w:eastAsia="tr-TR"/>
               </w:rPr>
-              <w:lastRenderedPageBreak/>
               <w:t>4</w:t>
             </w:r>
           </w:p>
@@ -12976,27 +10663,8 @@
                 <w:sz w:val="24"/>
                 <w:szCs w:val="24"/>
               </w:rPr>
-              <w:t xml:space="preserve">Proje geliştirim süreci boyunca en fazla risk bu aşamalarda olacağı öngörülmektedir. Uygulama </w:t>
-            </w:r>
-            <w:proofErr w:type="spellStart"/>
-            <w:r>
-              <w:rPr>
-                <w:rFonts w:ascii="Arial" w:hAnsi="Arial" w:cs="Arial"/>
-                <w:sz w:val="24"/>
-                <w:szCs w:val="24"/>
-              </w:rPr>
-              <w:t>arayüzleri</w:t>
-            </w:r>
-            <w:proofErr w:type="spellEnd"/>
-            <w:r>
-              <w:rPr>
-                <w:rFonts w:ascii="Arial" w:hAnsi="Arial" w:cs="Arial"/>
-                <w:sz w:val="24"/>
-                <w:szCs w:val="24"/>
-              </w:rPr>
-              <w:t xml:space="preserve"> (User </w:t>
-            </w:r>
-            <w:proofErr w:type="spellStart"/>
+              <w:t xml:space="preserve">Proje geliştirim süreci boyunca en fazla risk bu aşamalarda olacağı öngörülmektedir. Uygulama arayüzleri (User </w:t>
+            </w:r>
             <w:r>
               <w:rPr>
                 <w:rFonts w:ascii="Arial" w:hAnsi="Arial" w:cs="Arial"/>
@@ -13004,26 +10672,7 @@
                 <w:szCs w:val="24"/>
               </w:rPr>
               <w:lastRenderedPageBreak/>
-              <w:t>Interface</w:t>
-            </w:r>
-            <w:proofErr w:type="spellEnd"/>
-            <w:proofErr w:type="gramStart"/>
-            <w:r>
-              <w:rPr>
-                <w:rFonts w:ascii="Arial" w:hAnsi="Arial" w:cs="Arial"/>
-                <w:sz w:val="24"/>
-                <w:szCs w:val="24"/>
-              </w:rPr>
-              <w:t>) ,</w:t>
-            </w:r>
-            <w:proofErr w:type="gramEnd"/>
-            <w:r>
-              <w:rPr>
-                <w:rFonts w:ascii="Arial" w:hAnsi="Arial" w:cs="Arial"/>
-                <w:sz w:val="24"/>
-                <w:szCs w:val="24"/>
-              </w:rPr>
-              <w:t xml:space="preserve"> kullanıcı odaklı ve kolay kullanıma sahip olmalıdır. UI tasarımcısının kullanıcıdan uzak tasarım yapması, kullanıcının uygulamayı etkin kullanamamasına neden olmakla beraberinde acil vakalarda ihbarın geç yapılabilmesi gibi büyük bir sorun teşkil edebilir.</w:t>
+              <w:t>Interface) , kullanıcı odaklı ve kolay kullanıma sahip olmalıdır. UI tasarımcısının kullanıcıdan uzak tasarım yapması, kullanıcının uygulamayı etkin kullanamamasına neden olmakla beraberinde acil vakalarda ihbarın geç yapılabilmesi gibi büyük bir sorun teşkil edebilir.</w:t>
             </w:r>
           </w:p>
         </w:tc>
@@ -13079,25 +10728,7 @@
                 <w:sz w:val="24"/>
                 <w:szCs w:val="24"/>
               </w:rPr>
-              <w:t xml:space="preserve">Kullanıcı </w:t>
-            </w:r>
-            <w:proofErr w:type="spellStart"/>
-            <w:r>
-              <w:rPr>
-                <w:rFonts w:ascii="Arial" w:hAnsi="Arial" w:cs="Arial"/>
-                <w:sz w:val="24"/>
-                <w:szCs w:val="24"/>
-              </w:rPr>
-              <w:t>arayüzü</w:t>
-            </w:r>
-            <w:proofErr w:type="spellEnd"/>
-            <w:r>
-              <w:rPr>
-                <w:rFonts w:ascii="Arial" w:hAnsi="Arial" w:cs="Arial"/>
-                <w:sz w:val="24"/>
-                <w:szCs w:val="24"/>
-              </w:rPr>
-              <w:t xml:space="preserve"> tasarımının kolay kullanıma sahip </w:t>
+              <w:t xml:space="preserve">Kullanıcı arayüzü tasarımının kolay kullanıma sahip </w:t>
             </w:r>
             <w:r>
               <w:rPr>
@@ -13167,7 +10798,6 @@
                 <w:szCs w:val="24"/>
                 <w:lang w:eastAsia="tr-TR"/>
               </w:rPr>
-              <w:lastRenderedPageBreak/>
               <w:t>5</w:t>
             </w:r>
           </w:p>
@@ -13651,27 +11281,7 @@
                 <w:szCs w:val="24"/>
                 <w:lang w:eastAsia="tr-TR"/>
               </w:rPr>
-              <w:t xml:space="preserve">Test ve </w:t>
-            </w:r>
-            <w:proofErr w:type="spellStart"/>
-            <w:r>
-              <w:rPr>
-                <w:rFonts w:ascii="Arial" w:hAnsi="Arial" w:cs="Arial"/>
-                <w:sz w:val="24"/>
-                <w:szCs w:val="24"/>
-                <w:lang w:eastAsia="tr-TR"/>
-              </w:rPr>
-              <w:t>Plot</w:t>
-            </w:r>
-            <w:proofErr w:type="spellEnd"/>
-            <w:r>
-              <w:rPr>
-                <w:rFonts w:ascii="Arial" w:hAnsi="Arial" w:cs="Arial"/>
-                <w:sz w:val="24"/>
-                <w:szCs w:val="24"/>
-                <w:lang w:eastAsia="tr-TR"/>
-              </w:rPr>
-              <w:t xml:space="preserve"> Uygulama</w:t>
+              <w:t>Test ve Plot Uygulama</w:t>
             </w:r>
           </w:p>
         </w:tc>
@@ -13752,7 +11362,6 @@
               </w:rPr>
               <w:t xml:space="preserve">Uygulama tamamlandıktan sonra fark edilen </w:t>
             </w:r>
-            <w:proofErr w:type="spellStart"/>
             <w:r>
               <w:rPr>
                 <w:rFonts w:ascii="Arial" w:hAnsi="Arial" w:cs="Arial"/>
@@ -13761,17 +11370,7 @@
                 <w:lang w:eastAsia="tr-TR"/>
               </w:rPr>
               <w:lastRenderedPageBreak/>
-              <w:t>yazılımsal</w:t>
-            </w:r>
-            <w:proofErr w:type="spellEnd"/>
-            <w:r>
-              <w:rPr>
-                <w:rFonts w:ascii="Arial" w:hAnsi="Arial" w:cs="Arial"/>
-                <w:sz w:val="24"/>
-                <w:szCs w:val="24"/>
-                <w:lang w:eastAsia="tr-TR"/>
-              </w:rPr>
-              <w:t xml:space="preserve"> </w:t>
+              <w:t xml:space="preserve">yazılımsal </w:t>
             </w:r>
             <w:r>
               <w:rPr>
@@ -13851,7 +11450,6 @@
                 <w:lang w:eastAsia="tr-TR"/>
               </w:rPr>
             </w:pPr>
-            <w:proofErr w:type="spellStart"/>
             <w:r>
               <w:rPr>
                 <w:rFonts w:ascii="Arial" w:hAnsi="Arial" w:cs="Arial"/>
@@ -13859,17 +11457,7 @@
                 <w:szCs w:val="24"/>
                 <w:lang w:eastAsia="tr-TR"/>
               </w:rPr>
-              <w:t>Sitres</w:t>
-            </w:r>
-            <w:proofErr w:type="spellEnd"/>
-            <w:r>
-              <w:rPr>
-                <w:rFonts w:ascii="Arial" w:hAnsi="Arial" w:cs="Arial"/>
-                <w:sz w:val="24"/>
-                <w:szCs w:val="24"/>
-                <w:lang w:eastAsia="tr-TR"/>
-              </w:rPr>
-              <w:t xml:space="preserve"> testti ve duman testti gibi hata tespit yöntemleri ile yazılımın tekrardan testti.</w:t>
+              <w:t>Sitres testti ve duman testti gibi hata tespit yöntemleri ile yazılımın tekrardan testti.</w:t>
             </w:r>
           </w:p>
         </w:tc>
@@ -17056,6 +14644,7 @@
     <w:rsid w:val="006F4ED6"/>
     <w:rsid w:val="00741C35"/>
     <w:rsid w:val="007E5B58"/>
+    <w:rsid w:val="008753EE"/>
     <w:rsid w:val="008B638D"/>
     <w:rsid w:val="008F1C5B"/>
     <w:rsid w:val="00952D87"/>
@@ -18041,15 +15630,6 @@
 </file>
 
 <file path=customXml/item1.xml><?xml version="1.0" encoding="utf-8"?>
-<?mso-contentType ?>
-<FormTemplates xmlns="http://schemas.microsoft.com/sharepoint/v3/contenttype/forms">
-  <Display>DocumentLibraryForm</Display>
-  <Edit>DocumentLibraryForm</Edit>
-  <New>DocumentLibraryForm</New>
-</FormTemplates>
-</file>
-
-<file path=customXml/item2.xml><?xml version="1.0" encoding="utf-8"?>
 <ct:contentTypeSchema xmlns:ct="http://schemas.microsoft.com/office/2006/metadata/contentType" xmlns:ma="http://schemas.microsoft.com/office/2006/metadata/properties/metaAttributes" ct:_="" ma:_="" ma:contentTypeName="Document" ma:contentTypeID="0x0101006037ED4BD6C0F34D8FE4967BAE8E2CFC" ma:contentTypeVersion="2" ma:contentTypeDescription="Create a new document." ma:contentTypeScope="" ma:versionID="3e97085661b0fd82a21544e4635ff7b6">
   <xsd:schema xmlns:xsd="http://www.w3.org/2001/XMLSchema" xmlns:xs="http://www.w3.org/2001/XMLSchema" xmlns:p="http://schemas.microsoft.com/office/2006/metadata/properties" xmlns:ns2="84438f52-1d35-4758-bb6f-46eb8dc051e2" targetNamespace="http://schemas.microsoft.com/office/2006/metadata/properties" ma:root="true" ma:fieldsID="65f2b01fd7b48b2951d1e341c2ae42a5" ns2:_="">
     <xsd:import namespace="84438f52-1d35-4758-bb6f-46eb8dc051e2"/>
@@ -18181,6 +15761,15 @@
 </ct:contentTypeSchema>
 </file>
 
+<file path=customXml/item2.xml><?xml version="1.0" encoding="utf-8"?>
+<?mso-contentType ?>
+<FormTemplates xmlns="http://schemas.microsoft.com/sharepoint/v3/contenttype/forms">
+  <Display>DocumentLibraryForm</Display>
+  <Edit>DocumentLibraryForm</Edit>
+  <New>DocumentLibraryForm</New>
+</FormTemplates>
+</file>
+
 <file path=customXml/item3.xml><?xml version="1.0" encoding="utf-8"?>
 <p:properties xmlns:p="http://schemas.microsoft.com/office/2006/metadata/properties" xmlns:xsi="http://www.w3.org/2001/XMLSchema-instance" xmlns:pc="http://schemas.microsoft.com/office/infopath/2007/PartnerControls">
   <documentManagement/>
@@ -18192,14 +15781,6 @@
 </file>
 
 <file path=customXml/itemProps1.xml><?xml version="1.0" encoding="utf-8"?>
-<ds:datastoreItem xmlns:ds="http://schemas.openxmlformats.org/officeDocument/2006/customXml" ds:itemID="{5050912C-2C09-4D4D-88F5-DC6F2153C1CF}">
-  <ds:schemaRefs>
-    <ds:schemaRef ds:uri="http://schemas.microsoft.com/sharepoint/v3/contenttype/forms"/>
-  </ds:schemaRefs>
-</ds:datastoreItem>
-</file>
-
-<file path=customXml/itemProps2.xml><?xml version="1.0" encoding="utf-8"?>
 <ds:datastoreItem xmlns:ds="http://schemas.openxmlformats.org/officeDocument/2006/customXml" ds:itemID="{91F582FE-17D6-42A5-BCEE-E5046AB90655}">
   <ds:schemaRefs>
     <ds:schemaRef ds:uri="http://schemas.microsoft.com/office/2006/metadata/contentType"/>
@@ -18217,6 +15798,14 @@
 </ds:datastoreItem>
 </file>
 
+<file path=customXml/itemProps2.xml><?xml version="1.0" encoding="utf-8"?>
+<ds:datastoreItem xmlns:ds="http://schemas.openxmlformats.org/officeDocument/2006/customXml" ds:itemID="{5050912C-2C09-4D4D-88F5-DC6F2153C1CF}">
+  <ds:schemaRefs>
+    <ds:schemaRef ds:uri="http://schemas.microsoft.com/sharepoint/v3/contenttype/forms"/>
+  </ds:schemaRefs>
+</ds:datastoreItem>
+</file>
+
 <file path=customXml/itemProps3.xml><?xml version="1.0" encoding="utf-8"?>
 <ds:datastoreItem xmlns:ds="http://schemas.openxmlformats.org/officeDocument/2006/customXml" ds:itemID="{E25196BB-CD6B-47A2-B601-89B3D482E5BB}">
   <ds:schemaRefs>
@@ -18227,7 +15816,7 @@
 </file>
 
 <file path=customXml/itemProps4.xml><?xml version="1.0" encoding="utf-8"?>
-<ds:datastoreItem xmlns:ds="http://schemas.openxmlformats.org/officeDocument/2006/customXml" ds:itemID="{07876779-296E-43AB-AF88-445A666FB847}">
+<ds:datastoreItem xmlns:ds="http://schemas.openxmlformats.org/officeDocument/2006/customXml" ds:itemID="{F3F9EB7C-B34D-43E9-8541-ED3AAF032F70}">
   <ds:schemaRefs>
     <ds:schemaRef ds:uri="http://schemas.openxmlformats.org/officeDocument/2006/bibliography"/>
   </ds:schemaRefs>

--- a/AI4K_Is_Planı.docx
+++ b/AI4K_Is_Planı.docx
@@ -2,19 +2,6 @@
 <file path=word/document.xml><?xml version="1.0" encoding="utf-8"?>
 <w:document xmlns:wpc="http://schemas.microsoft.com/office/word/2010/wordprocessingCanvas" xmlns:cx="http://schemas.microsoft.com/office/drawing/2014/chartex" xmlns:cx1="http://schemas.microsoft.com/office/drawing/2015/9/8/chartex" xmlns:cx2="http://schemas.microsoft.com/office/drawing/2015/10/21/chartex" xmlns:cx3="http://schemas.microsoft.com/office/drawing/2016/5/9/chartex" xmlns:cx4="http://schemas.microsoft.com/office/drawing/2016/5/10/chartex" xmlns:cx5="http://schemas.microsoft.com/office/drawing/2016/5/11/chartex" xmlns:cx6="http://schemas.microsoft.com/office/drawing/2016/5/12/chartex" xmlns:cx7="http://schemas.microsoft.com/office/drawing/2016/5/13/chartex" xmlns:cx8="http://schemas.microsoft.com/office/drawing/2016/5/14/chartex" xmlns:mc="http://schemas.openxmlformats.org/markup-compatibility/2006" xmlns:aink="http://schemas.microsoft.com/office/drawing/2016/ink" xmlns:am3d="http://schemas.microsoft.com/office/drawing/2017/model3d" xmlns:o="urn:schemas-microsoft-com:office:office" xmlns:r="http://schemas.openxmlformats.org/officeDocument/2006/relationships" xmlns:m="http://schemas.openxmlformats.org/officeDocument/2006/math" xmlns:v="urn:schemas-microsoft-com:vml" xmlns:wp14="http://schemas.microsoft.com/office/word/2010/wordprocessingDrawing" xmlns:wp="http://schemas.openxmlformats.org/drawingml/2006/wordprocessingDrawing" xmlns:w10="urn:schemas-microsoft-com:office:word" xmlns:w="http://schemas.openxmlformats.org/wordprocessingml/2006/main" xmlns:w14="http://schemas.microsoft.com/office/word/2010/wordml" xmlns:w15="http://schemas.microsoft.com/office/word/2012/wordml" xmlns:w16cid="http://schemas.microsoft.com/office/word/2016/wordml/cid" xmlns:w16se="http://schemas.microsoft.com/office/word/2015/wordml/symex" xmlns:wpg="http://schemas.microsoft.com/office/word/2010/wordprocessingGroup" xmlns:wpi="http://schemas.microsoft.com/office/word/2010/wordprocessingInk" xmlns:wne="http://schemas.microsoft.com/office/word/2006/wordml" xmlns:wps="http://schemas.microsoft.com/office/word/2010/wordprocessingShape" mc:Ignorable="w14 w15 w16se w16cid wp14">
   <w:body>
-    <w:p>
-      <w:pPr>
-        <w:spacing w:after="0" w:line="360" w:lineRule="auto"/>
-        <w:jc w:val="center"/>
-        <w:rPr>
-          <w:rFonts w:ascii="Times New Roman" w:hAnsi="Times New Roman" w:cs="Times New Roman"/>
-          <w:b/>
-          <w:color w:val="943634" w:themeColor="accent2" w:themeShade="BF"/>
-          <w:sz w:val="24"/>
-          <w:szCs w:val="24"/>
-        </w:rPr>
-      </w:pPr>
-    </w:p>
     <w:p>
       <w:pPr>
         <w:spacing w:after="0" w:line="360" w:lineRule="auto"/>
@@ -151,6 +138,69 @@
           <w:szCs w:val="24"/>
         </w:rPr>
         <w:t xml:space="preserve"> kısımlardan bahsetmemiz gerekiyor.</w:t>
+      </w:r>
+    </w:p>
+    <w:p>
+      <w:pPr>
+        <w:spacing w:after="0" w:line="360" w:lineRule="auto"/>
+        <w:jc w:val="center"/>
+        <w:rPr>
+          <w:rFonts w:ascii="Times New Roman" w:hAnsi="Times New Roman" w:cs="Times New Roman"/>
+          <w:b/>
+          <w:sz w:val="24"/>
+          <w:szCs w:val="24"/>
+        </w:rPr>
+      </w:pPr>
+      <w:r>
+        <w:rPr>
+          <w:rFonts w:ascii="Times New Roman" w:hAnsi="Times New Roman" w:cs="Times New Roman"/>
+          <w:b/>
+          <w:sz w:val="24"/>
+          <w:szCs w:val="24"/>
+        </w:rPr>
+        <w:t xml:space="preserve">Hoca 9. Bölümü çok önemsiyor oraya değişiklik </w:t>
+      </w:r>
+      <w:proofErr w:type="spellStart"/>
+      <w:proofErr w:type="gramStart"/>
+      <w:r>
+        <w:rPr>
+          <w:rFonts w:ascii="Times New Roman" w:hAnsi="Times New Roman" w:cs="Times New Roman"/>
+          <w:b/>
+          <w:sz w:val="24"/>
+          <w:szCs w:val="24"/>
+        </w:rPr>
+        <w:t>yapabiliriz.Benim</w:t>
+      </w:r>
+      <w:proofErr w:type="spellEnd"/>
+      <w:proofErr w:type="gramEnd"/>
+      <w:r>
+        <w:rPr>
+          <w:rFonts w:ascii="Times New Roman" w:hAnsi="Times New Roman" w:cs="Times New Roman"/>
+          <w:b/>
+          <w:sz w:val="24"/>
+          <w:szCs w:val="24"/>
+        </w:rPr>
+        <w:t xml:space="preserve"> </w:t>
+      </w:r>
+      <w:proofErr w:type="spellStart"/>
+      <w:r>
+        <w:rPr>
+          <w:rFonts w:ascii="Times New Roman" w:hAnsi="Times New Roman" w:cs="Times New Roman"/>
+          <w:b/>
+          <w:sz w:val="24"/>
+          <w:szCs w:val="24"/>
+        </w:rPr>
+        <w:t>yapcaklarım</w:t>
+      </w:r>
+      <w:proofErr w:type="spellEnd"/>
+      <w:r>
+        <w:rPr>
+          <w:rFonts w:ascii="Times New Roman" w:hAnsi="Times New Roman" w:cs="Times New Roman"/>
+          <w:b/>
+          <w:sz w:val="24"/>
+          <w:szCs w:val="24"/>
+        </w:rPr>
+        <w:t xml:space="preserve"> bu kadar. :D</w:t>
       </w:r>
     </w:p>
     <w:tbl>
@@ -985,8 +1035,6 @@
             <w:r>
               <w:t xml:space="preserve"> </w:t>
             </w:r>
-            <w:bookmarkStart w:id="0" w:name="_GoBack"/>
-            <w:bookmarkEnd w:id="0"/>
             <w:r>
               <w:t xml:space="preserve">Arka Uç Geliştirme </w:t>
             </w:r>
@@ -1362,38 +1410,11 @@
     </w:tbl>
     <w:p>
       <w:pPr>
-        <w:spacing w:after="0" w:line="360" w:lineRule="auto"/>
         <w:rPr>
           <w:sz w:val="24"/>
           <w:szCs w:val="24"/>
         </w:rPr>
       </w:pPr>
-    </w:p>
-    <w:p>
-      <w:pPr>
-        <w:spacing w:after="0" w:line="360" w:lineRule="auto"/>
-        <w:rPr>
-          <w:rFonts w:ascii="Times New Roman" w:hAnsi="Times New Roman" w:cs="Times New Roman"/>
-          <w:sz w:val="24"/>
-          <w:szCs w:val="24"/>
-          <w:lang w:eastAsia="ar-SA"/>
-        </w:rPr>
-      </w:pPr>
-    </w:p>
-    <w:p>
-      <w:pPr>
-        <w:rPr>
-          <w:sz w:val="24"/>
-          <w:szCs w:val="24"/>
-        </w:rPr>
-      </w:pPr>
-      <w:r>
-        <w:rPr>
-          <w:sz w:val="24"/>
-          <w:szCs w:val="24"/>
-        </w:rPr>
-        <w:br w:type="page"/>
-      </w:r>
     </w:p>
     <w:tbl>
       <w:tblPr>
@@ -1966,14 +1987,6 @@
           <w:lang w:eastAsia="ar-SA"/>
         </w:rPr>
       </w:pPr>
-      <w:r>
-        <w:rPr>
-          <w:sz w:val="24"/>
-          <w:szCs w:val="24"/>
-          <w:lang w:eastAsia="ar-SA"/>
-        </w:rPr>
-        <w:br/>
-      </w:r>
     </w:p>
     <w:tbl>
       <w:tblPr>
@@ -2287,7 +2300,7 @@
                 <w:szCs w:val="24"/>
                 <w:lang w:val="en-US"/>
               </w:rPr>
-              <w:t xml:space="preserve">n our age, children grow up with technology that virtually eliminates the difference between living and inanimate objects. Artificial intelligence (AI) is included in objects </w:t>
+              <w:t xml:space="preserve">n our age, children grow up with technology that virtually eliminates the difference between living and inanimate objects. Artificial intelligence (AI) is included in objects that we use almost every moment of our lives, from robots to social networks. </w:t>
             </w:r>
             <w:r>
               <w:rPr>
@@ -2299,7 +2312,7 @@
                 <w:lang w:val="en-US"/>
               </w:rPr>
               <w:lastRenderedPageBreak/>
-              <w:t>that we use almost every moment of our lives, from robots to social networks. Growing up during the rapid advancement of technology, children are the most affected by this technology. In addition, instead of traditional learning environments, schools and classrooms, individualized, progress-measuring and remotely tracked applications contribute to learning processes. Along with all these, while the skills of children to think critically and analyze are increasing, their creativity also improves.</w:t>
+              <w:t>Growing up during the rapid advancement of technology, children are the most affected by this technology. In addition, instead of traditional learning environments, schools and classrooms, individualized, progress-measuring and remotely tracked applications contribute to learning processes. Along with all these, while the skills of children to think critically and analyze are increasing, their creativity also improves.</w:t>
             </w:r>
           </w:p>
           <w:p>
@@ -2385,7 +2398,6 @@
                 <w:szCs w:val="24"/>
                 <w:lang w:val="en-US"/>
               </w:rPr>
-              <w:lastRenderedPageBreak/>
               <w:t>Keywords</w:t>
             </w:r>
             <w:r>
@@ -3150,7 +3162,6 @@
                 <w:sz w:val="24"/>
                 <w:szCs w:val="24"/>
               </w:rPr>
-              <w:lastRenderedPageBreak/>
               <w:t>Hedeflenmektedir.</w:t>
             </w:r>
           </w:p>
@@ -3167,6 +3178,7 @@
                 <w:noProof/>
                 <w:sz w:val="24"/>
               </w:rPr>
+              <w:lastRenderedPageBreak/>
               <w:drawing>
                 <wp:inline distT="0" distB="0" distL="0" distR="0">
                   <wp:extent cx="3305713" cy="1859280"/>
@@ -3899,7 +3911,6 @@
                 <w:sz w:val="24"/>
                 <w:szCs w:val="24"/>
               </w:rPr>
-              <w:lastRenderedPageBreak/>
               <w:t>7</w:t>
             </w:r>
             <w:r>
@@ -3965,6 +3976,7 @@
                 <w:sz w:val="24"/>
                 <w:szCs w:val="24"/>
               </w:rPr>
+              <w:lastRenderedPageBreak/>
               <w:t xml:space="preserve">       </w:t>
             </w:r>
             <w:r>
@@ -6717,7 +6729,6 @@
                 <w:sz w:val="24"/>
                 <w:szCs w:val="24"/>
               </w:rPr>
-              <w:lastRenderedPageBreak/>
               <w:t>Neural Sandbox</w:t>
             </w:r>
           </w:p>
@@ -6740,6 +6751,7 @@
                 <w:sz w:val="24"/>
                 <w:szCs w:val="24"/>
               </w:rPr>
+              <w:lastRenderedPageBreak/>
               <w:t>Diğer</w:t>
             </w:r>
             <w:proofErr w:type="spellEnd"/>
@@ -15384,6 +15396,8 @@
           <w:szCs w:val="24"/>
         </w:rPr>
       </w:pPr>
+      <w:bookmarkStart w:id="0" w:name="_GoBack"/>
+      <w:bookmarkEnd w:id="0"/>
     </w:p>
     <w:p>
       <w:pPr>
@@ -19191,6 +19205,7 @@
     <w:rsid w:val="00156704"/>
     <w:rsid w:val="00273607"/>
     <w:rsid w:val="003A6C03"/>
+    <w:rsid w:val="004148FB"/>
     <w:rsid w:val="00425A42"/>
     <w:rsid w:val="004E177E"/>
     <w:rsid w:val="00501A50"/>
@@ -20196,6 +20211,12 @@
 </file>
 
 <file path=customXml/item2.xml><?xml version="1.0" encoding="utf-8"?>
+<p:properties xmlns:p="http://schemas.microsoft.com/office/2006/metadata/properties" xmlns:xsi="http://www.w3.org/2001/XMLSchema-instance" xmlns:pc="http://schemas.microsoft.com/office/infopath/2007/PartnerControls">
+  <documentManagement/>
+</p:properties>
+</file>
+
+<file path=customXml/item3.xml><?xml version="1.0" encoding="utf-8"?>
 <ct:contentTypeSchema xmlns:ct="http://schemas.microsoft.com/office/2006/metadata/contentType" xmlns:ma="http://schemas.microsoft.com/office/2006/metadata/properties/metaAttributes" ct:_="" ma:_="" ma:contentTypeName="Document" ma:contentTypeID="0x0101006037ED4BD6C0F34D8FE4967BAE8E2CFC" ma:contentTypeVersion="2" ma:contentTypeDescription="Create a new document." ma:contentTypeScope="" ma:versionID="3e97085661b0fd82a21544e4635ff7b6">
   <xsd:schema xmlns:xsd="http://www.w3.org/2001/XMLSchema" xmlns:xs="http://www.w3.org/2001/XMLSchema" xmlns:p="http://schemas.microsoft.com/office/2006/metadata/properties" xmlns:ns2="84438f52-1d35-4758-bb6f-46eb8dc051e2" targetNamespace="http://schemas.microsoft.com/office/2006/metadata/properties" ma:root="true" ma:fieldsID="65f2b01fd7b48b2951d1e341c2ae42a5" ns2:_="">
     <xsd:import namespace="84438f52-1d35-4758-bb6f-46eb8dc051e2"/>
@@ -20327,12 +20348,6 @@
 </ct:contentTypeSchema>
 </file>
 
-<file path=customXml/item3.xml><?xml version="1.0" encoding="utf-8"?>
-<p:properties xmlns:p="http://schemas.microsoft.com/office/2006/metadata/properties" xmlns:xsi="http://www.w3.org/2001/XMLSchema-instance" xmlns:pc="http://schemas.microsoft.com/office/infopath/2007/PartnerControls">
-  <documentManagement/>
-</p:properties>
-</file>
-
 <file path=customXml/item4.xml><?xml version="1.0" encoding="utf-8"?>
 <b:Sources xmlns:b="http://schemas.openxmlformats.org/officeDocument/2006/bibliography" xmlns="http://schemas.openxmlformats.org/officeDocument/2006/bibliography" SelectedStyle="\APA.XSL" StyleName="APA Fifth Edition"/>
 </file>
@@ -20346,6 +20361,15 @@
 </file>
 
 <file path=customXml/itemProps2.xml><?xml version="1.0" encoding="utf-8"?>
+<ds:datastoreItem xmlns:ds="http://schemas.openxmlformats.org/officeDocument/2006/customXml" ds:itemID="{E25196BB-CD6B-47A2-B601-89B3D482E5BB}">
+  <ds:schemaRefs>
+    <ds:schemaRef ds:uri="http://schemas.microsoft.com/office/2006/metadata/properties"/>
+    <ds:schemaRef ds:uri="http://schemas.microsoft.com/office/infopath/2007/PartnerControls"/>
+  </ds:schemaRefs>
+</ds:datastoreItem>
+</file>
+
+<file path=customXml/itemProps3.xml><?xml version="1.0" encoding="utf-8"?>
 <ds:datastoreItem xmlns:ds="http://schemas.openxmlformats.org/officeDocument/2006/customXml" ds:itemID="{91F582FE-17D6-42A5-BCEE-E5046AB90655}">
   <ds:schemaRefs>
     <ds:schemaRef ds:uri="http://schemas.microsoft.com/office/2006/metadata/contentType"/>
@@ -20363,17 +20387,8 @@
 </ds:datastoreItem>
 </file>
 
-<file path=customXml/itemProps3.xml><?xml version="1.0" encoding="utf-8"?>
-<ds:datastoreItem xmlns:ds="http://schemas.openxmlformats.org/officeDocument/2006/customXml" ds:itemID="{E25196BB-CD6B-47A2-B601-89B3D482E5BB}">
-  <ds:schemaRefs>
-    <ds:schemaRef ds:uri="http://schemas.microsoft.com/office/2006/metadata/properties"/>
-    <ds:schemaRef ds:uri="http://schemas.microsoft.com/office/infopath/2007/PartnerControls"/>
-  </ds:schemaRefs>
-</ds:datastoreItem>
-</file>
-
 <file path=customXml/itemProps4.xml><?xml version="1.0" encoding="utf-8"?>
-<ds:datastoreItem xmlns:ds="http://schemas.openxmlformats.org/officeDocument/2006/customXml" ds:itemID="{8126DA27-0FB2-42E8-B9DA-43169089F309}">
+<ds:datastoreItem xmlns:ds="http://schemas.openxmlformats.org/officeDocument/2006/customXml" ds:itemID="{0B54B45A-F1D9-4FFE-A1FC-E87C00D20E8F}">
   <ds:schemaRefs>
     <ds:schemaRef ds:uri="http://schemas.openxmlformats.org/officeDocument/2006/bibliography"/>
   </ds:schemaRefs>

--- a/AI4K_Is_Planı.docx
+++ b/AI4K_Is_Planı.docx
@@ -1144,6 +1144,9 @@
             <w:r>
               <w:t>Ön Yüz Geliştirme</w:t>
             </w:r>
+            <w:r>
+              <w:t>-Test</w:t>
+            </w:r>
           </w:p>
         </w:tc>
         <w:tc>
@@ -1160,21 +1163,17 @@
                 <w:rFonts w:ascii="Times New Roman" w:hAnsi="Times New Roman" w:cs="Times New Roman"/>
               </w:rPr>
             </w:pPr>
-            <w:proofErr w:type="spellStart"/>
-            <w:proofErr w:type="gramStart"/>
-            <w:r>
-              <w:rPr>
-                <w:rFonts w:ascii="Times New Roman" w:hAnsi="Times New Roman" w:cs="Times New Roman"/>
-              </w:rPr>
-              <w:t>berkan</w:t>
-            </w:r>
-            <w:proofErr w:type="spellEnd"/>
-            <w:proofErr w:type="gramEnd"/>
-            <w:r>
-              <w:rPr>
-                <w:rFonts w:ascii="Times New Roman" w:hAnsi="Times New Roman" w:cs="Times New Roman"/>
-              </w:rPr>
-              <w:t>@..</w:t>
+            <w:r>
+              <w:rPr>
+                <w:rFonts w:ascii="Times New Roman" w:hAnsi="Times New Roman" w:cs="Times New Roman"/>
+              </w:rPr>
+              <w:t>berka</w:t>
+            </w:r>
+            <w:r>
+              <w:rPr>
+                <w:rFonts w:ascii="Times New Roman" w:hAnsi="Times New Roman" w:cs="Times New Roman"/>
+              </w:rPr>
+              <w:t>nsasmazz@gmail.com</w:t>
             </w:r>
           </w:p>
         </w:tc>
@@ -2398,6 +2397,7 @@
                 <w:szCs w:val="24"/>
                 <w:lang w:val="en-US"/>
               </w:rPr>
+              <w:lastRenderedPageBreak/>
               <w:t>Keywords</w:t>
             </w:r>
             <w:r>
@@ -15396,8 +15396,6 @@
           <w:szCs w:val="24"/>
         </w:rPr>
       </w:pPr>
-      <w:bookmarkStart w:id="0" w:name="_GoBack"/>
-      <w:bookmarkEnd w:id="0"/>
     </w:p>
     <w:p>
       <w:pPr>
@@ -18140,7 +18138,7 @@
       </w:pPr>
     </w:pPrDefault>
   </w:docDefaults>
-  <w:latentStyles w:defLockedState="0" w:defUIPriority="99" w:defSemiHidden="0" w:defUnhideWhenUsed="0" w:defQFormat="0" w:count="377">
+  <w:latentStyles w:defLockedState="0" w:defUIPriority="99" w:defSemiHidden="0" w:defUnhideWhenUsed="0" w:defQFormat="0" w:count="376">
     <w:lsdException w:name="Normal" w:uiPriority="0" w:qFormat="1"/>
     <w:lsdException w:name="heading 1" w:uiPriority="0" w:qFormat="1"/>
     <w:lsdException w:name="heading 2" w:semiHidden="1" w:uiPriority="9" w:unhideWhenUsed="1" w:qFormat="1"/>
@@ -18517,7 +18515,6 @@
     <w:lsdException w:name="Hashtag" w:semiHidden="1" w:unhideWhenUsed="1"/>
     <w:lsdException w:name="Unresolved Mention" w:semiHidden="1" w:unhideWhenUsed="1"/>
     <w:lsdException w:name="Smart Link" w:semiHidden="1" w:unhideWhenUsed="1"/>
-    <w:lsdException w:name="Smart Link Error" w:semiHidden="1" w:unhideWhenUsed="1"/>
   </w:latentStyles>
   <w:style w:type="paragraph" w:default="1" w:styleId="Normal">
     <w:name w:val="Normal"/>
@@ -19115,7 +19112,7 @@
   <w:font w:name="Symbol">
     <w:panose1 w:val="05050102010706020507"/>
     <w:charset w:val="02"/>
-    <w:family w:val="roman"/>
+    <w:family w:val="decorative"/>
     <w:pitch w:val="variable"/>
     <w:sig w:usb0="00000000" w:usb1="10000000" w:usb2="00000000" w:usb3="00000000" w:csb0="80000000" w:csb1="00000000"/>
   </w:font>
@@ -19228,6 +19225,7 @@
     <w:rsid w:val="00B327E5"/>
     <w:rsid w:val="00BA2932"/>
     <w:rsid w:val="00CD43BB"/>
+    <w:rsid w:val="00E22A30"/>
     <w:rsid w:val="00E33599"/>
     <w:rsid w:val="00E57C48"/>
     <w:rsid w:val="00EB747A"/>
@@ -19272,7 +19270,7 @@
       </w:pPr>
     </w:pPrDefault>
   </w:docDefaults>
-  <w:latentStyles w:defLockedState="0" w:defUIPriority="99" w:defSemiHidden="0" w:defUnhideWhenUsed="0" w:defQFormat="0" w:count="377">
+  <w:latentStyles w:defLockedState="0" w:defUIPriority="99" w:defSemiHidden="0" w:defUnhideWhenUsed="0" w:defQFormat="0" w:count="376">
     <w:lsdException w:name="Normal" w:uiPriority="0" w:qFormat="1"/>
     <w:lsdException w:name="heading 1" w:uiPriority="9" w:qFormat="1"/>
     <w:lsdException w:name="heading 2" w:semiHidden="1" w:uiPriority="9" w:unhideWhenUsed="1" w:qFormat="1"/>
@@ -19649,7 +19647,6 @@
     <w:lsdException w:name="Hashtag" w:semiHidden="1" w:unhideWhenUsed="1"/>
     <w:lsdException w:name="Unresolved Mention" w:semiHidden="1" w:unhideWhenUsed="1"/>
     <w:lsdException w:name="Smart Link" w:semiHidden="1" w:unhideWhenUsed="1"/>
-    <w:lsdException w:name="Smart Link Error" w:semiHidden="1" w:unhideWhenUsed="1"/>
   </w:latentStyles>
   <w:style w:type="paragraph" w:default="1" w:styleId="Normal">
     <w:name w:val="Normal"/>
@@ -20202,18 +20199,18 @@
 </file>
 
 <file path=customXml/item1.xml><?xml version="1.0" encoding="utf-8"?>
+<p:properties xmlns:p="http://schemas.microsoft.com/office/2006/metadata/properties" xmlns:xsi="http://www.w3.org/2001/XMLSchema-instance" xmlns:pc="http://schemas.microsoft.com/office/infopath/2007/PartnerControls">
+  <documentManagement/>
+</p:properties>
+</file>
+
+<file path=customXml/item2.xml><?xml version="1.0" encoding="utf-8"?>
 <?mso-contentType ?>
 <FormTemplates xmlns="http://schemas.microsoft.com/sharepoint/v3/contenttype/forms">
   <Display>DocumentLibraryForm</Display>
   <Edit>DocumentLibraryForm</Edit>
   <New>DocumentLibraryForm</New>
 </FormTemplates>
-</file>
-
-<file path=customXml/item2.xml><?xml version="1.0" encoding="utf-8"?>
-<p:properties xmlns:p="http://schemas.microsoft.com/office/2006/metadata/properties" xmlns:xsi="http://www.w3.org/2001/XMLSchema-instance" xmlns:pc="http://schemas.microsoft.com/office/infopath/2007/PartnerControls">
-  <documentManagement/>
-</p:properties>
 </file>
 
 <file path=customXml/item3.xml><?xml version="1.0" encoding="utf-8"?>
@@ -20353,18 +20350,18 @@
 </file>
 
 <file path=customXml/itemProps1.xml><?xml version="1.0" encoding="utf-8"?>
-<ds:datastoreItem xmlns:ds="http://schemas.openxmlformats.org/officeDocument/2006/customXml" ds:itemID="{5050912C-2C09-4D4D-88F5-DC6F2153C1CF}">
+<ds:datastoreItem xmlns:ds="http://schemas.openxmlformats.org/officeDocument/2006/customXml" ds:itemID="{E25196BB-CD6B-47A2-B601-89B3D482E5BB}">
   <ds:schemaRefs>
-    <ds:schemaRef ds:uri="http://schemas.microsoft.com/sharepoint/v3/contenttype/forms"/>
+    <ds:schemaRef ds:uri="http://schemas.microsoft.com/office/2006/metadata/properties"/>
+    <ds:schemaRef ds:uri="http://schemas.microsoft.com/office/infopath/2007/PartnerControls"/>
   </ds:schemaRefs>
 </ds:datastoreItem>
 </file>
 
 <file path=customXml/itemProps2.xml><?xml version="1.0" encoding="utf-8"?>
-<ds:datastoreItem xmlns:ds="http://schemas.openxmlformats.org/officeDocument/2006/customXml" ds:itemID="{E25196BB-CD6B-47A2-B601-89B3D482E5BB}">
+<ds:datastoreItem xmlns:ds="http://schemas.openxmlformats.org/officeDocument/2006/customXml" ds:itemID="{5050912C-2C09-4D4D-88F5-DC6F2153C1CF}">
   <ds:schemaRefs>
-    <ds:schemaRef ds:uri="http://schemas.microsoft.com/office/2006/metadata/properties"/>
-    <ds:schemaRef ds:uri="http://schemas.microsoft.com/office/infopath/2007/PartnerControls"/>
+    <ds:schemaRef ds:uri="http://schemas.microsoft.com/sharepoint/v3/contenttype/forms"/>
   </ds:schemaRefs>
 </ds:datastoreItem>
 </file>
@@ -20388,7 +20385,7 @@
 </file>
 
 <file path=customXml/itemProps4.xml><?xml version="1.0" encoding="utf-8"?>
-<ds:datastoreItem xmlns:ds="http://schemas.openxmlformats.org/officeDocument/2006/customXml" ds:itemID="{0B54B45A-F1D9-4FFE-A1FC-E87C00D20E8F}">
+<ds:datastoreItem xmlns:ds="http://schemas.openxmlformats.org/officeDocument/2006/customXml" ds:itemID="{8AFD0257-B731-664F-83D6-710CF039A89F}">
   <ds:schemaRefs>
     <ds:schemaRef ds:uri="http://schemas.openxmlformats.org/officeDocument/2006/bibliography"/>
   </ds:schemaRefs>

--- a/AI4K_Is_Planı.docx
+++ b/AI4K_Is_Planı.docx
@@ -1397,12 +1397,6 @@
               </w:rPr>
               <w:t>gmail.com</w:t>
             </w:r>
-            <w:r>
-              <w:rPr>
-                <w:rFonts w:ascii="Times New Roman" w:hAnsi="Times New Roman" w:cs="Times New Roman"/>
-              </w:rPr>
-              <w:t>.</w:t>
-            </w:r>
           </w:p>
         </w:tc>
       </w:tr>
@@ -11981,6 +11975,8 @@
             </w:pPr>
           </w:p>
         </w:tc>
+        <w:bookmarkStart w:id="0" w:name="_GoBack"/>
+        <w:bookmarkEnd w:id="0"/>
       </w:tr>
     </w:tbl>
     <w:p>
@@ -18138,7 +18134,7 @@
       </w:pPr>
     </w:pPrDefault>
   </w:docDefaults>
-  <w:latentStyles w:defLockedState="0" w:defUIPriority="99" w:defSemiHidden="0" w:defUnhideWhenUsed="0" w:defQFormat="0" w:count="376">
+  <w:latentStyles w:defLockedState="0" w:defUIPriority="99" w:defSemiHidden="0" w:defUnhideWhenUsed="0" w:defQFormat="0" w:count="377">
     <w:lsdException w:name="Normal" w:uiPriority="0" w:qFormat="1"/>
     <w:lsdException w:name="heading 1" w:uiPriority="0" w:qFormat="1"/>
     <w:lsdException w:name="heading 2" w:semiHidden="1" w:uiPriority="9" w:unhideWhenUsed="1" w:qFormat="1"/>
@@ -18244,7 +18240,6 @@
     <w:lsdException w:name="HTML Sample" w:semiHidden="1" w:unhideWhenUsed="1"/>
     <w:lsdException w:name="HTML Typewriter" w:semiHidden="1" w:unhideWhenUsed="1"/>
     <w:lsdException w:name="HTML Variable" w:semiHidden="1" w:unhideWhenUsed="1"/>
-    <w:lsdException w:name="Normal Table" w:semiHidden="1" w:unhideWhenUsed="1"/>
     <w:lsdException w:name="annotation subject" w:semiHidden="1" w:unhideWhenUsed="1"/>
     <w:lsdException w:name="No List" w:semiHidden="1" w:unhideWhenUsed="1"/>
     <w:lsdException w:name="Outline List 1" w:semiHidden="1" w:unhideWhenUsed="1"/>
@@ -18291,10 +18286,8 @@
     <w:lsdException w:name="Table Subtle 2" w:semiHidden="1" w:unhideWhenUsed="1"/>
     <w:lsdException w:name="Table Web 1" w:semiHidden="1" w:unhideWhenUsed="1"/>
     <w:lsdException w:name="Table Web 2" w:semiHidden="1" w:unhideWhenUsed="1"/>
-    <w:lsdException w:name="Table Web 3" w:semiHidden="1" w:unhideWhenUsed="1"/>
     <w:lsdException w:name="Balloon Text" w:semiHidden="1" w:unhideWhenUsed="1"/>
     <w:lsdException w:name="Table Grid" w:uiPriority="59"/>
-    <w:lsdException w:name="Table Theme" w:semiHidden="1" w:unhideWhenUsed="1"/>
     <w:lsdException w:name="Placeholder Text" w:semiHidden="1"/>
     <w:lsdException w:name="No Spacing" w:uiPriority="1" w:qFormat="1"/>
     <w:lsdException w:name="Light Shading" w:uiPriority="60"/>
@@ -18515,6 +18508,7 @@
     <w:lsdException w:name="Hashtag" w:semiHidden="1" w:unhideWhenUsed="1"/>
     <w:lsdException w:name="Unresolved Mention" w:semiHidden="1" w:unhideWhenUsed="1"/>
     <w:lsdException w:name="Smart Link" w:semiHidden="1" w:unhideWhenUsed="1"/>
+    <w:lsdException w:name="Smart Link Error" w:semiHidden="1" w:unhideWhenUsed="1"/>
   </w:latentStyles>
   <w:style w:type="paragraph" w:default="1" w:styleId="Normal">
     <w:name w:val="Normal"/>
@@ -19112,7 +19106,7 @@
   <w:font w:name="Symbol">
     <w:panose1 w:val="05050102010706020507"/>
     <w:charset w:val="02"/>
-    <w:family w:val="decorative"/>
+    <w:family w:val="roman"/>
     <w:pitch w:val="variable"/>
     <w:sig w:usb0="00000000" w:usb1="10000000" w:usb2="00000000" w:usb3="00000000" w:csb0="80000000" w:csb1="00000000"/>
   </w:font>
@@ -19225,6 +19219,7 @@
     <w:rsid w:val="00B327E5"/>
     <w:rsid w:val="00BA2932"/>
     <w:rsid w:val="00CD43BB"/>
+    <w:rsid w:val="00DA43DB"/>
     <w:rsid w:val="00E22A30"/>
     <w:rsid w:val="00E33599"/>
     <w:rsid w:val="00E57C48"/>
@@ -19270,7 +19265,7 @@
       </w:pPr>
     </w:pPrDefault>
   </w:docDefaults>
-  <w:latentStyles w:defLockedState="0" w:defUIPriority="99" w:defSemiHidden="0" w:defUnhideWhenUsed="0" w:defQFormat="0" w:count="376">
+  <w:latentStyles w:defLockedState="0" w:defUIPriority="99" w:defSemiHidden="0" w:defUnhideWhenUsed="0" w:defQFormat="0" w:count="377">
     <w:lsdException w:name="Normal" w:uiPriority="0" w:qFormat="1"/>
     <w:lsdException w:name="heading 1" w:uiPriority="9" w:qFormat="1"/>
     <w:lsdException w:name="heading 2" w:semiHidden="1" w:uiPriority="9" w:unhideWhenUsed="1" w:qFormat="1"/>
@@ -19376,7 +19371,6 @@
     <w:lsdException w:name="HTML Sample" w:semiHidden="1" w:unhideWhenUsed="1"/>
     <w:lsdException w:name="HTML Typewriter" w:semiHidden="1" w:unhideWhenUsed="1"/>
     <w:lsdException w:name="HTML Variable" w:semiHidden="1" w:unhideWhenUsed="1"/>
-    <w:lsdException w:name="Normal Table" w:semiHidden="1" w:unhideWhenUsed="1"/>
     <w:lsdException w:name="annotation subject" w:semiHidden="1" w:unhideWhenUsed="1"/>
     <w:lsdException w:name="No List" w:semiHidden="1" w:unhideWhenUsed="1"/>
     <w:lsdException w:name="Outline List 1" w:semiHidden="1" w:unhideWhenUsed="1"/>
@@ -19423,10 +19417,8 @@
     <w:lsdException w:name="Table Subtle 2" w:semiHidden="1" w:unhideWhenUsed="1"/>
     <w:lsdException w:name="Table Web 1" w:semiHidden="1" w:unhideWhenUsed="1"/>
     <w:lsdException w:name="Table Web 2" w:semiHidden="1" w:unhideWhenUsed="1"/>
-    <w:lsdException w:name="Table Web 3" w:semiHidden="1" w:unhideWhenUsed="1"/>
     <w:lsdException w:name="Balloon Text" w:semiHidden="1" w:unhideWhenUsed="1"/>
     <w:lsdException w:name="Table Grid" w:uiPriority="59"/>
-    <w:lsdException w:name="Table Theme" w:semiHidden="1" w:unhideWhenUsed="1"/>
     <w:lsdException w:name="Placeholder Text" w:semiHidden="1"/>
     <w:lsdException w:name="No Spacing" w:uiPriority="1" w:qFormat="1"/>
     <w:lsdException w:name="Light Shading" w:uiPriority="60"/>
@@ -19647,6 +19639,7 @@
     <w:lsdException w:name="Hashtag" w:semiHidden="1" w:unhideWhenUsed="1"/>
     <w:lsdException w:name="Unresolved Mention" w:semiHidden="1" w:unhideWhenUsed="1"/>
     <w:lsdException w:name="Smart Link" w:semiHidden="1" w:unhideWhenUsed="1"/>
+    <w:lsdException w:name="Smart Link Error" w:semiHidden="1" w:unhideWhenUsed="1"/>
   </w:latentStyles>
   <w:style w:type="paragraph" w:default="1" w:styleId="Normal">
     <w:name w:val="Normal"/>
@@ -20205,15 +20198,6 @@
 </file>
 
 <file path=customXml/item2.xml><?xml version="1.0" encoding="utf-8"?>
-<?mso-contentType ?>
-<FormTemplates xmlns="http://schemas.microsoft.com/sharepoint/v3/contenttype/forms">
-  <Display>DocumentLibraryForm</Display>
-  <Edit>DocumentLibraryForm</Edit>
-  <New>DocumentLibraryForm</New>
-</FormTemplates>
-</file>
-
-<file path=customXml/item3.xml><?xml version="1.0" encoding="utf-8"?>
 <ct:contentTypeSchema xmlns:ct="http://schemas.microsoft.com/office/2006/metadata/contentType" xmlns:ma="http://schemas.microsoft.com/office/2006/metadata/properties/metaAttributes" ct:_="" ma:_="" ma:contentTypeName="Document" ma:contentTypeID="0x0101006037ED4BD6C0F34D8FE4967BAE8E2CFC" ma:contentTypeVersion="2" ma:contentTypeDescription="Create a new document." ma:contentTypeScope="" ma:versionID="3e97085661b0fd82a21544e4635ff7b6">
   <xsd:schema xmlns:xsd="http://www.w3.org/2001/XMLSchema" xmlns:xs="http://www.w3.org/2001/XMLSchema" xmlns:p="http://schemas.microsoft.com/office/2006/metadata/properties" xmlns:ns2="84438f52-1d35-4758-bb6f-46eb8dc051e2" targetNamespace="http://schemas.microsoft.com/office/2006/metadata/properties" ma:root="true" ma:fieldsID="65f2b01fd7b48b2951d1e341c2ae42a5" ns2:_="">
     <xsd:import namespace="84438f52-1d35-4758-bb6f-46eb8dc051e2"/>
@@ -20345,6 +20329,15 @@
 </ct:contentTypeSchema>
 </file>
 
+<file path=customXml/item3.xml><?xml version="1.0" encoding="utf-8"?>
+<?mso-contentType ?>
+<FormTemplates xmlns="http://schemas.microsoft.com/sharepoint/v3/contenttype/forms">
+  <Display>DocumentLibraryForm</Display>
+  <Edit>DocumentLibraryForm</Edit>
+  <New>DocumentLibraryForm</New>
+</FormTemplates>
+</file>
+
 <file path=customXml/item4.xml><?xml version="1.0" encoding="utf-8"?>
 <b:Sources xmlns:b="http://schemas.openxmlformats.org/officeDocument/2006/bibliography" xmlns="http://schemas.openxmlformats.org/officeDocument/2006/bibliography" SelectedStyle="\APA.XSL" StyleName="APA Fifth Edition"/>
 </file>
@@ -20359,14 +20352,6 @@
 </file>
 
 <file path=customXml/itemProps2.xml><?xml version="1.0" encoding="utf-8"?>
-<ds:datastoreItem xmlns:ds="http://schemas.openxmlformats.org/officeDocument/2006/customXml" ds:itemID="{5050912C-2C09-4D4D-88F5-DC6F2153C1CF}">
-  <ds:schemaRefs>
-    <ds:schemaRef ds:uri="http://schemas.microsoft.com/sharepoint/v3/contenttype/forms"/>
-  </ds:schemaRefs>
-</ds:datastoreItem>
-</file>
-
-<file path=customXml/itemProps3.xml><?xml version="1.0" encoding="utf-8"?>
 <ds:datastoreItem xmlns:ds="http://schemas.openxmlformats.org/officeDocument/2006/customXml" ds:itemID="{91F582FE-17D6-42A5-BCEE-E5046AB90655}">
   <ds:schemaRefs>
     <ds:schemaRef ds:uri="http://schemas.microsoft.com/office/2006/metadata/contentType"/>
@@ -20384,8 +20369,16 @@
 </ds:datastoreItem>
 </file>
 
+<file path=customXml/itemProps3.xml><?xml version="1.0" encoding="utf-8"?>
+<ds:datastoreItem xmlns:ds="http://schemas.openxmlformats.org/officeDocument/2006/customXml" ds:itemID="{5050912C-2C09-4D4D-88F5-DC6F2153C1CF}">
+  <ds:schemaRefs>
+    <ds:schemaRef ds:uri="http://schemas.microsoft.com/sharepoint/v3/contenttype/forms"/>
+  </ds:schemaRefs>
+</ds:datastoreItem>
+</file>
+
 <file path=customXml/itemProps4.xml><?xml version="1.0" encoding="utf-8"?>
-<ds:datastoreItem xmlns:ds="http://schemas.openxmlformats.org/officeDocument/2006/customXml" ds:itemID="{8AFD0257-B731-664F-83D6-710CF039A89F}">
+<ds:datastoreItem xmlns:ds="http://schemas.openxmlformats.org/officeDocument/2006/customXml" ds:itemID="{8F8C4C4D-F04B-485E-8FF2-61034A1A0D1C}">
   <ds:schemaRefs>
     <ds:schemaRef ds:uri="http://schemas.openxmlformats.org/officeDocument/2006/bibliography"/>
   </ds:schemaRefs>
